--- a/documents/WeeklyStatusReport/status_1204.docx
+++ b/documents/WeeklyStatusReport/status_1204.docx
@@ -35,21 +35,11 @@
         <w:pStyle w:val="Titel"/>
         <w:jc w:val="left"/>
         <w:rPr>
-          <w:rFonts w:ascii="Calibri Light" w:hAnsi="Calibri Light" w:eastAsia="" w:cs="" w:asciiTheme="majorHAnsi" w:cstheme="majorBidi" w:eastAsiaTheme="majorEastAsia" w:hAnsiTheme="majorHAnsi"/>
-          <w:spacing w:val="-10"/>
-          <w:kern w:val="2"/>
-          <w:sz w:val="56"/>
-          <w:szCs w:val="56"/>
           <w:lang w:val="de-DE"/>
         </w:rPr>
       </w:pPr>
       <w:r>
         <w:rPr>
-          <w:rFonts w:eastAsia="" w:cs="" w:cstheme="majorBidi" w:eastAsiaTheme="majorEastAsia"/>
-          <w:spacing w:val="-10"/>
-          <w:kern w:val="2"/>
-          <w:sz w:val="56"/>
-          <w:szCs w:val="56"/>
           <w:lang w:val="de-DE"/>
         </w:rPr>
         <w:t>Status Report</w:t>
@@ -266,35 +256,7 @@
           <w:b/>
           <w:lang w:val="de-DE"/>
         </w:rPr>
-        <w:t xml:space="preserve">Datum: </w:t>
-      </w:r>
-      <w:r>
-        <w:rPr>
-          <w:b/>
-          <w:lang w:val="de-DE"/>
-        </w:rPr>
-        <w:t>12</w:t>
-      </w:r>
-      <w:r>
-        <w:rPr>
-          <w:b/>
-          <w:lang w:val="de-DE"/>
-        </w:rPr>
-        <w:t>.0</w:t>
-      </w:r>
-      <w:r>
-        <w:rPr>
-          <w:b/>
-          <w:lang w:val="de-DE"/>
-        </w:rPr>
-        <w:t>4</w:t>
-      </w:r>
-      <w:r>
-        <w:rPr>
-          <w:b/>
-          <w:lang w:val="de-DE"/>
-        </w:rPr>
-        <w:t>.2021</w:t>
+        <w:t>Datum: 12.04.2021</w:t>
       </w:r>
       <w:r>
         <w:br w:type="page"/>
@@ -314,7 +276,9 @@
         </w:rPr>
       </w:pPr>
       <w:r>
-        <w:rPr/>
+        <w:rPr>
+          <w:lang w:val="en-GB"/>
+        </w:rPr>
       </w:r>
     </w:p>
     <w:p>
@@ -326,7 +290,9 @@
         </w:rPr>
       </w:pPr>
       <w:r>
-        <w:rPr/>
+        <w:rPr>
+          <w:lang w:val="en-GB"/>
+        </w:rPr>
       </w:r>
     </w:p>
     <w:p>
@@ -354,7 +320,9 @@
         </w:rPr>
       </w:pPr>
       <w:r>
-        <w:rPr/>
+        <w:rPr>
+          <w:lang w:val="en-GB"/>
+        </w:rPr>
       </w:r>
     </w:p>
     <w:tbl>
@@ -372,13 +340,14 @@
         <w:tblLook w:val="04a0" w:noHBand="0" w:noVBand="1" w:firstColumn="1" w:lastRow="0" w:lastColumn="0" w:firstRow="1"/>
       </w:tblPr>
       <w:tblGrid>
-        <w:gridCol w:w="600"/>
-        <w:gridCol w:w="2427"/>
-        <w:gridCol w:w="1385"/>
-        <w:gridCol w:w="1042"/>
-        <w:gridCol w:w="1041"/>
-        <w:gridCol w:w="1439"/>
-        <w:gridCol w:w="1438"/>
+        <w:gridCol w:w="537"/>
+        <w:gridCol w:w="2258"/>
+        <w:gridCol w:w="1877"/>
+        <w:gridCol w:w="844"/>
+        <w:gridCol w:w="811"/>
+        <w:gridCol w:w="1303"/>
+        <w:gridCol w:w="994"/>
+        <w:gridCol w:w="746"/>
       </w:tblGrid>
       <w:tr>
         <w:trPr>
@@ -386,7 +355,7 @@
         </w:trPr>
         <w:tc>
           <w:tcPr>
-            <w:tcW w:w="600" w:type="dxa"/>
+            <w:tcW w:w="537" w:type="dxa"/>
             <w:cnfStyle w:val="001000000000" w:firstRow="0" w:lastRow="0" w:firstColumn="1" w:lastColumn="0" w:oddVBand="0" w:evenVBand="0" w:oddHBand="0" w:evenHBand="0" w:firstRowFirstColumn="0" w:firstRowLastColumn="0" w:lastRowFirstColumn="0" w:lastRowLastColumn="0"/>
             <w:tcBorders>
               <w:top w:val="nil"/>
@@ -413,7 +382,7 @@
         </w:tc>
         <w:tc>
           <w:tcPr>
-            <w:tcW w:w="2427" w:type="dxa"/>
+            <w:tcW w:w="2258" w:type="dxa"/>
             <w:tcBorders>
               <w:top w:val="nil"/>
               <w:bottom w:val="single" w:sz="12" w:space="0" w:color="666666"/>
@@ -440,7 +409,7 @@
         </w:tc>
         <w:tc>
           <w:tcPr>
-            <w:tcW w:w="1385" w:type="dxa"/>
+            <w:tcW w:w="1877" w:type="dxa"/>
             <w:tcBorders>
               <w:top w:val="nil"/>
               <w:bottom w:val="single" w:sz="12" w:space="0" w:color="666666"/>
@@ -467,7 +436,7 @@
         </w:tc>
         <w:tc>
           <w:tcPr>
-            <w:tcW w:w="1042" w:type="dxa"/>
+            <w:tcW w:w="844" w:type="dxa"/>
             <w:tcBorders>
               <w:top w:val="nil"/>
               <w:bottom w:val="single" w:sz="12" w:space="0" w:color="666666"/>
@@ -494,7 +463,7 @@
         </w:tc>
         <w:tc>
           <w:tcPr>
-            <w:tcW w:w="1041" w:type="dxa"/>
+            <w:tcW w:w="811" w:type="dxa"/>
             <w:tcBorders>
               <w:top w:val="nil"/>
               <w:bottom w:val="single" w:sz="12" w:space="0" w:color="666666"/>
@@ -521,7 +490,7 @@
         </w:tc>
         <w:tc>
           <w:tcPr>
-            <w:tcW w:w="1439" w:type="dxa"/>
+            <w:tcW w:w="1303" w:type="dxa"/>
             <w:tcBorders>
               <w:top w:val="nil"/>
               <w:bottom w:val="single" w:sz="12" w:space="0" w:color="666666"/>
@@ -548,7 +517,7 @@
         </w:tc>
         <w:tc>
           <w:tcPr>
-            <w:tcW w:w="1438" w:type="dxa"/>
+            <w:tcW w:w="994" w:type="dxa"/>
             <w:tcBorders>
               <w:top w:val="nil"/>
               <w:bottom w:val="single" w:sz="12" w:space="0" w:color="666666"/>
@@ -570,6 +539,35 @@
                 <w:bCs/>
               </w:rPr>
               <w:t>Real Date</w:t>
+            </w:r>
+          </w:p>
+        </w:tc>
+        <w:tc>
+          <w:tcPr>
+            <w:tcW w:w="746" w:type="dxa"/>
+            <w:tcBorders>
+              <w:top w:val="nil"/>
+              <w:bottom w:val="single" w:sz="12" w:space="0" w:color="666666"/>
+            </w:tcBorders>
+            <w:shd w:color="auto" w:fill="FFFFFF" w:themeFill="background1" w:val="clear"/>
+          </w:tcPr>
+          <w:p>
+            <w:pPr>
+              <w:pStyle w:val="Normal"/>
+              <w:spacing w:lineRule="auto" w:line="240" w:before="0" w:after="0"/>
+              <w:cnfStyle w:val="100000000000" w:firstRow="1" w:lastRow="0" w:firstColumn="0" w:lastColumn="0" w:oddVBand="0" w:evenVBand="0" w:oddHBand="0" w:evenHBand="0" w:firstRowFirstColumn="0" w:firstRowLastColumn="0" w:lastRowFirstColumn="0" w:lastRowLastColumn="0"/>
+              <w:rPr>
+                <w:b w:val="false"/>
+                <w:b w:val="false"/>
+                <w:bCs w:val="false"/>
+              </w:rPr>
+            </w:pPr>
+            <w:r>
+              <w:rPr>
+                <w:b w:val="false"/>
+                <w:bCs w:val="false"/>
+              </w:rPr>
+              <w:t>Done</w:t>
             </w:r>
           </w:p>
         </w:tc>
@@ -580,7 +578,7 @@
         </w:trPr>
         <w:tc>
           <w:tcPr>
-            <w:tcW w:w="600" w:type="dxa"/>
+            <w:tcW w:w="537" w:type="dxa"/>
             <w:cnfStyle w:val="001000000000" w:firstRow="0" w:lastRow="0" w:firstColumn="1" w:lastColumn="0" w:oddVBand="0" w:evenVBand="0" w:oddHBand="0" w:evenHBand="0" w:firstRowFirstColumn="0" w:firstRowLastColumn="0" w:lastRowFirstColumn="0" w:lastRowLastColumn="0"/>
             <w:tcBorders>
               <w:right w:val="single" w:sz="2" w:space="0" w:color="666666"/>
@@ -606,7 +604,7 @@
         </w:tc>
         <w:tc>
           <w:tcPr>
-            <w:tcW w:w="2427" w:type="dxa"/>
+            <w:tcW w:w="2258" w:type="dxa"/>
             <w:tcBorders>
               <w:left w:val="single" w:sz="2" w:space="0" w:color="666666"/>
               <w:right w:val="single" w:sz="2" w:space="0" w:color="666666"/>
@@ -627,94 +625,10 @@
               <w:t>Konzeptbeschreibung</w:t>
             </w:r>
           </w:p>
-          <w:p>
-            <w:pPr>
-              <w:pStyle w:val="Normal"/>
-              <w:spacing w:lineRule="auto" w:line="240" w:before="0" w:after="0"/>
-              <w:cnfStyle w:val="000000100000" w:firstRow="0" w:lastRow="0" w:firstColumn="0" w:lastColumn="0" w:oddVBand="0" w:evenVBand="0" w:oddHBand="1" w:evenHBand="0" w:firstRowFirstColumn="0" w:firstRowLastColumn="0" w:lastRowFirstColumn="0" w:lastRowLastColumn="0"/>
-              <w:rPr>
-                <w:lang w:val="en-GB"/>
-              </w:rPr>
-            </w:pPr>
-            <w:r>
-              <w:rPr/>
-              <w:t>- Systemüberblick</w:t>
-            </w:r>
-          </w:p>
-          <w:p>
-            <w:pPr>
-              <w:pStyle w:val="Normal"/>
-              <w:spacing w:lineRule="auto" w:line="240" w:before="0" w:after="0"/>
-              <w:cnfStyle w:val="000000100000" w:firstRow="0" w:lastRow="0" w:firstColumn="0" w:lastColumn="0" w:oddVBand="0" w:evenVBand="0" w:oddHBand="1" w:evenHBand="0" w:firstRowFirstColumn="0" w:firstRowLastColumn="0" w:lastRowFirstColumn="0" w:lastRowLastColumn="0"/>
-              <w:rPr>
-                <w:lang w:val="en-GB"/>
-              </w:rPr>
-            </w:pPr>
-            <w:r>
-              <w:rPr/>
-              <w:t>- Use Cases</w:t>
-            </w:r>
-          </w:p>
-          <w:p>
-            <w:pPr>
-              <w:pStyle w:val="Normal"/>
-              <w:spacing w:lineRule="auto" w:line="240" w:before="0" w:after="0"/>
-              <w:cnfStyle w:val="000000100000" w:firstRow="0" w:lastRow="0" w:firstColumn="0" w:lastColumn="0" w:oddVBand="0" w:evenVBand="0" w:oddHBand="1" w:evenHBand="0" w:firstRowFirstColumn="0" w:firstRowLastColumn="0" w:lastRowFirstColumn="0" w:lastRowLastColumn="0"/>
-              <w:rPr>
-                <w:lang w:val="en-GB"/>
-              </w:rPr>
-            </w:pPr>
-            <w:r>
-              <w:rPr/>
-              <w:t>- Klassendiagramm</w:t>
-            </w:r>
-          </w:p>
-          <w:p>
-            <w:pPr>
-              <w:pStyle w:val="Normal"/>
-              <w:spacing w:lineRule="auto" w:line="240" w:before="0" w:after="0"/>
-              <w:cnfStyle w:val="000000100000" w:firstRow="0" w:lastRow="0" w:firstColumn="0" w:lastColumn="0" w:oddVBand="0" w:evenVBand="0" w:oddHBand="1" w:evenHBand="0" w:firstRowFirstColumn="0" w:firstRowLastColumn="0" w:lastRowFirstColumn="0" w:lastRowLastColumn="0"/>
-              <w:rPr>
-                <w:lang w:val="en-GB"/>
-              </w:rPr>
-            </w:pPr>
-            <w:r>
-              <w:rPr/>
-              <w:t>- SW-Architektur</w:t>
-            </w:r>
-          </w:p>
-          <w:p>
-            <w:pPr>
-              <w:pStyle w:val="Normal"/>
-              <w:spacing w:lineRule="auto" w:line="240" w:before="0" w:after="0"/>
-              <w:cnfStyle w:val="000000100000" w:firstRow="0" w:lastRow="0" w:firstColumn="0" w:lastColumn="0" w:oddVBand="0" w:evenVBand="0" w:oddHBand="1" w:evenHBand="0" w:firstRowFirstColumn="0" w:firstRowLastColumn="0" w:lastRowFirstColumn="0" w:lastRowLastColumn="0"/>
-              <w:rPr>
-                <w:lang w:val="en-GB"/>
-              </w:rPr>
-            </w:pPr>
-            <w:r>
-              <w:rPr/>
-              <w:t>- GUI Prototyp</w:t>
-            </w:r>
-          </w:p>
-          <w:p>
-            <w:pPr>
-              <w:pStyle w:val="Normal"/>
-              <w:spacing w:lineRule="auto" w:line="240" w:before="0" w:after="0"/>
-              <w:cnfStyle w:val="000000100000" w:firstRow="0" w:lastRow="0" w:firstColumn="0" w:lastColumn="0" w:oddVBand="0" w:evenVBand="0" w:oddHBand="1" w:evenHBand="0" w:firstRowFirstColumn="0" w:firstRowLastColumn="0" w:lastRowFirstColumn="0" w:lastRowLastColumn="0"/>
-              <w:rPr>
-                <w:lang w:val="en-GB"/>
-              </w:rPr>
-            </w:pPr>
-            <w:r>
-              <w:rPr/>
-              <w:t>- Projektplan</w:t>
-            </w:r>
-          </w:p>
-        </w:tc>
-        <w:tc>
-          <w:tcPr>
-            <w:tcW w:w="1385" w:type="dxa"/>
+        </w:tc>
+        <w:tc>
+          <w:tcPr>
+            <w:tcW w:w="1877" w:type="dxa"/>
             <w:tcBorders>
               <w:left w:val="single" w:sz="2" w:space="0" w:color="666666"/>
               <w:right w:val="single" w:sz="2" w:space="0" w:color="666666"/>
@@ -738,9 +652,10 @@
         </w:tc>
         <w:tc>
           <w:tcPr>
-            <w:tcW w:w="1042" w:type="dxa"/>
-            <w:tcBorders>
-              <w:left w:val="single" w:sz="2" w:space="0" w:color="666666"/>
+            <w:tcW w:w="844" w:type="dxa"/>
+            <w:tcBorders>
+              <w:left w:val="single" w:sz="2" w:space="0" w:color="666666"/>
+              <w:right w:val="single" w:sz="2" w:space="0" w:color="666666"/>
             </w:tcBorders>
             <w:shd w:color="auto" w:fill="CCCCCC" w:themeFill="text1" w:themeFillTint="33" w:val="clear"/>
           </w:tcPr>
@@ -761,7 +676,7 @@
         </w:tc>
         <w:tc>
           <w:tcPr>
-            <w:tcW w:w="1041" w:type="dxa"/>
+            <w:tcW w:w="811" w:type="dxa"/>
             <w:tcBorders>
               <w:left w:val="single" w:sz="2" w:space="0" w:color="666666"/>
               <w:right w:val="single" w:sz="2" w:space="0" w:color="666666"/>
@@ -779,28 +694,35 @@
             </w:pPr>
             <w:r>
               <w:rPr/>
-              <w:t>12.5</w:t>
-            </w:r>
-          </w:p>
-          <w:p>
-            <w:pPr>
-              <w:pStyle w:val="Normal"/>
-              <w:spacing w:lineRule="auto" w:line="240" w:before="0" w:after="0"/>
-              <w:cnfStyle w:val="000000100000" w:firstRow="0" w:lastRow="0" w:firstColumn="0" w:lastColumn="0" w:oddVBand="0" w:evenVBand="0" w:oddHBand="1" w:evenHBand="0" w:firstRowFirstColumn="0" w:firstRowLastColumn="0" w:lastRowFirstColumn="0" w:lastRowLastColumn="0"/>
-              <w:rPr>
-                <w:lang w:val="en-GB"/>
-              </w:rPr>
-            </w:pPr>
+              <w:t>7</w:t>
+            </w:r>
             <w:r>
               <w:rPr/>
-            </w:r>
-          </w:p>
-        </w:tc>
-        <w:tc>
-          <w:tcPr>
-            <w:tcW w:w="1439" w:type="dxa"/>
-            <w:tcBorders>
-              <w:left w:val="single" w:sz="2" w:space="0" w:color="666666"/>
+              <w:t>4</w:t>
+            </w:r>
+          </w:p>
+          <w:p>
+            <w:pPr>
+              <w:pStyle w:val="Normal"/>
+              <w:spacing w:lineRule="auto" w:line="240" w:before="0" w:after="0"/>
+              <w:cnfStyle w:val="000000100000" w:firstRow="0" w:lastRow="0" w:firstColumn="0" w:lastColumn="0" w:oddVBand="0" w:evenVBand="0" w:oddHBand="1" w:evenHBand="0" w:firstRowFirstColumn="0" w:firstRowLastColumn="0" w:lastRowFirstColumn="0" w:lastRowLastColumn="0"/>
+              <w:rPr>
+                <w:lang w:val="en-GB"/>
+              </w:rPr>
+            </w:pPr>
+            <w:r>
+              <w:rPr>
+                <w:lang w:val="en-GB"/>
+              </w:rPr>
+            </w:r>
+          </w:p>
+        </w:tc>
+        <w:tc>
+          <w:tcPr>
+            <w:tcW w:w="1303" w:type="dxa"/>
+            <w:tcBorders>
+              <w:left w:val="single" w:sz="2" w:space="0" w:color="666666"/>
+              <w:right w:val="single" w:sz="2" w:space="0" w:color="666666"/>
             </w:tcBorders>
             <w:shd w:color="auto" w:fill="CCCCCC" w:themeFill="text1" w:themeFillTint="33" w:val="clear"/>
           </w:tcPr>
@@ -821,9 +743,10 @@
         </w:tc>
         <w:tc>
           <w:tcPr>
-            <w:tcW w:w="1438" w:type="dxa"/>
-            <w:tcBorders>
-              <w:left w:val="single" w:sz="2" w:space="0" w:color="666666"/>
+            <w:tcW w:w="994" w:type="dxa"/>
+            <w:tcBorders>
+              <w:left w:val="single" w:sz="2" w:space="0" w:color="666666"/>
+              <w:right w:val="single" w:sz="2" w:space="0" w:color="666666"/>
             </w:tcBorders>
             <w:shd w:color="auto" w:fill="CCCCCC" w:themeFill="text1" w:themeFillTint="33" w:val="clear"/>
           </w:tcPr>
@@ -839,6 +762,32 @@
             <w:r>
               <w:rPr/>
               <w:t>17.03</w:t>
+            </w:r>
+          </w:p>
+        </w:tc>
+        <w:tc>
+          <w:tcPr>
+            <w:tcW w:w="746" w:type="dxa"/>
+            <w:tcBorders>
+              <w:left w:val="single" w:sz="2" w:space="0" w:color="666666"/>
+            </w:tcBorders>
+            <w:shd w:color="auto" w:fill="CCCCCC" w:themeFill="text1" w:themeFillTint="33" w:val="clear"/>
+          </w:tcPr>
+          <w:p>
+            <w:pPr>
+              <w:pStyle w:val="Normal"/>
+              <w:spacing w:lineRule="auto" w:line="240" w:before="0" w:after="0"/>
+              <w:cnfStyle w:val="000000100000" w:firstRow="0" w:lastRow="0" w:firstColumn="0" w:lastColumn="0" w:oddVBand="0" w:evenVBand="0" w:oddHBand="1" w:evenHBand="0" w:firstRowFirstColumn="0" w:firstRowLastColumn="0" w:lastRowFirstColumn="0" w:lastRowLastColumn="0"/>
+              <w:rPr>
+                <w:b/>
+                <w:b/>
+              </w:rPr>
+            </w:pPr>
+            <w:r>
+              <w:rPr>
+                <w:b/>
+              </w:rPr>
+              <w:t>X</w:t>
             </w:r>
           </w:p>
         </w:tc>
@@ -847,11 +796,12 @@
         <w:trPr/>
         <w:tc>
           <w:tcPr>
-            <w:tcW w:w="600" w:type="dxa"/>
+            <w:tcW w:w="537" w:type="dxa"/>
             <w:cnfStyle w:val="001000000000" w:firstRow="0" w:lastRow="0" w:firstColumn="1" w:lastColumn="0" w:oddVBand="0" w:evenVBand="0" w:oddHBand="0" w:evenHBand="0" w:firstRowFirstColumn="0" w:firstRowLastColumn="0" w:lastRowFirstColumn="0" w:lastRowLastColumn="0"/>
             <w:tcBorders>
               <w:right w:val="single" w:sz="2" w:space="0" w:color="666666"/>
             </w:tcBorders>
+            <w:shd w:color="auto" w:fill="CCCCCC" w:themeFill="text1" w:themeFillTint="33" w:val="clear"/>
           </w:tcPr>
           <w:p>
             <w:pPr>
@@ -872,11 +822,12 @@
         </w:tc>
         <w:tc>
           <w:tcPr>
-            <w:tcW w:w="2427" w:type="dxa"/>
-            <w:tcBorders>
-              <w:left w:val="single" w:sz="2" w:space="0" w:color="666666"/>
-              <w:right w:val="single" w:sz="2" w:space="0" w:color="666666"/>
-            </w:tcBorders>
+            <w:tcW w:w="2258" w:type="dxa"/>
+            <w:tcBorders>
+              <w:left w:val="single" w:sz="2" w:space="0" w:color="666666"/>
+              <w:right w:val="single" w:sz="2" w:space="0" w:color="666666"/>
+            </w:tcBorders>
+            <w:shd w:color="auto" w:fill="CCCCCC" w:themeFill="text1" w:themeFillTint="33" w:val="clear"/>
           </w:tcPr>
           <w:p>
             <w:pPr>
@@ -889,117 +840,201 @@
             </w:pPr>
             <w:r>
               <w:rPr/>
-              <w:t>Programming Issue Distribution</w:t>
-            </w:r>
-          </w:p>
-        </w:tc>
-        <w:tc>
-          <w:tcPr>
-            <w:tcW w:w="1385" w:type="dxa"/>
-            <w:tcBorders>
-              <w:left w:val="single" w:sz="2" w:space="0" w:color="666666"/>
-              <w:right w:val="single" w:sz="2" w:space="0" w:color="666666"/>
-            </w:tcBorders>
-          </w:tcPr>
-          <w:p>
-            <w:pPr>
-              <w:pStyle w:val="Normal"/>
-              <w:spacing w:lineRule="auto" w:line="240" w:before="0" w:after="0"/>
-              <w:cnfStyle w:val="000000000000" w:firstRow="0" w:lastRow="0" w:firstColumn="0" w:lastColumn="0" w:oddVBand="0" w:evenVBand="0" w:oddHBand="0" w:evenHBand="0" w:firstRowFirstColumn="0" w:firstRowLastColumn="0" w:lastRowFirstColumn="0" w:lastRowLastColumn="0"/>
-              <w:rPr>
-                <w:lang w:val="en-GB"/>
-              </w:rPr>
-            </w:pPr>
-            <w:r>
-              <w:rPr/>
-              <w:t>All</w:t>
-            </w:r>
-          </w:p>
-        </w:tc>
-        <w:tc>
-          <w:tcPr>
-            <w:tcW w:w="1042" w:type="dxa"/>
-            <w:tcBorders>
-              <w:left w:val="single" w:sz="2" w:space="0" w:color="666666"/>
-            </w:tcBorders>
-          </w:tcPr>
-          <w:p>
-            <w:pPr>
-              <w:pStyle w:val="Normal"/>
-              <w:spacing w:lineRule="auto" w:line="240" w:before="0" w:after="0"/>
-              <w:cnfStyle w:val="000000000000" w:firstRow="0" w:lastRow="0" w:firstColumn="0" w:lastColumn="0" w:oddVBand="0" w:evenVBand="0" w:oddHBand="0" w:evenHBand="0" w:firstRowFirstColumn="0" w:firstRowLastColumn="0" w:lastRowFirstColumn="0" w:lastRowLastColumn="0"/>
-              <w:rPr>
-                <w:lang w:val="en-GB"/>
-              </w:rPr>
-            </w:pPr>
-            <w:r>
-              <w:rPr/>
-              <w:t>04:00</w:t>
-            </w:r>
-          </w:p>
-        </w:tc>
-        <w:tc>
-          <w:tcPr>
-            <w:tcW w:w="1041" w:type="dxa"/>
-            <w:tcBorders>
-              <w:left w:val="single" w:sz="2" w:space="0" w:color="666666"/>
-              <w:right w:val="single" w:sz="2" w:space="0" w:color="666666"/>
-            </w:tcBorders>
-          </w:tcPr>
-          <w:p>
-            <w:pPr>
-              <w:pStyle w:val="Normal"/>
-              <w:spacing w:lineRule="auto" w:line="240" w:before="0" w:after="0"/>
-              <w:cnfStyle w:val="000000000000" w:firstRow="0" w:lastRow="0" w:firstColumn="0" w:lastColumn="0" w:oddVBand="0" w:evenVBand="0" w:oddHBand="0" w:evenHBand="0" w:firstRowFirstColumn="0" w:firstRowLastColumn="0" w:lastRowFirstColumn="0" w:lastRowLastColumn="0"/>
-              <w:rPr>
-                <w:lang w:val="en-GB"/>
-              </w:rPr>
-            </w:pPr>
-            <w:r>
-              <w:rPr/>
-            </w:r>
-          </w:p>
-        </w:tc>
-        <w:tc>
-          <w:tcPr>
-            <w:tcW w:w="1439" w:type="dxa"/>
-            <w:tcBorders>
-              <w:left w:val="single" w:sz="2" w:space="0" w:color="666666"/>
-            </w:tcBorders>
-          </w:tcPr>
-          <w:p>
-            <w:pPr>
-              <w:pStyle w:val="Normal"/>
-              <w:spacing w:lineRule="auto" w:line="240" w:before="0" w:after="0"/>
-              <w:cnfStyle w:val="000000000000" w:firstRow="0" w:lastRow="0" w:firstColumn="0" w:lastColumn="0" w:oddVBand="0" w:evenVBand="0" w:oddHBand="0" w:evenHBand="0" w:firstRowFirstColumn="0" w:firstRowLastColumn="0" w:lastRowFirstColumn="0" w:lastRowLastColumn="0"/>
-              <w:rPr>
-                <w:lang w:val="en-GB"/>
-              </w:rPr>
-            </w:pPr>
-            <w:r>
-              <w:rPr/>
-              <w:t>23.03.2</w:t>
-            </w:r>
-          </w:p>
-        </w:tc>
-        <w:tc>
-          <w:tcPr>
-            <w:tcW w:w="1438" w:type="dxa"/>
-            <w:tcBorders>
-              <w:left w:val="single" w:sz="2" w:space="0" w:color="666666"/>
-            </w:tcBorders>
-          </w:tcPr>
-          <w:p>
-            <w:pPr>
-              <w:pStyle w:val="Normal"/>
-              <w:spacing w:lineRule="auto" w:line="240" w:before="0" w:after="0"/>
-              <w:cnfStyle w:val="000000000000" w:firstRow="0" w:lastRow="0" w:firstColumn="0" w:lastColumn="0" w:oddVBand="0" w:evenVBand="0" w:oddHBand="0" w:evenHBand="0" w:firstRowFirstColumn="0" w:firstRowLastColumn="0" w:lastRowFirstColumn="0" w:lastRowLastColumn="0"/>
-              <w:rPr>
-                <w:lang w:val="en-GB"/>
-              </w:rPr>
-            </w:pPr>
-            <w:r>
-              <w:rPr/>
+              <w:t>Model</w:t>
+            </w:r>
+          </w:p>
+        </w:tc>
+        <w:tc>
+          <w:tcPr>
+            <w:tcW w:w="1877" w:type="dxa"/>
+            <w:tcBorders>
+              <w:left w:val="single" w:sz="2" w:space="0" w:color="666666"/>
+              <w:right w:val="single" w:sz="2" w:space="0" w:color="666666"/>
+            </w:tcBorders>
+            <w:shd w:color="auto" w:fill="CCCCCC" w:themeFill="text1" w:themeFillTint="33" w:val="clear"/>
+          </w:tcPr>
+          <w:p>
+            <w:pPr>
+              <w:pStyle w:val="Normal"/>
+              <w:spacing w:lineRule="auto" w:line="240" w:before="0" w:after="0"/>
+              <w:cnfStyle w:val="000000000000" w:firstRow="0" w:lastRow="0" w:firstColumn="0" w:lastColumn="0" w:oddVBand="0" w:evenVBand="0" w:oddHBand="0" w:evenHBand="0" w:firstRowFirstColumn="0" w:firstRowLastColumn="0" w:lastRowFirstColumn="0" w:lastRowLastColumn="0"/>
+              <w:rPr>
+                <w:lang w:val="en-US"/>
+              </w:rPr>
+            </w:pPr>
+            <w:r>
+              <w:rPr>
+                <w:lang w:val="en-US"/>
+              </w:rPr>
+            </w:r>
+          </w:p>
+          <w:p>
+            <w:pPr>
+              <w:pStyle w:val="Normal"/>
+              <w:spacing w:lineRule="auto" w:line="240" w:before="0" w:after="0"/>
+              <w:cnfStyle w:val="000000000000" w:firstRow="0" w:lastRow="0" w:firstColumn="0" w:lastColumn="0" w:oddVBand="0" w:evenVBand="0" w:oddHBand="0" w:evenHBand="0" w:firstRowFirstColumn="0" w:firstRowLastColumn="0" w:lastRowFirstColumn="0" w:lastRowLastColumn="0"/>
+              <w:rPr>
+                <w:lang w:val="en-US"/>
+              </w:rPr>
+            </w:pPr>
+            <w:r>
+              <w:rPr>
+                <w:lang w:val="en-US"/>
+              </w:rPr>
+            </w:r>
+          </w:p>
+          <w:p>
+            <w:pPr>
+              <w:pStyle w:val="Normal"/>
+              <w:spacing w:lineRule="auto" w:line="240" w:before="0" w:after="0"/>
+              <w:cnfStyle w:val="000000000000" w:firstRow="0" w:lastRow="0" w:firstColumn="0" w:lastColumn="0" w:oddVBand="0" w:evenVBand="0" w:oddHBand="0" w:evenHBand="0" w:firstRowFirstColumn="0" w:firstRowLastColumn="0" w:lastRowFirstColumn="0" w:lastRowLastColumn="0"/>
+              <w:rPr>
+                <w:lang w:val="en-US"/>
+              </w:rPr>
+            </w:pPr>
+            <w:r>
+              <w:rPr>
+                <w:lang w:val="en-US"/>
+              </w:rPr>
+              <w:t>Flaminia/Angela</w:t>
+            </w:r>
+          </w:p>
+        </w:tc>
+        <w:tc>
+          <w:tcPr>
+            <w:tcW w:w="844" w:type="dxa"/>
+            <w:tcBorders>
+              <w:left w:val="single" w:sz="2" w:space="0" w:color="666666"/>
+              <w:right w:val="single" w:sz="2" w:space="0" w:color="666666"/>
+            </w:tcBorders>
+            <w:shd w:color="auto" w:fill="CCCCCC" w:themeFill="text1" w:themeFillTint="33" w:val="clear"/>
+          </w:tcPr>
+          <w:p>
+            <w:pPr>
+              <w:pStyle w:val="Normal"/>
+              <w:spacing w:lineRule="auto" w:line="240" w:before="0" w:after="0"/>
+              <w:cnfStyle w:val="000000000000" w:firstRow="0" w:lastRow="0" w:firstColumn="0" w:lastColumn="0" w:oddVBand="0" w:evenVBand="0" w:oddHBand="0" w:evenHBand="0" w:firstRowFirstColumn="0" w:firstRowLastColumn="0" w:lastRowFirstColumn="0" w:lastRowLastColumn="0"/>
+              <w:rPr>
+                <w:lang w:val="en-US"/>
+              </w:rPr>
+            </w:pPr>
+            <w:r>
+              <w:rPr>
+                <w:lang w:val="en-US"/>
+              </w:rPr>
+              <w:t>35:00</w:t>
+            </w:r>
+          </w:p>
+        </w:tc>
+        <w:tc>
+          <w:tcPr>
+            <w:tcW w:w="811" w:type="dxa"/>
+            <w:tcBorders>
+              <w:left w:val="single" w:sz="2" w:space="0" w:color="666666"/>
+              <w:right w:val="single" w:sz="2" w:space="0" w:color="666666"/>
+            </w:tcBorders>
+            <w:shd w:color="auto" w:fill="CCCCCC" w:themeFill="text1" w:themeFillTint="33" w:val="clear"/>
+          </w:tcPr>
+          <w:p>
+            <w:pPr>
+              <w:pStyle w:val="Normal"/>
+              <w:spacing w:lineRule="auto" w:line="240" w:before="0" w:after="0"/>
+              <w:cnfStyle w:val="000000000000" w:firstRow="0" w:lastRow="0" w:firstColumn="0" w:lastColumn="0" w:oddVBand="0" w:evenVBand="0" w:oddHBand="0" w:evenHBand="0" w:firstRowFirstColumn="0" w:firstRowLastColumn="0" w:lastRowFirstColumn="0" w:lastRowLastColumn="0"/>
+              <w:rPr>
+                <w:lang w:val="en-US"/>
+              </w:rPr>
+            </w:pPr>
+            <w:r>
+              <w:rPr>
+                <w:lang w:val="en-US"/>
+              </w:rPr>
+              <w:t>2</w:t>
+            </w:r>
+            <w:r>
+              <w:rPr>
+                <w:lang w:val="en-US"/>
+              </w:rPr>
+              <w:t>5</w:t>
+            </w:r>
+          </w:p>
+        </w:tc>
+        <w:tc>
+          <w:tcPr>
+            <w:tcW w:w="1303" w:type="dxa"/>
+            <w:tcBorders>
+              <w:left w:val="single" w:sz="2" w:space="0" w:color="666666"/>
+              <w:right w:val="single" w:sz="2" w:space="0" w:color="666666"/>
+            </w:tcBorders>
+            <w:shd w:color="auto" w:fill="CCCCCC" w:themeFill="text1" w:themeFillTint="33" w:val="clear"/>
+          </w:tcPr>
+          <w:p>
+            <w:pPr>
+              <w:pStyle w:val="Normal"/>
+              <w:spacing w:lineRule="auto" w:line="240" w:before="0" w:after="0"/>
+              <w:cnfStyle w:val="000000000000" w:firstRow="0" w:lastRow="0" w:firstColumn="0" w:lastColumn="0" w:oddVBand="0" w:evenVBand="0" w:oddHBand="0" w:evenHBand="0" w:firstRowFirstColumn="0" w:firstRowLastColumn="0" w:lastRowFirstColumn="0" w:lastRowLastColumn="0"/>
+              <w:rPr>
+                <w:lang w:val="en-US"/>
+              </w:rPr>
+            </w:pPr>
+            <w:r>
+              <w:rPr>
+                <w:lang w:val="en-US"/>
+              </w:rPr>
+              <w:t>25.03.2021</w:t>
+            </w:r>
+          </w:p>
+        </w:tc>
+        <w:tc>
+          <w:tcPr>
+            <w:tcW w:w="994" w:type="dxa"/>
+            <w:tcBorders>
+              <w:left w:val="single" w:sz="2" w:space="0" w:color="666666"/>
+              <w:right w:val="single" w:sz="2" w:space="0" w:color="666666"/>
+            </w:tcBorders>
+            <w:shd w:color="auto" w:fill="CCCCCC" w:themeFill="text1" w:themeFillTint="33" w:val="clear"/>
+          </w:tcPr>
+          <w:p>
+            <w:pPr>
+              <w:pStyle w:val="Normal"/>
+              <w:spacing w:lineRule="auto" w:line="240" w:before="0" w:after="0"/>
+              <w:cnfStyle w:val="000000000000" w:firstRow="0" w:lastRow="0" w:firstColumn="0" w:lastColumn="0" w:oddVBand="0" w:evenVBand="0" w:oddHBand="0" w:evenHBand="0" w:firstRowFirstColumn="0" w:firstRowLastColumn="0" w:lastRowFirstColumn="0" w:lastRowLastColumn="0"/>
+              <w:rPr>
+                <w:lang w:val="en-US"/>
+              </w:rPr>
+            </w:pPr>
+            <w:r>
+              <w:rPr>
+                <w:lang w:val="en-US"/>
+              </w:rPr>
+              <w:t>06.04</w:t>
+            </w:r>
+          </w:p>
+        </w:tc>
+        <w:tc>
+          <w:tcPr>
+            <w:tcW w:w="746" w:type="dxa"/>
+            <w:tcBorders>
+              <w:left w:val="single" w:sz="2" w:space="0" w:color="666666"/>
+            </w:tcBorders>
+            <w:shd w:color="auto" w:fill="CCCCCC" w:themeFill="text1" w:themeFillTint="33" w:val="clear"/>
+          </w:tcPr>
+          <w:p>
+            <w:pPr>
+              <w:pStyle w:val="Normal"/>
+              <w:spacing w:lineRule="auto" w:line="240" w:before="0" w:after="0"/>
+              <w:cnfStyle w:val="000000000000" w:firstRow="0" w:lastRow="0" w:firstColumn="0" w:lastColumn="0" w:oddVBand="0" w:evenVBand="0" w:oddHBand="0" w:evenHBand="0" w:firstRowFirstColumn="0" w:firstRowLastColumn="0" w:lastRowFirstColumn="0" w:lastRowLastColumn="0"/>
+              <w:rPr>
+                <w:b/>
+                <w:b/>
+                <w:lang w:val="en-US"/>
+              </w:rPr>
+            </w:pPr>
+            <w:r>
+              <w:rPr>
+                <w:b/>
+                <w:lang w:val="en-US"/>
+              </w:rPr>
+              <w:t>X</w:t>
             </w:r>
           </w:p>
         </w:tc>
@@ -1010,7 +1045,7 @@
         </w:trPr>
         <w:tc>
           <w:tcPr>
-            <w:tcW w:w="600" w:type="dxa"/>
+            <w:tcW w:w="537" w:type="dxa"/>
             <w:cnfStyle w:val="001000000000" w:firstRow="0" w:lastRow="0" w:firstColumn="1" w:lastColumn="0" w:oddVBand="0" w:evenVBand="0" w:oddHBand="0" w:evenHBand="0" w:firstRowFirstColumn="0" w:firstRowLastColumn="0" w:lastRowFirstColumn="0" w:lastRowLastColumn="0"/>
             <w:tcBorders>
               <w:right w:val="single" w:sz="2" w:space="0" w:color="666666"/>
@@ -1022,13 +1057,14 @@
               <w:pStyle w:val="Normal"/>
               <w:spacing w:lineRule="auto" w:line="240" w:before="0" w:after="0"/>
               <w:rPr>
-                <w:lang w:val="en-GB"/>
+                <w:lang w:val="en-US"/>
               </w:rPr>
             </w:pPr>
             <w:r>
               <w:rPr>
                 <w:b/>
                 <w:bCs/>
+                <w:lang w:val="en-US"/>
               </w:rPr>
               <w:t>3</w:t>
             </w:r>
@@ -1036,137 +1072,130 @@
         </w:tc>
         <w:tc>
           <w:tcPr>
-            <w:tcW w:w="2427" w:type="dxa"/>
-            <w:tcBorders>
-              <w:left w:val="single" w:sz="2" w:space="0" w:color="666666"/>
-              <w:right w:val="single" w:sz="2" w:space="0" w:color="666666"/>
-            </w:tcBorders>
-            <w:shd w:color="auto" w:fill="CCCCCC" w:themeFill="text1" w:themeFillTint="33" w:val="clear"/>
-          </w:tcPr>
-          <w:p>
-            <w:pPr>
-              <w:pStyle w:val="Normal"/>
-              <w:spacing w:lineRule="auto" w:line="240" w:before="0" w:after="0"/>
-              <w:cnfStyle w:val="000000100000" w:firstRow="0" w:lastRow="0" w:firstColumn="0" w:lastColumn="0" w:oddVBand="0" w:evenVBand="0" w:oddHBand="1" w:evenHBand="0" w:firstRowFirstColumn="0" w:firstRowLastColumn="0" w:lastRowFirstColumn="0" w:lastRowLastColumn="0"/>
-              <w:rPr>
-                <w:lang w:val="en-GB"/>
-              </w:rPr>
-            </w:pPr>
-            <w:r>
-              <w:rPr/>
-              <w:t>Model</w:t>
-            </w:r>
-          </w:p>
-        </w:tc>
-        <w:tc>
-          <w:tcPr>
-            <w:tcW w:w="1385" w:type="dxa"/>
-            <w:tcBorders>
-              <w:left w:val="single" w:sz="2" w:space="0" w:color="666666"/>
-              <w:right w:val="single" w:sz="2" w:space="0" w:color="666666"/>
-            </w:tcBorders>
-            <w:shd w:color="auto" w:fill="CCCCCC" w:themeFill="text1" w:themeFillTint="33" w:val="clear"/>
-          </w:tcPr>
-          <w:p>
-            <w:pPr>
-              <w:pStyle w:val="Normal"/>
-              <w:spacing w:lineRule="auto" w:line="240" w:before="0" w:after="0"/>
-              <w:cnfStyle w:val="000000100000" w:firstRow="0" w:lastRow="0" w:firstColumn="0" w:lastColumn="0" w:oddVBand="0" w:evenVBand="0" w:oddHBand="1" w:evenHBand="0" w:firstRowFirstColumn="0" w:firstRowLastColumn="0" w:lastRowFirstColumn="0" w:lastRowLastColumn="0"/>
-              <w:rPr>
-                <w:lang w:val="en-US"/>
-              </w:rPr>
-            </w:pPr>
-            <w:r>
-              <w:rPr>
-                <w:lang w:val="en-US"/>
-              </w:rPr>
-            </w:r>
-          </w:p>
-          <w:p>
-            <w:pPr>
-              <w:pStyle w:val="Normal"/>
-              <w:spacing w:lineRule="auto" w:line="240" w:before="0" w:after="0"/>
-              <w:cnfStyle w:val="000000100000" w:firstRow="0" w:lastRow="0" w:firstColumn="0" w:lastColumn="0" w:oddVBand="0" w:evenVBand="0" w:oddHBand="1" w:evenHBand="0" w:firstRowFirstColumn="0" w:firstRowLastColumn="0" w:lastRowFirstColumn="0" w:lastRowLastColumn="0"/>
-              <w:rPr>
-                <w:lang w:val="en-US"/>
-              </w:rPr>
-            </w:pPr>
-            <w:r>
-              <w:rPr>
-                <w:lang w:val="en-US"/>
-              </w:rPr>
-            </w:r>
-          </w:p>
-          <w:p>
-            <w:pPr>
-              <w:pStyle w:val="Normal"/>
-              <w:spacing w:lineRule="auto" w:line="240" w:before="0" w:after="0"/>
-              <w:cnfStyle w:val="000000100000" w:firstRow="0" w:lastRow="0" w:firstColumn="0" w:lastColumn="0" w:oddVBand="0" w:evenVBand="0" w:oddHBand="1" w:evenHBand="0" w:firstRowFirstColumn="0" w:firstRowLastColumn="0" w:lastRowFirstColumn="0" w:lastRowLastColumn="0"/>
-              <w:rPr>
-                <w:lang w:val="en-US"/>
-              </w:rPr>
-            </w:pPr>
-            <w:r>
-              <w:rPr>
-                <w:lang w:val="en-US"/>
-              </w:rPr>
-              <w:t>Flaminia/Angela</w:t>
-            </w:r>
-          </w:p>
-        </w:tc>
-        <w:tc>
-          <w:tcPr>
-            <w:tcW w:w="1042" w:type="dxa"/>
-            <w:tcBorders>
-              <w:left w:val="single" w:sz="2" w:space="0" w:color="666666"/>
-            </w:tcBorders>
-            <w:shd w:color="auto" w:fill="CCCCCC" w:themeFill="text1" w:themeFillTint="33" w:val="clear"/>
-          </w:tcPr>
-          <w:p>
-            <w:pPr>
-              <w:pStyle w:val="Normal"/>
-              <w:spacing w:lineRule="auto" w:line="240" w:before="0" w:after="0"/>
-              <w:cnfStyle w:val="000000100000" w:firstRow="0" w:lastRow="0" w:firstColumn="0" w:lastColumn="0" w:oddVBand="0" w:evenVBand="0" w:oddHBand="1" w:evenHBand="0" w:firstRowFirstColumn="0" w:firstRowLastColumn="0" w:lastRowFirstColumn="0" w:lastRowLastColumn="0"/>
-              <w:rPr>
-                <w:lang w:val="en-US"/>
-              </w:rPr>
-            </w:pPr>
-            <w:r>
-              <w:rPr>
-                <w:lang w:val="en-US"/>
-              </w:rPr>
-              <w:t>35:00</w:t>
-            </w:r>
-          </w:p>
-        </w:tc>
-        <w:tc>
-          <w:tcPr>
-            <w:tcW w:w="1041" w:type="dxa"/>
-            <w:tcBorders>
-              <w:left w:val="single" w:sz="2" w:space="0" w:color="666666"/>
-              <w:right w:val="single" w:sz="2" w:space="0" w:color="666666"/>
-            </w:tcBorders>
-            <w:shd w:color="auto" w:fill="CCCCCC" w:themeFill="text1" w:themeFillTint="33" w:val="clear"/>
-          </w:tcPr>
-          <w:p>
-            <w:pPr>
-              <w:pStyle w:val="Normal"/>
-              <w:spacing w:lineRule="auto" w:line="240" w:before="0" w:after="0"/>
-              <w:cnfStyle w:val="000000100000" w:firstRow="0" w:lastRow="0" w:firstColumn="0" w:lastColumn="0" w:oddVBand="0" w:evenVBand="0" w:oddHBand="1" w:evenHBand="0" w:firstRowFirstColumn="0" w:firstRowLastColumn="0" w:lastRowFirstColumn="0" w:lastRowLastColumn="0"/>
-              <w:rPr>
-                <w:lang w:val="en-US"/>
-              </w:rPr>
-            </w:pPr>
-            <w:r>
-              <w:rPr/>
-            </w:r>
-          </w:p>
-        </w:tc>
-        <w:tc>
-          <w:tcPr>
-            <w:tcW w:w="1439" w:type="dxa"/>
-            <w:tcBorders>
-              <w:left w:val="single" w:sz="2" w:space="0" w:color="666666"/>
+            <w:tcW w:w="2258" w:type="dxa"/>
+            <w:tcBorders>
+              <w:left w:val="single" w:sz="2" w:space="0" w:color="666666"/>
+              <w:right w:val="single" w:sz="2" w:space="0" w:color="666666"/>
+            </w:tcBorders>
+            <w:shd w:color="auto" w:fill="CCCCCC" w:themeFill="text1" w:themeFillTint="33" w:val="clear"/>
+          </w:tcPr>
+          <w:p>
+            <w:pPr>
+              <w:pStyle w:val="Normal"/>
+              <w:spacing w:lineRule="auto" w:line="240" w:before="0" w:after="0"/>
+              <w:cnfStyle w:val="000000100000" w:firstRow="0" w:lastRow="0" w:firstColumn="0" w:lastColumn="0" w:oddVBand="0" w:evenVBand="0" w:oddHBand="1" w:evenHBand="0" w:firstRowFirstColumn="0" w:firstRowLastColumn="0" w:lastRowFirstColumn="0" w:lastRowLastColumn="0"/>
+              <w:rPr>
+                <w:lang w:val="en-US"/>
+              </w:rPr>
+            </w:pPr>
+            <w:r>
+              <w:rPr>
+                <w:lang w:val="en-US"/>
+              </w:rPr>
+              <w:t>Landing Page</w:t>
+            </w:r>
+          </w:p>
+          <w:p>
+            <w:pPr>
+              <w:pStyle w:val="Normal"/>
+              <w:spacing w:lineRule="auto" w:line="240" w:before="0" w:after="0"/>
+              <w:cnfStyle w:val="000000100000" w:firstRow="0" w:lastRow="0" w:firstColumn="0" w:lastColumn="0" w:oddVBand="0" w:evenVBand="0" w:oddHBand="1" w:evenHBand="0" w:firstRowFirstColumn="0" w:firstRowLastColumn="0" w:lastRowFirstColumn="0" w:lastRowLastColumn="0"/>
+              <w:rPr>
+                <w:lang w:val="en-US"/>
+              </w:rPr>
+            </w:pPr>
+            <w:r>
+              <w:rPr>
+                <w:lang w:val="en-US"/>
+              </w:rPr>
+              <w:t>-register new user</w:t>
+            </w:r>
+          </w:p>
+        </w:tc>
+        <w:tc>
+          <w:tcPr>
+            <w:tcW w:w="1877" w:type="dxa"/>
+            <w:tcBorders>
+              <w:left w:val="single" w:sz="2" w:space="0" w:color="666666"/>
+              <w:right w:val="single" w:sz="2" w:space="0" w:color="666666"/>
+            </w:tcBorders>
+            <w:shd w:color="auto" w:fill="CCCCCC" w:themeFill="text1" w:themeFillTint="33" w:val="clear"/>
+          </w:tcPr>
+          <w:p>
+            <w:pPr>
+              <w:pStyle w:val="Normal"/>
+              <w:spacing w:lineRule="auto" w:line="240" w:before="0" w:after="0"/>
+              <w:cnfStyle w:val="000000100000" w:firstRow="0" w:lastRow="0" w:firstColumn="0" w:lastColumn="0" w:oddVBand="0" w:evenVBand="0" w:oddHBand="1" w:evenHBand="0" w:firstRowFirstColumn="0" w:firstRowLastColumn="0" w:lastRowFirstColumn="0" w:lastRowLastColumn="0"/>
+              <w:rPr>
+                <w:lang w:val="en-US"/>
+              </w:rPr>
+            </w:pPr>
+            <w:r>
+              <w:rPr>
+                <w:lang w:val="en-US"/>
+              </w:rPr>
+              <w:t>Ismail</w:t>
+            </w:r>
+          </w:p>
+        </w:tc>
+        <w:tc>
+          <w:tcPr>
+            <w:tcW w:w="844" w:type="dxa"/>
+            <w:tcBorders>
+              <w:left w:val="single" w:sz="2" w:space="0" w:color="666666"/>
+              <w:right w:val="single" w:sz="2" w:space="0" w:color="666666"/>
+            </w:tcBorders>
+            <w:shd w:color="auto" w:fill="CCCCCC" w:themeFill="text1" w:themeFillTint="33" w:val="clear"/>
+          </w:tcPr>
+          <w:p>
+            <w:pPr>
+              <w:pStyle w:val="Normal"/>
+              <w:spacing w:lineRule="auto" w:line="240" w:before="0" w:after="0"/>
+              <w:cnfStyle w:val="000000100000" w:firstRow="0" w:lastRow="0" w:firstColumn="0" w:lastColumn="0" w:oddVBand="0" w:evenVBand="0" w:oddHBand="1" w:evenHBand="0" w:firstRowFirstColumn="0" w:firstRowLastColumn="0" w:lastRowFirstColumn="0" w:lastRowLastColumn="0"/>
+              <w:rPr>
+                <w:lang w:val="en-US"/>
+              </w:rPr>
+            </w:pPr>
+            <w:r>
+              <w:rPr>
+                <w:lang w:val="en-US"/>
+              </w:rPr>
+              <w:t>10:00</w:t>
+            </w:r>
+          </w:p>
+        </w:tc>
+        <w:tc>
+          <w:tcPr>
+            <w:tcW w:w="811" w:type="dxa"/>
+            <w:tcBorders>
+              <w:left w:val="single" w:sz="2" w:space="0" w:color="666666"/>
+              <w:right w:val="single" w:sz="2" w:space="0" w:color="666666"/>
+            </w:tcBorders>
+            <w:shd w:color="auto" w:fill="CCCCCC" w:themeFill="text1" w:themeFillTint="33" w:val="clear"/>
+          </w:tcPr>
+          <w:p>
+            <w:pPr>
+              <w:pStyle w:val="Normal"/>
+              <w:spacing w:lineRule="auto" w:line="240" w:before="0" w:after="0"/>
+              <w:cnfStyle w:val="000000100000" w:firstRow="0" w:lastRow="0" w:firstColumn="0" w:lastColumn="0" w:oddVBand="0" w:evenVBand="0" w:oddHBand="1" w:evenHBand="0" w:firstRowFirstColumn="0" w:firstRowLastColumn="0" w:lastRowFirstColumn="0" w:lastRowLastColumn="0"/>
+              <w:rPr>
+                <w:lang w:val="en-US"/>
+              </w:rPr>
+            </w:pPr>
+            <w:r>
+              <w:rPr>
+                <w:lang w:val="en-US"/>
+              </w:rPr>
+              <w:t>6</w:t>
+            </w:r>
+          </w:p>
+        </w:tc>
+        <w:tc>
+          <w:tcPr>
+            <w:tcW w:w="1303" w:type="dxa"/>
+            <w:tcBorders>
+              <w:left w:val="single" w:sz="2" w:space="0" w:color="666666"/>
+              <w:right w:val="single" w:sz="2" w:space="0" w:color="666666"/>
             </w:tcBorders>
             <w:shd w:color="auto" w:fill="CCCCCC" w:themeFill="text1" w:themeFillTint="33" w:val="clear"/>
           </w:tcPr>
@@ -1189,23 +1218,51 @@
         </w:tc>
         <w:tc>
           <w:tcPr>
-            <w:tcW w:w="1438" w:type="dxa"/>
-            <w:tcBorders>
-              <w:left w:val="single" w:sz="2" w:space="0" w:color="666666"/>
-            </w:tcBorders>
-            <w:shd w:color="auto" w:fill="CCCCCC" w:themeFill="text1" w:themeFillTint="33" w:val="clear"/>
-          </w:tcPr>
-          <w:p>
-            <w:pPr>
-              <w:pStyle w:val="Normal"/>
-              <w:spacing w:lineRule="auto" w:line="240" w:before="0" w:after="0"/>
-              <w:cnfStyle w:val="000000100000" w:firstRow="0" w:lastRow="0" w:firstColumn="0" w:lastColumn="0" w:oddVBand="0" w:evenVBand="0" w:oddHBand="1" w:evenHBand="0" w:firstRowFirstColumn="0" w:firstRowLastColumn="0" w:lastRowFirstColumn="0" w:lastRowLastColumn="0"/>
-              <w:rPr>
-                <w:lang w:val="en-US"/>
-              </w:rPr>
-            </w:pPr>
-            <w:r>
-              <w:rPr/>
+            <w:tcW w:w="994" w:type="dxa"/>
+            <w:tcBorders>
+              <w:left w:val="single" w:sz="2" w:space="0" w:color="666666"/>
+              <w:right w:val="single" w:sz="2" w:space="0" w:color="666666"/>
+            </w:tcBorders>
+            <w:shd w:color="auto" w:fill="CCCCCC" w:themeFill="text1" w:themeFillTint="33" w:val="clear"/>
+          </w:tcPr>
+          <w:p>
+            <w:pPr>
+              <w:pStyle w:val="Normal"/>
+              <w:spacing w:lineRule="auto" w:line="240" w:before="0" w:after="0"/>
+              <w:cnfStyle w:val="000000100000" w:firstRow="0" w:lastRow="0" w:firstColumn="0" w:lastColumn="0" w:oddVBand="0" w:evenVBand="0" w:oddHBand="1" w:evenHBand="0" w:firstRowFirstColumn="0" w:firstRowLastColumn="0" w:lastRowFirstColumn="0" w:lastRowLastColumn="0"/>
+              <w:rPr>
+                <w:lang w:val="en-US"/>
+              </w:rPr>
+            </w:pPr>
+            <w:r>
+              <w:rPr>
+                <w:lang w:val="en-US"/>
+              </w:rPr>
+            </w:r>
+          </w:p>
+        </w:tc>
+        <w:tc>
+          <w:tcPr>
+            <w:tcW w:w="746" w:type="dxa"/>
+            <w:tcBorders>
+              <w:left w:val="single" w:sz="2" w:space="0" w:color="666666"/>
+            </w:tcBorders>
+            <w:shd w:color="auto" w:fill="CCCCCC" w:themeFill="text1" w:themeFillTint="33" w:val="clear"/>
+          </w:tcPr>
+          <w:p>
+            <w:pPr>
+              <w:pStyle w:val="Normal"/>
+              <w:spacing w:lineRule="auto" w:line="240" w:before="0" w:after="0"/>
+              <w:cnfStyle w:val="000000100000" w:firstRow="0" w:lastRow="0" w:firstColumn="0" w:lastColumn="0" w:oddVBand="0" w:evenVBand="0" w:oddHBand="1" w:evenHBand="0" w:firstRowFirstColumn="0" w:firstRowLastColumn="0" w:lastRowFirstColumn="0" w:lastRowLastColumn="0"/>
+              <w:rPr>
+                <w:lang w:val="en-US"/>
+              </w:rPr>
+            </w:pPr>
+            <w:r>
+              <w:rPr>
+                <w:lang w:val="en-US"/>
+              </w:rPr>
+              <w:t>doing</w:t>
             </w:r>
           </w:p>
         </w:tc>
@@ -1214,7 +1271,7 @@
         <w:trPr/>
         <w:tc>
           <w:tcPr>
-            <w:tcW w:w="600" w:type="dxa"/>
+            <w:tcW w:w="537" w:type="dxa"/>
             <w:cnfStyle w:val="001000000000" w:firstRow="0" w:lastRow="0" w:firstColumn="1" w:lastColumn="0" w:oddVBand="0" w:evenVBand="0" w:oddHBand="0" w:evenHBand="0" w:firstRowFirstColumn="0" w:firstRowLastColumn="0" w:lastRowFirstColumn="0" w:lastRowLastColumn="0"/>
             <w:tcBorders>
               <w:right w:val="single" w:sz="2" w:space="0" w:color="666666"/>
@@ -1233,12 +1290,13 @@
                 <w:b/>
                 <w:bCs/>
               </w:rPr>
-            </w:r>
-          </w:p>
-        </w:tc>
-        <w:tc>
-          <w:tcPr>
-            <w:tcW w:w="2427" w:type="dxa"/>
+              <w:t>4</w:t>
+            </w:r>
+          </w:p>
+        </w:tc>
+        <w:tc>
+          <w:tcPr>
+            <w:tcW w:w="2258" w:type="dxa"/>
             <w:tcBorders>
               <w:left w:val="single" w:sz="2" w:space="0" w:color="666666"/>
               <w:right w:val="single" w:sz="2" w:space="0" w:color="666666"/>
@@ -1255,125 +1313,153 @@
             </w:pPr>
             <w:r>
               <w:rPr/>
-              <w:t>Database</w:t>
-            </w:r>
-          </w:p>
-        </w:tc>
-        <w:tc>
-          <w:tcPr>
-            <w:tcW w:w="1385" w:type="dxa"/>
-            <w:tcBorders>
-              <w:left w:val="single" w:sz="2" w:space="0" w:color="666666"/>
-              <w:right w:val="single" w:sz="2" w:space="0" w:color="666666"/>
-            </w:tcBorders>
-          </w:tcPr>
-          <w:p>
-            <w:pPr>
-              <w:pStyle w:val="Normal"/>
-              <w:spacing w:lineRule="auto" w:line="240" w:before="0" w:after="0"/>
-              <w:cnfStyle w:val="000000000000" w:firstRow="0" w:lastRow="0" w:firstColumn="0" w:lastColumn="0" w:oddVBand="0" w:evenVBand="0" w:oddHBand="0" w:evenHBand="0" w:firstRowFirstColumn="0" w:firstRowLastColumn="0" w:lastRowFirstColumn="0" w:lastRowLastColumn="0"/>
-              <w:rPr>
-                <w:lang w:val="en-US"/>
-              </w:rPr>
-            </w:pPr>
-            <w:r>
-              <w:rPr>
-                <w:lang w:val="en-US"/>
-              </w:rPr>
-              <w:t>Sebastian</w:t>
-            </w:r>
-          </w:p>
-        </w:tc>
-        <w:tc>
-          <w:tcPr>
-            <w:tcW w:w="1042" w:type="dxa"/>
-            <w:tcBorders>
-              <w:left w:val="single" w:sz="2" w:space="0" w:color="666666"/>
-            </w:tcBorders>
-          </w:tcPr>
-          <w:p>
-            <w:pPr>
-              <w:pStyle w:val="Normal"/>
-              <w:spacing w:lineRule="auto" w:line="240" w:before="0" w:after="0"/>
-              <w:cnfStyle w:val="000000000000" w:firstRow="0" w:lastRow="0" w:firstColumn="0" w:lastColumn="0" w:oddVBand="0" w:evenVBand="0" w:oddHBand="0" w:evenHBand="0" w:firstRowFirstColumn="0" w:firstRowLastColumn="0" w:lastRowFirstColumn="0" w:lastRowLastColumn="0"/>
-              <w:rPr>
-                <w:lang w:val="en-US"/>
-              </w:rPr>
-            </w:pPr>
-            <w:r>
-              <w:rPr>
-                <w:lang w:val="en-US"/>
-              </w:rPr>
-            </w:r>
-          </w:p>
-        </w:tc>
-        <w:tc>
-          <w:tcPr>
-            <w:tcW w:w="1041" w:type="dxa"/>
-            <w:tcBorders>
-              <w:left w:val="single" w:sz="2" w:space="0" w:color="666666"/>
-              <w:right w:val="single" w:sz="2" w:space="0" w:color="666666"/>
-            </w:tcBorders>
-          </w:tcPr>
-          <w:p>
-            <w:pPr>
-              <w:pStyle w:val="Normal"/>
-              <w:spacing w:lineRule="auto" w:line="240" w:before="0" w:after="0"/>
-              <w:cnfStyle w:val="000000000000" w:firstRow="0" w:lastRow="0" w:firstColumn="0" w:lastColumn="0" w:oddVBand="0" w:evenVBand="0" w:oddHBand="0" w:evenHBand="0" w:firstRowFirstColumn="0" w:firstRowLastColumn="0" w:lastRowFirstColumn="0" w:lastRowLastColumn="0"/>
-              <w:rPr>
-                <w:lang w:val="en-US"/>
-              </w:rPr>
-            </w:pPr>
-            <w:r>
-              <w:rPr>
-                <w:lang w:val="en-US"/>
-              </w:rPr>
-            </w:r>
-          </w:p>
-        </w:tc>
-        <w:tc>
-          <w:tcPr>
-            <w:tcW w:w="1439" w:type="dxa"/>
-            <w:tcBorders>
-              <w:left w:val="single" w:sz="2" w:space="0" w:color="666666"/>
-            </w:tcBorders>
-          </w:tcPr>
-          <w:p>
-            <w:pPr>
-              <w:pStyle w:val="Normal"/>
-              <w:spacing w:lineRule="auto" w:line="240" w:before="0" w:after="0"/>
-              <w:cnfStyle w:val="000000000000" w:firstRow="0" w:lastRow="0" w:firstColumn="0" w:lastColumn="0" w:oddVBand="0" w:evenVBand="0" w:oddHBand="0" w:evenHBand="0" w:firstRowFirstColumn="0" w:firstRowLastColumn="0" w:lastRowFirstColumn="0" w:lastRowLastColumn="0"/>
-              <w:rPr>
-                <w:lang w:val="en-US"/>
-              </w:rPr>
-            </w:pPr>
-            <w:r>
-              <w:rPr>
-                <w:lang w:val="en-US"/>
-              </w:rPr>
-            </w:r>
-          </w:p>
-        </w:tc>
-        <w:tc>
-          <w:tcPr>
-            <w:tcW w:w="1438" w:type="dxa"/>
-            <w:tcBorders>
-              <w:left w:val="single" w:sz="2" w:space="0" w:color="666666"/>
-            </w:tcBorders>
-          </w:tcPr>
-          <w:p>
-            <w:pPr>
-              <w:pStyle w:val="Normal"/>
-              <w:spacing w:lineRule="auto" w:line="240" w:before="0" w:after="0"/>
-              <w:cnfStyle w:val="000000000000" w:firstRow="0" w:lastRow="0" w:firstColumn="0" w:lastColumn="0" w:oddVBand="0" w:evenVBand="0" w:oddHBand="0" w:evenHBand="0" w:firstRowFirstColumn="0" w:firstRowLastColumn="0" w:lastRowFirstColumn="0" w:lastRowLastColumn="0"/>
-              <w:rPr>
-                <w:lang w:val="en-US"/>
-              </w:rPr>
-            </w:pPr>
-            <w:r>
-              <w:rPr>
-                <w:lang w:val="en-US"/>
-              </w:rPr>
+              <w:t>Raspberry Pi Setup</w:t>
+            </w:r>
+          </w:p>
+        </w:tc>
+        <w:tc>
+          <w:tcPr>
+            <w:tcW w:w="1877" w:type="dxa"/>
+            <w:tcBorders>
+              <w:left w:val="single" w:sz="2" w:space="0" w:color="666666"/>
+              <w:right w:val="single" w:sz="2" w:space="0" w:color="666666"/>
+            </w:tcBorders>
+          </w:tcPr>
+          <w:p>
+            <w:pPr>
+              <w:pStyle w:val="Normal"/>
+              <w:spacing w:lineRule="auto" w:line="240" w:before="0" w:after="0"/>
+              <w:cnfStyle w:val="000000000000" w:firstRow="0" w:lastRow="0" w:firstColumn="0" w:lastColumn="0" w:oddVBand="0" w:evenVBand="0" w:oddHBand="0" w:evenHBand="0" w:firstRowFirstColumn="0" w:firstRowLastColumn="0" w:lastRowFirstColumn="0" w:lastRowLastColumn="0"/>
+              <w:rPr>
+                <w:lang w:val="en-GB"/>
+              </w:rPr>
+            </w:pPr>
+            <w:r>
+              <w:rPr/>
+              <w:t>Michael/Max</w:t>
+            </w:r>
+          </w:p>
+        </w:tc>
+        <w:tc>
+          <w:tcPr>
+            <w:tcW w:w="844" w:type="dxa"/>
+            <w:tcBorders>
+              <w:left w:val="single" w:sz="2" w:space="0" w:color="666666"/>
+              <w:right w:val="single" w:sz="2" w:space="0" w:color="666666"/>
+            </w:tcBorders>
+          </w:tcPr>
+          <w:p>
+            <w:pPr>
+              <w:pStyle w:val="Normal"/>
+              <w:spacing w:lineRule="auto" w:line="240" w:before="0" w:after="0"/>
+              <w:cnfStyle w:val="000000000000" w:firstRow="0" w:lastRow="0" w:firstColumn="0" w:lastColumn="0" w:oddVBand="0" w:evenVBand="0" w:oddHBand="0" w:evenHBand="0" w:firstRowFirstColumn="0" w:firstRowLastColumn="0" w:lastRowFirstColumn="0" w:lastRowLastColumn="0"/>
+              <w:rPr>
+                <w:lang w:val="en-GB"/>
+              </w:rPr>
+            </w:pPr>
+            <w:r>
+              <w:rPr/>
+              <w:t>15:00</w:t>
+            </w:r>
+          </w:p>
+        </w:tc>
+        <w:tc>
+          <w:tcPr>
+            <w:tcW w:w="811" w:type="dxa"/>
+            <w:tcBorders>
+              <w:left w:val="single" w:sz="2" w:space="0" w:color="666666"/>
+              <w:right w:val="single" w:sz="2" w:space="0" w:color="666666"/>
+            </w:tcBorders>
+          </w:tcPr>
+          <w:p>
+            <w:pPr>
+              <w:pStyle w:val="Normal"/>
+              <w:spacing w:lineRule="auto" w:line="240" w:before="0" w:after="0"/>
+              <w:cnfStyle w:val="000000000000" w:firstRow="0" w:lastRow="0" w:firstColumn="0" w:lastColumn="0" w:oddVBand="0" w:evenVBand="0" w:oddHBand="0" w:evenHBand="0" w:firstRowFirstColumn="0" w:firstRowLastColumn="0" w:lastRowFirstColumn="0" w:lastRowLastColumn="0"/>
+              <w:rPr>
+                <w:lang w:val="en-GB"/>
+              </w:rPr>
+            </w:pPr>
+            <w:r>
+              <w:rPr>
+                <w:lang w:val="en-GB"/>
+              </w:rPr>
+              <w:t>3</w:t>
+            </w:r>
+          </w:p>
+        </w:tc>
+        <w:tc>
+          <w:tcPr>
+            <w:tcW w:w="1303" w:type="dxa"/>
+            <w:tcBorders>
+              <w:left w:val="single" w:sz="2" w:space="0" w:color="666666"/>
+              <w:right w:val="single" w:sz="2" w:space="0" w:color="666666"/>
+            </w:tcBorders>
+          </w:tcPr>
+          <w:p>
+            <w:pPr>
+              <w:pStyle w:val="Normal"/>
+              <w:spacing w:lineRule="auto" w:line="240" w:before="0" w:after="0"/>
+              <w:cnfStyle w:val="000000000000" w:firstRow="0" w:lastRow="0" w:firstColumn="0" w:lastColumn="0" w:oddVBand="0" w:evenVBand="0" w:oddHBand="0" w:evenHBand="0" w:firstRowFirstColumn="0" w:firstRowLastColumn="0" w:lastRowFirstColumn="0" w:lastRowLastColumn="0"/>
+              <w:rPr>
+                <w:lang w:val="en-GB"/>
+              </w:rPr>
+            </w:pPr>
+            <w:r>
+              <w:rPr/>
+              <w:t>28.03.2021</w:t>
+            </w:r>
+          </w:p>
+        </w:tc>
+        <w:tc>
+          <w:tcPr>
+            <w:tcW w:w="994" w:type="dxa"/>
+            <w:tcBorders>
+              <w:left w:val="single" w:sz="2" w:space="0" w:color="666666"/>
+              <w:right w:val="single" w:sz="2" w:space="0" w:color="666666"/>
+            </w:tcBorders>
+          </w:tcPr>
+          <w:p>
+            <w:pPr>
+              <w:pStyle w:val="Normal"/>
+              <w:spacing w:lineRule="auto" w:line="240" w:before="0" w:after="0"/>
+              <w:cnfStyle w:val="000000000000" w:firstRow="0" w:lastRow="0" w:firstColumn="0" w:lastColumn="0" w:oddVBand="0" w:evenVBand="0" w:oddHBand="0" w:evenHBand="0" w:firstRowFirstColumn="0" w:firstRowLastColumn="0" w:lastRowFirstColumn="0" w:lastRowLastColumn="0"/>
+              <w:rPr>
+                <w:lang w:val="en-GB"/>
+              </w:rPr>
+            </w:pPr>
+            <w:r>
+              <w:rPr>
+                <w:lang w:val="en-GB"/>
+              </w:rPr>
+              <w:t>24.05</w:t>
+            </w:r>
+          </w:p>
+        </w:tc>
+        <w:tc>
+          <w:tcPr>
+            <w:tcW w:w="746" w:type="dxa"/>
+            <w:tcBorders>
+              <w:left w:val="single" w:sz="2" w:space="0" w:color="666666"/>
+            </w:tcBorders>
+          </w:tcPr>
+          <w:p>
+            <w:pPr>
+              <w:pStyle w:val="Normal"/>
+              <w:spacing w:lineRule="auto" w:line="240" w:before="0" w:after="0"/>
+              <w:cnfStyle w:val="000000000000" w:firstRow="0" w:lastRow="0" w:firstColumn="0" w:lastColumn="0" w:oddVBand="0" w:evenVBand="0" w:oddHBand="0" w:evenHBand="0" w:firstRowFirstColumn="0" w:firstRowLastColumn="0" w:lastRowFirstColumn="0" w:lastRowLastColumn="0"/>
+              <w:rPr>
+                <w:b/>
+                <w:b/>
+                <w:lang w:val="en-GB"/>
+              </w:rPr>
+            </w:pPr>
+            <w:r>
+              <w:rPr>
+                <w:b/>
+                <w:lang w:val="en-GB"/>
+              </w:rPr>
+              <w:t>X</w:t>
             </w:r>
           </w:p>
         </w:tc>
@@ -1384,7 +1470,7 @@
         </w:trPr>
         <w:tc>
           <w:tcPr>
-            <w:tcW w:w="600" w:type="dxa"/>
+            <w:tcW w:w="537" w:type="dxa"/>
             <w:cnfStyle w:val="001000000000" w:firstRow="0" w:lastRow="0" w:firstColumn="1" w:lastColumn="0" w:oddVBand="0" w:evenVBand="0" w:oddHBand="0" w:evenHBand="0" w:firstRowFirstColumn="0" w:firstRowLastColumn="0" w:lastRowFirstColumn="0" w:lastRowLastColumn="0"/>
             <w:tcBorders>
               <w:right w:val="single" w:sz="2" w:space="0" w:color="666666"/>
@@ -1396,211 +1482,190 @@
               <w:pStyle w:val="Normal"/>
               <w:spacing w:lineRule="auto" w:line="240" w:before="0" w:after="0"/>
               <w:rPr>
-                <w:lang w:val="en-US"/>
+                <w:lang w:val="en-GB"/>
               </w:rPr>
             </w:pPr>
             <w:r>
               <w:rPr>
                 <w:b/>
                 <w:bCs/>
-                <w:lang w:val="en-US"/>
-              </w:rPr>
-              <w:t>4</w:t>
-            </w:r>
-          </w:p>
-        </w:tc>
-        <w:tc>
-          <w:tcPr>
-            <w:tcW w:w="2427" w:type="dxa"/>
-            <w:tcBorders>
-              <w:left w:val="single" w:sz="2" w:space="0" w:color="666666"/>
-              <w:right w:val="single" w:sz="2" w:space="0" w:color="666666"/>
-            </w:tcBorders>
-            <w:shd w:color="auto" w:fill="CCCCCC" w:themeFill="text1" w:themeFillTint="33" w:val="clear"/>
-          </w:tcPr>
-          <w:p>
-            <w:pPr>
-              <w:pStyle w:val="Normal"/>
-              <w:spacing w:lineRule="auto" w:line="240" w:before="0" w:after="0"/>
-              <w:cnfStyle w:val="000000100000" w:firstRow="0" w:lastRow="0" w:firstColumn="0" w:lastColumn="0" w:oddVBand="0" w:evenVBand="0" w:oddHBand="1" w:evenHBand="0" w:firstRowFirstColumn="0" w:firstRowLastColumn="0" w:lastRowFirstColumn="0" w:lastRowLastColumn="0"/>
-              <w:rPr>
-                <w:lang w:val="en-US"/>
-              </w:rPr>
-            </w:pPr>
-            <w:r>
-              <w:rPr>
-                <w:lang w:val="en-US"/>
-              </w:rPr>
-              <w:t>Basic Frontend</w:t>
-            </w:r>
-          </w:p>
-          <w:p>
-            <w:pPr>
-              <w:pStyle w:val="Normal"/>
-              <w:spacing w:lineRule="auto" w:line="240" w:before="0" w:after="0"/>
-              <w:cnfStyle w:val="000000100000" w:firstRow="0" w:lastRow="0" w:firstColumn="0" w:lastColumn="0" w:oddVBand="0" w:evenVBand="0" w:oddHBand="1" w:evenHBand="0" w:firstRowFirstColumn="0" w:firstRowLastColumn="0" w:lastRowFirstColumn="0" w:lastRowLastColumn="0"/>
-              <w:rPr>
-                <w:lang w:val="en-US"/>
-              </w:rPr>
-            </w:pPr>
-            <w:r>
-              <w:rPr>
-                <w:lang w:val="en-US"/>
-              </w:rPr>
-              <w:t>-login</w:t>
-            </w:r>
-          </w:p>
-          <w:p>
-            <w:pPr>
-              <w:pStyle w:val="Normal"/>
-              <w:spacing w:lineRule="auto" w:line="240" w:before="0" w:after="0"/>
-              <w:cnfStyle w:val="000000100000" w:firstRow="0" w:lastRow="0" w:firstColumn="0" w:lastColumn="0" w:oddVBand="0" w:evenVBand="0" w:oddHBand="1" w:evenHBand="0" w:firstRowFirstColumn="0" w:firstRowLastColumn="0" w:lastRowFirstColumn="0" w:lastRowLastColumn="0"/>
-              <w:rPr>
-                <w:lang w:val="en-US"/>
-              </w:rPr>
-            </w:pPr>
-            <w:r>
-              <w:rPr>
-                <w:lang w:val="en-US"/>
-              </w:rPr>
-              <w:t xml:space="preserve">-admin menu </w:t>
-            </w:r>
-          </w:p>
-          <w:p>
-            <w:pPr>
-              <w:pStyle w:val="Normal"/>
-              <w:spacing w:lineRule="auto" w:line="240" w:before="0" w:after="0"/>
-              <w:cnfStyle w:val="000000100000" w:firstRow="0" w:lastRow="0" w:firstColumn="0" w:lastColumn="0" w:oddVBand="0" w:evenVBand="0" w:oddHBand="1" w:evenHBand="0" w:firstRowFirstColumn="0" w:firstRowLastColumn="0" w:lastRowFirstColumn="0" w:lastRowLastColumn="0"/>
-              <w:rPr>
-                <w:lang w:val="en-US"/>
-              </w:rPr>
-            </w:pPr>
-            <w:r>
-              <w:rPr>
-                <w:lang w:val="en-US"/>
-              </w:rPr>
-              <w:t xml:space="preserve">-manager menu </w:t>
-            </w:r>
-          </w:p>
-        </w:tc>
-        <w:tc>
-          <w:tcPr>
-            <w:tcW w:w="1385" w:type="dxa"/>
-            <w:tcBorders>
-              <w:left w:val="single" w:sz="2" w:space="0" w:color="666666"/>
-              <w:right w:val="single" w:sz="2" w:space="0" w:color="666666"/>
-            </w:tcBorders>
-            <w:shd w:color="auto" w:fill="CCCCCC" w:themeFill="text1" w:themeFillTint="33" w:val="clear"/>
-          </w:tcPr>
-          <w:p>
-            <w:pPr>
-              <w:pStyle w:val="Normal"/>
-              <w:spacing w:lineRule="auto" w:line="240" w:before="0" w:after="0"/>
-              <w:cnfStyle w:val="000000100000" w:firstRow="0" w:lastRow="0" w:firstColumn="0" w:lastColumn="0" w:oddVBand="0" w:evenVBand="0" w:oddHBand="1" w:evenHBand="0" w:firstRowFirstColumn="0" w:firstRowLastColumn="0" w:lastRowFirstColumn="0" w:lastRowLastColumn="0"/>
-              <w:rPr>
-                <w:lang w:val="en-US"/>
-              </w:rPr>
-            </w:pPr>
-            <w:r>
-              <w:rPr>
-                <w:lang w:val="en-US"/>
-              </w:rPr>
-              <w:t>Ismail</w:t>
-            </w:r>
-          </w:p>
-        </w:tc>
-        <w:tc>
-          <w:tcPr>
-            <w:tcW w:w="1042" w:type="dxa"/>
-            <w:tcBorders>
-              <w:left w:val="single" w:sz="2" w:space="0" w:color="666666"/>
-            </w:tcBorders>
-            <w:shd w:color="auto" w:fill="CCCCCC" w:themeFill="text1" w:themeFillTint="33" w:val="clear"/>
-          </w:tcPr>
-          <w:p>
-            <w:pPr>
-              <w:pStyle w:val="Normal"/>
-              <w:spacing w:lineRule="auto" w:line="240" w:before="0" w:after="0"/>
-              <w:cnfStyle w:val="000000100000" w:firstRow="0" w:lastRow="0" w:firstColumn="0" w:lastColumn="0" w:oddVBand="0" w:evenVBand="0" w:oddHBand="1" w:evenHBand="0" w:firstRowFirstColumn="0" w:firstRowLastColumn="0" w:lastRowFirstColumn="0" w:lastRowLastColumn="0"/>
-              <w:rPr>
-                <w:lang w:val="en-US"/>
-              </w:rPr>
-            </w:pPr>
-            <w:r>
-              <w:rPr>
-                <w:lang w:val="en-US"/>
-              </w:rPr>
-              <w:t>10:00</w:t>
-            </w:r>
-          </w:p>
-        </w:tc>
-        <w:tc>
-          <w:tcPr>
-            <w:tcW w:w="1041" w:type="dxa"/>
-            <w:tcBorders>
-              <w:left w:val="single" w:sz="2" w:space="0" w:color="666666"/>
-              <w:right w:val="single" w:sz="2" w:space="0" w:color="666666"/>
-            </w:tcBorders>
-            <w:shd w:color="auto" w:fill="CCCCCC" w:themeFill="text1" w:themeFillTint="33" w:val="clear"/>
-          </w:tcPr>
-          <w:p>
-            <w:pPr>
-              <w:pStyle w:val="Normal"/>
-              <w:spacing w:lineRule="auto" w:line="240" w:before="0" w:after="0"/>
-              <w:cnfStyle w:val="000000100000" w:firstRow="0" w:lastRow="0" w:firstColumn="0" w:lastColumn="0" w:oddVBand="0" w:evenVBand="0" w:oddHBand="1" w:evenHBand="0" w:firstRowFirstColumn="0" w:firstRowLastColumn="0" w:lastRowFirstColumn="0" w:lastRowLastColumn="0"/>
-              <w:rPr>
-                <w:lang w:val="en-US"/>
+              </w:rPr>
+              <w:t>5</w:t>
+            </w:r>
+          </w:p>
+        </w:tc>
+        <w:tc>
+          <w:tcPr>
+            <w:tcW w:w="2258" w:type="dxa"/>
+            <w:tcBorders>
+              <w:left w:val="single" w:sz="2" w:space="0" w:color="666666"/>
+              <w:right w:val="single" w:sz="2" w:space="0" w:color="666666"/>
+            </w:tcBorders>
+            <w:shd w:color="auto" w:fill="CCCCCC" w:themeFill="text1" w:themeFillTint="33" w:val="clear"/>
+          </w:tcPr>
+          <w:p>
+            <w:pPr>
+              <w:pStyle w:val="Normal"/>
+              <w:spacing w:lineRule="auto" w:line="240" w:before="0" w:after="0"/>
+              <w:cnfStyle w:val="000000100000" w:firstRow="0" w:lastRow="0" w:firstColumn="0" w:lastColumn="0" w:oddVBand="0" w:evenVBand="0" w:oddHBand="1" w:evenHBand="0" w:firstRowFirstColumn="0" w:firstRowLastColumn="0" w:lastRowFirstColumn="0" w:lastRowLastColumn="0"/>
+              <w:rPr>
+                <w:lang w:val="en-GB"/>
               </w:rPr>
             </w:pPr>
             <w:r>
               <w:rPr/>
-            </w:r>
-          </w:p>
-        </w:tc>
-        <w:tc>
-          <w:tcPr>
-            <w:tcW w:w="1439" w:type="dxa"/>
-            <w:tcBorders>
-              <w:left w:val="single" w:sz="2" w:space="0" w:color="666666"/>
-            </w:tcBorders>
-            <w:shd w:color="auto" w:fill="CCCCCC" w:themeFill="text1" w:themeFillTint="33" w:val="clear"/>
-          </w:tcPr>
-          <w:p>
-            <w:pPr>
-              <w:pStyle w:val="Normal"/>
-              <w:spacing w:lineRule="auto" w:line="240" w:before="0" w:after="0"/>
-              <w:cnfStyle w:val="000000100000" w:firstRow="0" w:lastRow="0" w:firstColumn="0" w:lastColumn="0" w:oddVBand="0" w:evenVBand="0" w:oddHBand="1" w:evenHBand="0" w:firstRowFirstColumn="0" w:firstRowLastColumn="0" w:lastRowFirstColumn="0" w:lastRowLastColumn="0"/>
-              <w:rPr>
-                <w:lang w:val="en-US"/>
-              </w:rPr>
-            </w:pPr>
-            <w:r>
-              <w:rPr>
-                <w:lang w:val="en-US"/>
-              </w:rPr>
-              <w:t>25.03.2021</w:t>
-            </w:r>
-          </w:p>
-        </w:tc>
-        <w:tc>
-          <w:tcPr>
-            <w:tcW w:w="1438" w:type="dxa"/>
-            <w:tcBorders>
-              <w:left w:val="single" w:sz="2" w:space="0" w:color="666666"/>
-            </w:tcBorders>
-            <w:shd w:color="auto" w:fill="CCCCCC" w:themeFill="text1" w:themeFillTint="33" w:val="clear"/>
-          </w:tcPr>
-          <w:p>
-            <w:pPr>
-              <w:pStyle w:val="Normal"/>
-              <w:spacing w:lineRule="auto" w:line="240" w:before="0" w:after="0"/>
-              <w:cnfStyle w:val="000000100000" w:firstRow="0" w:lastRow="0" w:firstColumn="0" w:lastColumn="0" w:oddVBand="0" w:evenVBand="0" w:oddHBand="1" w:evenHBand="0" w:firstRowFirstColumn="0" w:firstRowLastColumn="0" w:lastRowFirstColumn="0" w:lastRowLastColumn="0"/>
-              <w:rPr>
-                <w:lang w:val="en-US"/>
+              <w:t>TimeFlip Setup</w:t>
+            </w:r>
+          </w:p>
+        </w:tc>
+        <w:tc>
+          <w:tcPr>
+            <w:tcW w:w="1877" w:type="dxa"/>
+            <w:tcBorders>
+              <w:left w:val="single" w:sz="2" w:space="0" w:color="666666"/>
+              <w:right w:val="single" w:sz="2" w:space="0" w:color="666666"/>
+            </w:tcBorders>
+            <w:shd w:color="auto" w:fill="CCCCCC" w:themeFill="text1" w:themeFillTint="33" w:val="clear"/>
+          </w:tcPr>
+          <w:p>
+            <w:pPr>
+              <w:pStyle w:val="Normal"/>
+              <w:spacing w:lineRule="auto" w:line="240" w:before="0" w:after="0"/>
+              <w:cnfStyle w:val="000000100000" w:firstRow="0" w:lastRow="0" w:firstColumn="0" w:lastColumn="0" w:oddVBand="0" w:evenVBand="0" w:oddHBand="1" w:evenHBand="0" w:firstRowFirstColumn="0" w:firstRowLastColumn="0" w:lastRowFirstColumn="0" w:lastRowLastColumn="0"/>
+              <w:rPr>
+                <w:lang w:val="en-GB"/>
               </w:rPr>
             </w:pPr>
             <w:r>
               <w:rPr/>
+              <w:t>Michael/Sebastian</w:t>
+            </w:r>
+          </w:p>
+        </w:tc>
+        <w:tc>
+          <w:tcPr>
+            <w:tcW w:w="844" w:type="dxa"/>
+            <w:tcBorders>
+              <w:left w:val="single" w:sz="2" w:space="0" w:color="666666"/>
+              <w:right w:val="single" w:sz="2" w:space="0" w:color="666666"/>
+            </w:tcBorders>
+            <w:shd w:color="auto" w:fill="CCCCCC" w:themeFill="text1" w:themeFillTint="33" w:val="clear"/>
+          </w:tcPr>
+          <w:p>
+            <w:pPr>
+              <w:pStyle w:val="Normal"/>
+              <w:spacing w:lineRule="auto" w:line="240" w:before="0" w:after="0"/>
+              <w:cnfStyle w:val="000000100000" w:firstRow="0" w:lastRow="0" w:firstColumn="0" w:lastColumn="0" w:oddVBand="0" w:evenVBand="0" w:oddHBand="1" w:evenHBand="0" w:firstRowFirstColumn="0" w:firstRowLastColumn="0" w:lastRowFirstColumn="0" w:lastRowLastColumn="0"/>
+              <w:rPr>
+                <w:lang w:val="en-GB"/>
+              </w:rPr>
+            </w:pPr>
+            <w:r>
+              <w:rPr/>
+              <w:t>15:00</w:t>
+            </w:r>
+          </w:p>
+        </w:tc>
+        <w:tc>
+          <w:tcPr>
+            <w:tcW w:w="811" w:type="dxa"/>
+            <w:tcBorders>
+              <w:left w:val="single" w:sz="2" w:space="0" w:color="666666"/>
+              <w:right w:val="single" w:sz="2" w:space="0" w:color="666666"/>
+            </w:tcBorders>
+            <w:shd w:color="auto" w:fill="CCCCCC" w:themeFill="text1" w:themeFillTint="33" w:val="clear"/>
+          </w:tcPr>
+          <w:p>
+            <w:pPr>
+              <w:pStyle w:val="Normal"/>
+              <w:spacing w:lineRule="auto" w:line="240" w:before="0" w:after="0"/>
+              <w:cnfStyle w:val="000000100000" w:firstRow="0" w:lastRow="0" w:firstColumn="0" w:lastColumn="0" w:oddVBand="0" w:evenVBand="0" w:oddHBand="1" w:evenHBand="0" w:firstRowFirstColumn="0" w:firstRowLastColumn="0" w:lastRowFirstColumn="0" w:lastRowLastColumn="0"/>
+              <w:rPr>
+                <w:lang w:val="en-GB"/>
+              </w:rPr>
+            </w:pPr>
+            <w:r>
+              <w:rPr>
+                <w:lang w:val="en-GB"/>
+              </w:rPr>
+              <w:t>20</w:t>
+            </w:r>
+          </w:p>
+        </w:tc>
+        <w:tc>
+          <w:tcPr>
+            <w:tcW w:w="1303" w:type="dxa"/>
+            <w:tcBorders>
+              <w:left w:val="single" w:sz="2" w:space="0" w:color="666666"/>
+              <w:right w:val="single" w:sz="2" w:space="0" w:color="666666"/>
+            </w:tcBorders>
+            <w:shd w:color="auto" w:fill="CCCCCC" w:themeFill="text1" w:themeFillTint="33" w:val="clear"/>
+          </w:tcPr>
+          <w:p>
+            <w:pPr>
+              <w:pStyle w:val="Normal"/>
+              <w:spacing w:lineRule="auto" w:line="240" w:before="0" w:after="0"/>
+              <w:cnfStyle w:val="000000100000" w:firstRow="0" w:lastRow="0" w:firstColumn="0" w:lastColumn="0" w:oddVBand="0" w:evenVBand="0" w:oddHBand="1" w:evenHBand="0" w:firstRowFirstColumn="0" w:firstRowLastColumn="0" w:lastRowFirstColumn="0" w:lastRowLastColumn="0"/>
+              <w:rPr>
+                <w:lang w:val="en-GB"/>
+              </w:rPr>
+            </w:pPr>
+            <w:r>
+              <w:rPr/>
+              <w:t>03.04.2021</w:t>
+            </w:r>
+          </w:p>
+        </w:tc>
+        <w:tc>
+          <w:tcPr>
+            <w:tcW w:w="994" w:type="dxa"/>
+            <w:tcBorders>
+              <w:left w:val="single" w:sz="2" w:space="0" w:color="666666"/>
+              <w:right w:val="single" w:sz="2" w:space="0" w:color="666666"/>
+            </w:tcBorders>
+            <w:shd w:color="auto" w:fill="CCCCCC" w:themeFill="text1" w:themeFillTint="33" w:val="clear"/>
+          </w:tcPr>
+          <w:p>
+            <w:pPr>
+              <w:pStyle w:val="Normal"/>
+              <w:spacing w:lineRule="auto" w:line="240" w:before="0" w:after="0"/>
+              <w:cnfStyle w:val="000000100000" w:firstRow="0" w:lastRow="0" w:firstColumn="0" w:lastColumn="0" w:oddVBand="0" w:evenVBand="0" w:oddHBand="1" w:evenHBand="0" w:firstRowFirstColumn="0" w:firstRowLastColumn="0" w:lastRowFirstColumn="0" w:lastRowLastColumn="0"/>
+              <w:rPr>
+                <w:lang w:val="en-GB"/>
+              </w:rPr>
+            </w:pPr>
+            <w:r>
+              <w:rPr>
+                <w:lang w:val="en-GB"/>
+              </w:rPr>
+            </w:r>
+          </w:p>
+        </w:tc>
+        <w:tc>
+          <w:tcPr>
+            <w:tcW w:w="746" w:type="dxa"/>
+            <w:tcBorders>
+              <w:left w:val="single" w:sz="2" w:space="0" w:color="666666"/>
+            </w:tcBorders>
+            <w:shd w:color="auto" w:fill="CCCCCC" w:themeFill="text1" w:themeFillTint="33" w:val="clear"/>
+          </w:tcPr>
+          <w:p>
+            <w:pPr>
+              <w:pStyle w:val="Normal"/>
+              <w:spacing w:lineRule="auto" w:line="240" w:before="0" w:after="0"/>
+              <w:cnfStyle w:val="000000100000" w:firstRow="0" w:lastRow="0" w:firstColumn="0" w:lastColumn="0" w:oddVBand="0" w:evenVBand="0" w:oddHBand="1" w:evenHBand="0" w:firstRowFirstColumn="0" w:firstRowLastColumn="0" w:lastRowFirstColumn="0" w:lastRowLastColumn="0"/>
+              <w:rPr>
+                <w:b/>
+                <w:b/>
+                <w:lang w:val="en-GB"/>
+              </w:rPr>
+            </w:pPr>
+            <w:r>
+              <w:rPr>
+                <w:b/>
+                <w:lang w:val="en-GB"/>
+              </w:rPr>
+              <w:t>X</w:t>
             </w:r>
           </w:p>
         </w:tc>
@@ -1609,7 +1674,7 @@
         <w:trPr/>
         <w:tc>
           <w:tcPr>
-            <w:tcW w:w="600" w:type="dxa"/>
+            <w:tcW w:w="537" w:type="dxa"/>
             <w:cnfStyle w:val="001000000000" w:firstRow="0" w:lastRow="0" w:firstColumn="1" w:lastColumn="0" w:oddVBand="0" w:evenVBand="0" w:oddHBand="0" w:evenHBand="0" w:firstRowFirstColumn="0" w:firstRowLastColumn="0" w:lastRowFirstColumn="0" w:lastRowLastColumn="0"/>
             <w:tcBorders>
               <w:right w:val="single" w:sz="2" w:space="0" w:color="666666"/>
@@ -1628,13 +1693,13 @@
                 <w:b/>
                 <w:bCs/>
               </w:rPr>
-              <w:t>5</w:t>
-            </w:r>
-          </w:p>
-        </w:tc>
-        <w:tc>
-          <w:tcPr>
-            <w:tcW w:w="2427" w:type="dxa"/>
+              <w:t>6</w:t>
+            </w:r>
+          </w:p>
+        </w:tc>
+        <w:tc>
+          <w:tcPr>
+            <w:tcW w:w="2258" w:type="dxa"/>
             <w:tcBorders>
               <w:left w:val="single" w:sz="2" w:space="0" w:color="666666"/>
               <w:right w:val="single" w:sz="2" w:space="0" w:color="666666"/>
@@ -1651,38 +1716,20 @@
             </w:pPr>
             <w:r>
               <w:rPr/>
-              <w:t>Raspberry Pi Setup</w:t>
-            </w:r>
-          </w:p>
-        </w:tc>
-        <w:tc>
-          <w:tcPr>
-            <w:tcW w:w="1385" w:type="dxa"/>
-            <w:tcBorders>
-              <w:left w:val="single" w:sz="2" w:space="0" w:color="666666"/>
-              <w:right w:val="single" w:sz="2" w:space="0" w:color="666666"/>
-            </w:tcBorders>
-          </w:tcPr>
-          <w:p>
-            <w:pPr>
-              <w:pStyle w:val="Normal"/>
-              <w:spacing w:lineRule="auto" w:line="240" w:before="0" w:after="0"/>
-              <w:cnfStyle w:val="000000000000" w:firstRow="0" w:lastRow="0" w:firstColumn="0" w:lastColumn="0" w:oddVBand="0" w:evenVBand="0" w:oddHBand="0" w:evenHBand="0" w:firstRowFirstColumn="0" w:firstRowLastColumn="0" w:lastRowFirstColumn="0" w:lastRowLastColumn="0"/>
-              <w:rPr>
-                <w:lang w:val="en-GB"/>
-              </w:rPr>
-            </w:pPr>
+              <w:t xml:space="preserve">REST </w:t>
+            </w:r>
             <w:r>
               <w:rPr/>
-              <w:t>Michael/Max</w:t>
-            </w:r>
-          </w:p>
-        </w:tc>
-        <w:tc>
-          <w:tcPr>
-            <w:tcW w:w="1042" w:type="dxa"/>
-            <w:tcBorders>
-              <w:left w:val="single" w:sz="2" w:space="0" w:color="666666"/>
+              <w:t>API</w:t>
+            </w:r>
+          </w:p>
+        </w:tc>
+        <w:tc>
+          <w:tcPr>
+            <w:tcW w:w="1877" w:type="dxa"/>
+            <w:tcBorders>
+              <w:left w:val="single" w:sz="2" w:space="0" w:color="666666"/>
+              <w:right w:val="single" w:sz="2" w:space="0" w:color="666666"/>
             </w:tcBorders>
           </w:tcPr>
           <w:p>
@@ -1696,13 +1743,13 @@
             </w:pPr>
             <w:r>
               <w:rPr/>
-              <w:t>15:00</w:t>
-            </w:r>
-          </w:p>
-        </w:tc>
-        <w:tc>
-          <w:tcPr>
-            <w:tcW w:w="1041" w:type="dxa"/>
+              <w:t>Max/Sebastian</w:t>
+            </w:r>
+          </w:p>
+        </w:tc>
+        <w:tc>
+          <w:tcPr>
+            <w:tcW w:w="844" w:type="dxa"/>
             <w:tcBorders>
               <w:left w:val="single" w:sz="2" w:space="0" w:color="666666"/>
               <w:right w:val="single" w:sz="2" w:space="0" w:color="666666"/>
@@ -1719,49 +1766,105 @@
             </w:pPr>
             <w:r>
               <w:rPr/>
-            </w:r>
-          </w:p>
-        </w:tc>
-        <w:tc>
-          <w:tcPr>
-            <w:tcW w:w="1439" w:type="dxa"/>
-            <w:tcBorders>
-              <w:left w:val="single" w:sz="2" w:space="0" w:color="666666"/>
-            </w:tcBorders>
-          </w:tcPr>
-          <w:p>
-            <w:pPr>
-              <w:pStyle w:val="Normal"/>
-              <w:spacing w:lineRule="auto" w:line="240" w:before="0" w:after="0"/>
-              <w:cnfStyle w:val="000000000000" w:firstRow="0" w:lastRow="0" w:firstColumn="0" w:lastColumn="0" w:oddVBand="0" w:evenVBand="0" w:oddHBand="0" w:evenHBand="0" w:firstRowFirstColumn="0" w:firstRowLastColumn="0" w:lastRowFirstColumn="0" w:lastRowLastColumn="0"/>
-              <w:rPr>
-                <w:lang w:val="en-GB"/>
-              </w:rPr>
-            </w:pPr>
-            <w:r>
-              <w:rPr/>
-              <w:t>28.03.2021</w:t>
-            </w:r>
-          </w:p>
-        </w:tc>
-        <w:tc>
-          <w:tcPr>
-            <w:tcW w:w="1438" w:type="dxa"/>
-            <w:tcBorders>
-              <w:left w:val="single" w:sz="2" w:space="0" w:color="666666"/>
-            </w:tcBorders>
-          </w:tcPr>
-          <w:p>
-            <w:pPr>
-              <w:pStyle w:val="Normal"/>
-              <w:spacing w:lineRule="auto" w:line="240" w:before="0" w:after="0"/>
-              <w:cnfStyle w:val="000000000000" w:firstRow="0" w:lastRow="0" w:firstColumn="0" w:lastColumn="0" w:oddVBand="0" w:evenVBand="0" w:oddHBand="0" w:evenHBand="0" w:firstRowFirstColumn="0" w:firstRowLastColumn="0" w:lastRowFirstColumn="0" w:lastRowLastColumn="0"/>
-              <w:rPr>
-                <w:lang w:val="en-GB"/>
-              </w:rPr>
-            </w:pPr>
-            <w:r>
-              <w:rPr/>
+              <w:t>30:00</w:t>
+            </w:r>
+          </w:p>
+        </w:tc>
+        <w:tc>
+          <w:tcPr>
+            <w:tcW w:w="811" w:type="dxa"/>
+            <w:tcBorders>
+              <w:left w:val="single" w:sz="2" w:space="0" w:color="666666"/>
+              <w:right w:val="single" w:sz="2" w:space="0" w:color="666666"/>
+            </w:tcBorders>
+          </w:tcPr>
+          <w:p>
+            <w:pPr>
+              <w:pStyle w:val="Normal"/>
+              <w:spacing w:lineRule="auto" w:line="240" w:before="0" w:after="0"/>
+              <w:cnfStyle w:val="000000000000" w:firstRow="0" w:lastRow="0" w:firstColumn="0" w:lastColumn="0" w:oddVBand="0" w:evenVBand="0" w:oddHBand="0" w:evenHBand="0" w:firstRowFirstColumn="0" w:firstRowLastColumn="0" w:lastRowFirstColumn="0" w:lastRowLastColumn="0"/>
+              <w:rPr>
+                <w:lang w:val="en-GB"/>
+              </w:rPr>
+            </w:pPr>
+            <w:r>
+              <w:rPr>
+                <w:lang w:val="en-GB"/>
+              </w:rPr>
+              <w:t>10</w:t>
+            </w:r>
+          </w:p>
+        </w:tc>
+        <w:tc>
+          <w:tcPr>
+            <w:tcW w:w="1303" w:type="dxa"/>
+            <w:tcBorders>
+              <w:left w:val="single" w:sz="2" w:space="0" w:color="666666"/>
+              <w:right w:val="single" w:sz="2" w:space="0" w:color="666666"/>
+            </w:tcBorders>
+          </w:tcPr>
+          <w:p>
+            <w:pPr>
+              <w:pStyle w:val="Normal"/>
+              <w:spacing w:lineRule="auto" w:line="240" w:before="0" w:after="0"/>
+              <w:cnfStyle w:val="000000000000" w:firstRow="0" w:lastRow="0" w:firstColumn="0" w:lastColumn="0" w:oddVBand="0" w:evenVBand="0" w:oddHBand="0" w:evenHBand="0" w:firstRowFirstColumn="0" w:firstRowLastColumn="0" w:lastRowFirstColumn="0" w:lastRowLastColumn="0"/>
+              <w:rPr>
+                <w:lang w:val="en-GB"/>
+              </w:rPr>
+            </w:pPr>
+            <w:r>
+              <w:rPr>
+                <w:lang w:val="en-GB"/>
+              </w:rPr>
+              <w:t>18.04.2021</w:t>
+            </w:r>
+          </w:p>
+        </w:tc>
+        <w:tc>
+          <w:tcPr>
+            <w:tcW w:w="994" w:type="dxa"/>
+            <w:tcBorders>
+              <w:left w:val="single" w:sz="2" w:space="0" w:color="666666"/>
+              <w:right w:val="single" w:sz="2" w:space="0" w:color="666666"/>
+            </w:tcBorders>
+          </w:tcPr>
+          <w:p>
+            <w:pPr>
+              <w:pStyle w:val="Normal"/>
+              <w:spacing w:lineRule="auto" w:line="240" w:before="0" w:after="0"/>
+              <w:cnfStyle w:val="000000000000" w:firstRow="0" w:lastRow="0" w:firstColumn="0" w:lastColumn="0" w:oddVBand="0" w:evenVBand="0" w:oddHBand="0" w:evenHBand="0" w:firstRowFirstColumn="0" w:firstRowLastColumn="0" w:lastRowFirstColumn="0" w:lastRowLastColumn="0"/>
+              <w:rPr>
+                <w:lang w:val="en-GB"/>
+              </w:rPr>
+            </w:pPr>
+            <w:r>
+              <w:rPr>
+                <w:lang w:val="en-GB"/>
+              </w:rPr>
+            </w:r>
+          </w:p>
+        </w:tc>
+        <w:tc>
+          <w:tcPr>
+            <w:tcW w:w="746" w:type="dxa"/>
+            <w:tcBorders>
+              <w:left w:val="single" w:sz="2" w:space="0" w:color="666666"/>
+            </w:tcBorders>
+          </w:tcPr>
+          <w:p>
+            <w:pPr>
+              <w:pStyle w:val="Normal"/>
+              <w:spacing w:lineRule="auto" w:line="240" w:before="0" w:after="0"/>
+              <w:cnfStyle w:val="000000000000" w:firstRow="0" w:lastRow="0" w:firstColumn="0" w:lastColumn="0" w:oddVBand="0" w:evenVBand="0" w:oddHBand="0" w:evenHBand="0" w:firstRowFirstColumn="0" w:firstRowLastColumn="0" w:lastRowFirstColumn="0" w:lastRowLastColumn="0"/>
+              <w:rPr>
+                <w:lang w:val="en-GB"/>
+              </w:rPr>
+            </w:pPr>
+            <w:r>
+              <w:rPr>
+                <w:lang w:val="en-GB"/>
+              </w:rPr>
+              <w:t>doing</w:t>
             </w:r>
           </w:p>
         </w:tc>
@@ -1772,7 +1875,7 @@
         </w:trPr>
         <w:tc>
           <w:tcPr>
-            <w:tcW w:w="600" w:type="dxa"/>
+            <w:tcW w:w="537" w:type="dxa"/>
             <w:cnfStyle w:val="001000000000" w:firstRow="0" w:lastRow="0" w:firstColumn="1" w:lastColumn="0" w:oddVBand="0" w:evenVBand="0" w:oddHBand="0" w:evenHBand="0" w:firstRowFirstColumn="0" w:firstRowLastColumn="0" w:lastRowFirstColumn="0" w:lastRowLastColumn="0"/>
             <w:tcBorders>
               <w:right w:val="single" w:sz="2" w:space="0" w:color="666666"/>
@@ -1792,146 +1895,187 @@
                 <w:b/>
                 <w:bCs/>
               </w:rPr>
-              <w:t>6</w:t>
-            </w:r>
-          </w:p>
-        </w:tc>
-        <w:tc>
-          <w:tcPr>
-            <w:tcW w:w="2427" w:type="dxa"/>
-            <w:tcBorders>
-              <w:left w:val="single" w:sz="2" w:space="0" w:color="666666"/>
-              <w:right w:val="single" w:sz="2" w:space="0" w:color="666666"/>
-            </w:tcBorders>
-            <w:shd w:color="auto" w:fill="CCCCCC" w:themeFill="text1" w:themeFillTint="33" w:val="clear"/>
-          </w:tcPr>
-          <w:p>
-            <w:pPr>
-              <w:pStyle w:val="Normal"/>
-              <w:spacing w:lineRule="auto" w:line="240" w:before="0" w:after="0"/>
-              <w:cnfStyle w:val="000000100000" w:firstRow="0" w:lastRow="0" w:firstColumn="0" w:lastColumn="0" w:oddVBand="0" w:evenVBand="0" w:oddHBand="1" w:evenHBand="0" w:firstRowFirstColumn="0" w:firstRowLastColumn="0" w:lastRowFirstColumn="0" w:lastRowLastColumn="0"/>
-              <w:rPr>
-                <w:lang w:val="en-GB"/>
-              </w:rPr>
-            </w:pPr>
-            <w:r>
-              <w:rPr/>
-              <w:t>TimeFlip Setup</w:t>
-            </w:r>
-          </w:p>
-        </w:tc>
-        <w:tc>
-          <w:tcPr>
-            <w:tcW w:w="1385" w:type="dxa"/>
-            <w:tcBorders>
-              <w:left w:val="single" w:sz="2" w:space="0" w:color="666666"/>
-              <w:right w:val="single" w:sz="2" w:space="0" w:color="666666"/>
-            </w:tcBorders>
-            <w:shd w:color="auto" w:fill="CCCCCC" w:themeFill="text1" w:themeFillTint="33" w:val="clear"/>
-          </w:tcPr>
-          <w:p>
-            <w:pPr>
-              <w:pStyle w:val="Normal"/>
-              <w:spacing w:lineRule="auto" w:line="240" w:before="0" w:after="0"/>
-              <w:cnfStyle w:val="000000100000" w:firstRow="0" w:lastRow="0" w:firstColumn="0" w:lastColumn="0" w:oddVBand="0" w:evenVBand="0" w:oddHBand="1" w:evenHBand="0" w:firstRowFirstColumn="0" w:firstRowLastColumn="0" w:lastRowFirstColumn="0" w:lastRowLastColumn="0"/>
-              <w:rPr>
-                <w:lang w:val="en-GB"/>
-              </w:rPr>
-            </w:pPr>
-            <w:r>
-              <w:rPr/>
-              <w:t>Michael/Sebastian</w:t>
-            </w:r>
-          </w:p>
-        </w:tc>
-        <w:tc>
-          <w:tcPr>
-            <w:tcW w:w="1042" w:type="dxa"/>
-            <w:tcBorders>
-              <w:left w:val="single" w:sz="2" w:space="0" w:color="666666"/>
-            </w:tcBorders>
-            <w:shd w:color="auto" w:fill="CCCCCC" w:themeFill="text1" w:themeFillTint="33" w:val="clear"/>
-          </w:tcPr>
-          <w:p>
-            <w:pPr>
-              <w:pStyle w:val="Normal"/>
-              <w:spacing w:lineRule="auto" w:line="240" w:before="0" w:after="0"/>
-              <w:cnfStyle w:val="000000100000" w:firstRow="0" w:lastRow="0" w:firstColumn="0" w:lastColumn="0" w:oddVBand="0" w:evenVBand="0" w:oddHBand="1" w:evenHBand="0" w:firstRowFirstColumn="0" w:firstRowLastColumn="0" w:lastRowFirstColumn="0" w:lastRowLastColumn="0"/>
-              <w:rPr>
-                <w:lang w:val="en-GB"/>
-              </w:rPr>
-            </w:pPr>
-            <w:r>
-              <w:rPr/>
-              <w:t>15:00</w:t>
-            </w:r>
-          </w:p>
-        </w:tc>
-        <w:tc>
-          <w:tcPr>
-            <w:tcW w:w="1041" w:type="dxa"/>
-            <w:tcBorders>
-              <w:left w:val="single" w:sz="2" w:space="0" w:color="666666"/>
-              <w:right w:val="single" w:sz="2" w:space="0" w:color="666666"/>
-            </w:tcBorders>
-            <w:shd w:color="auto" w:fill="CCCCCC" w:themeFill="text1" w:themeFillTint="33" w:val="clear"/>
-          </w:tcPr>
-          <w:p>
-            <w:pPr>
-              <w:pStyle w:val="Normal"/>
-              <w:spacing w:lineRule="auto" w:line="240" w:before="0" w:after="0"/>
-              <w:cnfStyle w:val="000000100000" w:firstRow="0" w:lastRow="0" w:firstColumn="0" w:lastColumn="0" w:oddVBand="0" w:evenVBand="0" w:oddHBand="1" w:evenHBand="0" w:firstRowFirstColumn="0" w:firstRowLastColumn="0" w:lastRowFirstColumn="0" w:lastRowLastColumn="0"/>
-              <w:rPr>
-                <w:lang w:val="en-GB"/>
-              </w:rPr>
-            </w:pPr>
-            <w:r>
-              <w:rPr/>
-            </w:r>
-          </w:p>
-        </w:tc>
-        <w:tc>
-          <w:tcPr>
-            <w:tcW w:w="1439" w:type="dxa"/>
-            <w:tcBorders>
-              <w:left w:val="single" w:sz="2" w:space="0" w:color="666666"/>
-            </w:tcBorders>
-            <w:shd w:color="auto" w:fill="CCCCCC" w:themeFill="text1" w:themeFillTint="33" w:val="clear"/>
-          </w:tcPr>
-          <w:p>
-            <w:pPr>
-              <w:pStyle w:val="Normal"/>
-              <w:spacing w:lineRule="auto" w:line="240" w:before="0" w:after="0"/>
-              <w:cnfStyle w:val="000000100000" w:firstRow="0" w:lastRow="0" w:firstColumn="0" w:lastColumn="0" w:oddVBand="0" w:evenVBand="0" w:oddHBand="1" w:evenHBand="0" w:firstRowFirstColumn="0" w:firstRowLastColumn="0" w:lastRowFirstColumn="0" w:lastRowLastColumn="0"/>
-              <w:rPr>
-                <w:lang w:val="en-GB"/>
-              </w:rPr>
-            </w:pPr>
-            <w:r>
-              <w:rPr/>
-              <w:t>03.04.2021</w:t>
-            </w:r>
-          </w:p>
-        </w:tc>
-        <w:tc>
-          <w:tcPr>
-            <w:tcW w:w="1438" w:type="dxa"/>
-            <w:tcBorders>
-              <w:left w:val="single" w:sz="2" w:space="0" w:color="666666"/>
-            </w:tcBorders>
-            <w:shd w:color="auto" w:fill="CCCCCC" w:themeFill="text1" w:themeFillTint="33" w:val="clear"/>
-          </w:tcPr>
-          <w:p>
-            <w:pPr>
-              <w:pStyle w:val="Normal"/>
-              <w:spacing w:lineRule="auto" w:line="240" w:before="0" w:after="0"/>
-              <w:cnfStyle w:val="000000100000" w:firstRow="0" w:lastRow="0" w:firstColumn="0" w:lastColumn="0" w:oddVBand="0" w:evenVBand="0" w:oddHBand="1" w:evenHBand="0" w:firstRowFirstColumn="0" w:firstRowLastColumn="0" w:lastRowFirstColumn="0" w:lastRowLastColumn="0"/>
-              <w:rPr>
-                <w:lang w:val="en-GB"/>
-              </w:rPr>
-            </w:pPr>
-            <w:r>
-              <w:rPr/>
+              <w:t>7</w:t>
+            </w:r>
+          </w:p>
+        </w:tc>
+        <w:tc>
+          <w:tcPr>
+            <w:tcW w:w="2258" w:type="dxa"/>
+            <w:tcBorders>
+              <w:left w:val="single" w:sz="2" w:space="0" w:color="666666"/>
+              <w:right w:val="single" w:sz="2" w:space="0" w:color="666666"/>
+            </w:tcBorders>
+            <w:shd w:color="auto" w:fill="CCCCCC" w:themeFill="text1" w:themeFillTint="33" w:val="clear"/>
+          </w:tcPr>
+          <w:p>
+            <w:pPr>
+              <w:pStyle w:val="Normal"/>
+              <w:spacing w:lineRule="auto" w:line="240" w:before="0" w:after="0"/>
+              <w:cnfStyle w:val="000000100000" w:firstRow="0" w:lastRow="0" w:firstColumn="0" w:lastColumn="0" w:oddVBand="0" w:evenVBand="0" w:oddHBand="1" w:evenHBand="0" w:firstRowFirstColumn="0" w:firstRowLastColumn="0" w:lastRowFirstColumn="0" w:lastRowLastColumn="0"/>
+              <w:rPr>
+                <w:lang w:val="en-US"/>
+              </w:rPr>
+            </w:pPr>
+            <w:r>
+              <w:rPr>
+                <w:lang w:val="en-US"/>
+              </w:rPr>
+              <w:t xml:space="preserve">Advanced Backend Functionality Controllers, Services, Repository </w:t>
+            </w:r>
+          </w:p>
+        </w:tc>
+        <w:tc>
+          <w:tcPr>
+            <w:tcW w:w="1877" w:type="dxa"/>
+            <w:tcBorders>
+              <w:left w:val="single" w:sz="2" w:space="0" w:color="666666"/>
+              <w:right w:val="single" w:sz="2" w:space="0" w:color="666666"/>
+            </w:tcBorders>
+            <w:shd w:color="auto" w:fill="CCCCCC" w:themeFill="text1" w:themeFillTint="33" w:val="clear"/>
+          </w:tcPr>
+          <w:p>
+            <w:pPr>
+              <w:pStyle w:val="Normal"/>
+              <w:spacing w:lineRule="auto" w:line="240" w:before="0" w:after="0"/>
+              <w:cnfStyle w:val="000000100000" w:firstRow="0" w:lastRow="0" w:firstColumn="0" w:lastColumn="0" w:oddVBand="0" w:evenVBand="0" w:oddHBand="1" w:evenHBand="0" w:firstRowFirstColumn="0" w:firstRowLastColumn="0" w:lastRowFirstColumn="0" w:lastRowLastColumn="0"/>
+              <w:rPr>
+                <w:lang w:val="en-US"/>
+              </w:rPr>
+            </w:pPr>
+            <w:r>
+              <w:rPr>
+                <w:lang w:val="en-US"/>
+              </w:rPr>
+              <w:t>All</w:t>
+            </w:r>
+          </w:p>
+        </w:tc>
+        <w:tc>
+          <w:tcPr>
+            <w:tcW w:w="844" w:type="dxa"/>
+            <w:tcBorders>
+              <w:left w:val="single" w:sz="2" w:space="0" w:color="666666"/>
+              <w:right w:val="single" w:sz="2" w:space="0" w:color="666666"/>
+            </w:tcBorders>
+            <w:shd w:color="auto" w:fill="CCCCCC" w:themeFill="text1" w:themeFillTint="33" w:val="clear"/>
+          </w:tcPr>
+          <w:p>
+            <w:pPr>
+              <w:pStyle w:val="Normal"/>
+              <w:spacing w:lineRule="auto" w:line="240" w:before="0" w:after="0"/>
+              <w:cnfStyle w:val="000000100000" w:firstRow="0" w:lastRow="0" w:firstColumn="0" w:lastColumn="0" w:oddVBand="0" w:evenVBand="0" w:oddHBand="1" w:evenHBand="0" w:firstRowFirstColumn="0" w:firstRowLastColumn="0" w:lastRowFirstColumn="0" w:lastRowLastColumn="0"/>
+              <w:rPr>
+                <w:lang w:val="en-US"/>
+              </w:rPr>
+            </w:pPr>
+            <w:r>
+              <w:rPr>
+                <w:lang w:val="en-US"/>
+              </w:rPr>
+              <w:t>80:00</w:t>
+            </w:r>
+          </w:p>
+        </w:tc>
+        <w:tc>
+          <w:tcPr>
+            <w:tcW w:w="811" w:type="dxa"/>
+            <w:tcBorders>
+              <w:left w:val="single" w:sz="2" w:space="0" w:color="666666"/>
+              <w:right w:val="single" w:sz="2" w:space="0" w:color="666666"/>
+            </w:tcBorders>
+            <w:shd w:color="auto" w:fill="CCCCCC" w:themeFill="text1" w:themeFillTint="33" w:val="clear"/>
+          </w:tcPr>
+          <w:p>
+            <w:pPr>
+              <w:pStyle w:val="Normal"/>
+              <w:spacing w:lineRule="auto" w:line="240" w:before="0" w:after="0"/>
+              <w:cnfStyle w:val="000000100000" w:firstRow="0" w:lastRow="0" w:firstColumn="0" w:lastColumn="0" w:oddVBand="0" w:evenVBand="0" w:oddHBand="1" w:evenHBand="0" w:firstRowFirstColumn="0" w:firstRowLastColumn="0" w:lastRowFirstColumn="0" w:lastRowLastColumn="0"/>
+              <w:rPr>
+                <w:lang w:val="en-US"/>
+              </w:rPr>
+            </w:pPr>
+            <w:r>
+              <w:rPr>
+                <w:lang w:val="en-US"/>
+              </w:rPr>
+              <w:t>20.75</w:t>
+            </w:r>
+          </w:p>
+        </w:tc>
+        <w:tc>
+          <w:tcPr>
+            <w:tcW w:w="1303" w:type="dxa"/>
+            <w:tcBorders>
+              <w:left w:val="single" w:sz="2" w:space="0" w:color="666666"/>
+              <w:right w:val="single" w:sz="2" w:space="0" w:color="666666"/>
+            </w:tcBorders>
+            <w:shd w:color="auto" w:fill="CCCCCC" w:themeFill="text1" w:themeFillTint="33" w:val="clear"/>
+          </w:tcPr>
+          <w:p>
+            <w:pPr>
+              <w:pStyle w:val="Normal"/>
+              <w:spacing w:lineRule="auto" w:line="240" w:before="0" w:after="0"/>
+              <w:cnfStyle w:val="000000100000" w:firstRow="0" w:lastRow="0" w:firstColumn="0" w:lastColumn="0" w:oddVBand="0" w:evenVBand="0" w:oddHBand="1" w:evenHBand="0" w:firstRowFirstColumn="0" w:firstRowLastColumn="0" w:lastRowFirstColumn="0" w:lastRowLastColumn="0"/>
+              <w:rPr>
+                <w:lang w:val="en-US"/>
+              </w:rPr>
+            </w:pPr>
+            <w:r>
+              <w:rPr>
+                <w:lang w:val="en-US"/>
+              </w:rPr>
+              <w:t>13.04.2021</w:t>
+            </w:r>
+          </w:p>
+        </w:tc>
+        <w:tc>
+          <w:tcPr>
+            <w:tcW w:w="994" w:type="dxa"/>
+            <w:tcBorders>
+              <w:left w:val="single" w:sz="2" w:space="0" w:color="666666"/>
+              <w:right w:val="single" w:sz="2" w:space="0" w:color="666666"/>
+            </w:tcBorders>
+            <w:shd w:color="auto" w:fill="CCCCCC" w:themeFill="text1" w:themeFillTint="33" w:val="clear"/>
+          </w:tcPr>
+          <w:p>
+            <w:pPr>
+              <w:pStyle w:val="Normal"/>
+              <w:spacing w:lineRule="auto" w:line="240" w:before="0" w:after="0"/>
+              <w:cnfStyle w:val="000000100000" w:firstRow="0" w:lastRow="0" w:firstColumn="0" w:lastColumn="0" w:oddVBand="0" w:evenVBand="0" w:oddHBand="1" w:evenHBand="0" w:firstRowFirstColumn="0" w:firstRowLastColumn="0" w:lastRowFirstColumn="0" w:lastRowLastColumn="0"/>
+              <w:rPr>
+                <w:lang w:val="en-US"/>
+              </w:rPr>
+            </w:pPr>
+            <w:r>
+              <w:rPr>
+                <w:lang w:val="en-US"/>
+              </w:rPr>
+            </w:r>
+          </w:p>
+        </w:tc>
+        <w:tc>
+          <w:tcPr>
+            <w:tcW w:w="746" w:type="dxa"/>
+            <w:tcBorders>
+              <w:left w:val="single" w:sz="2" w:space="0" w:color="666666"/>
+            </w:tcBorders>
+            <w:shd w:color="auto" w:fill="CCCCCC" w:themeFill="text1" w:themeFillTint="33" w:val="clear"/>
+          </w:tcPr>
+          <w:p>
+            <w:pPr>
+              <w:pStyle w:val="Normal"/>
+              <w:spacing w:lineRule="auto" w:line="240" w:before="0" w:after="0"/>
+              <w:cnfStyle w:val="000000100000" w:firstRow="0" w:lastRow="0" w:firstColumn="0" w:lastColumn="0" w:oddVBand="0" w:evenVBand="0" w:oddHBand="1" w:evenHBand="0" w:firstRowFirstColumn="0" w:firstRowLastColumn="0" w:lastRowFirstColumn="0" w:lastRowLastColumn="0"/>
+              <w:rPr>
+                <w:lang w:val="en-US"/>
+              </w:rPr>
+            </w:pPr>
+            <w:r>
+              <w:rPr>
+                <w:lang w:val="en-US"/>
+              </w:rPr>
+              <w:t>doing</w:t>
             </w:r>
           </w:p>
         </w:tc>
@@ -1940,7 +2084,7 @@
         <w:trPr/>
         <w:tc>
           <w:tcPr>
-            <w:tcW w:w="600" w:type="dxa"/>
+            <w:tcW w:w="537" w:type="dxa"/>
             <w:cnfStyle w:val="001000000000" w:firstRow="0" w:lastRow="0" w:firstColumn="1" w:lastColumn="0" w:oddVBand="0" w:evenVBand="0" w:oddHBand="0" w:evenHBand="0" w:firstRowFirstColumn="0" w:firstRowLastColumn="0" w:lastRowFirstColumn="0" w:lastRowLastColumn="0"/>
             <w:tcBorders>
               <w:right w:val="single" w:sz="2" w:space="0" w:color="666666"/>
@@ -1959,139 +2103,179 @@
                 <w:b/>
                 <w:bCs/>
               </w:rPr>
-              <w:t>7</w:t>
-            </w:r>
-          </w:p>
-        </w:tc>
-        <w:tc>
-          <w:tcPr>
-            <w:tcW w:w="2427" w:type="dxa"/>
-            <w:tcBorders>
-              <w:left w:val="single" w:sz="2" w:space="0" w:color="666666"/>
-              <w:right w:val="single" w:sz="2" w:space="0" w:color="666666"/>
-            </w:tcBorders>
-          </w:tcPr>
-          <w:p>
-            <w:pPr>
-              <w:pStyle w:val="Normal"/>
-              <w:spacing w:lineRule="auto" w:line="240" w:before="0" w:after="0"/>
-              <w:cnfStyle w:val="000000000000" w:firstRow="0" w:lastRow="0" w:firstColumn="0" w:lastColumn="0" w:oddVBand="0" w:evenVBand="0" w:oddHBand="0" w:evenHBand="0" w:firstRowFirstColumn="0" w:firstRowLastColumn="0" w:lastRowFirstColumn="0" w:lastRowLastColumn="0"/>
-              <w:rPr>
-                <w:lang w:val="en-GB"/>
-              </w:rPr>
-            </w:pPr>
-            <w:r>
-              <w:rPr/>
-              <w:t>REST BLE Communication</w:t>
-            </w:r>
-          </w:p>
-        </w:tc>
-        <w:tc>
-          <w:tcPr>
-            <w:tcW w:w="1385" w:type="dxa"/>
-            <w:tcBorders>
-              <w:left w:val="single" w:sz="2" w:space="0" w:color="666666"/>
-              <w:right w:val="single" w:sz="2" w:space="0" w:color="666666"/>
-            </w:tcBorders>
-          </w:tcPr>
-          <w:p>
-            <w:pPr>
-              <w:pStyle w:val="Normal"/>
-              <w:spacing w:lineRule="auto" w:line="240" w:before="0" w:after="0"/>
-              <w:cnfStyle w:val="000000000000" w:firstRow="0" w:lastRow="0" w:firstColumn="0" w:lastColumn="0" w:oddVBand="0" w:evenVBand="0" w:oddHBand="0" w:evenHBand="0" w:firstRowFirstColumn="0" w:firstRowLastColumn="0" w:lastRowFirstColumn="0" w:lastRowLastColumn="0"/>
-              <w:rPr>
-                <w:lang w:val="en-GB"/>
-              </w:rPr>
-            </w:pPr>
-            <w:r>
-              <w:rPr/>
-              <w:t>Max/Sebastian</w:t>
-            </w:r>
-          </w:p>
-        </w:tc>
-        <w:tc>
-          <w:tcPr>
-            <w:tcW w:w="1042" w:type="dxa"/>
-            <w:tcBorders>
-              <w:left w:val="single" w:sz="2" w:space="0" w:color="666666"/>
-            </w:tcBorders>
-          </w:tcPr>
-          <w:p>
-            <w:pPr>
-              <w:pStyle w:val="Normal"/>
-              <w:spacing w:lineRule="auto" w:line="240" w:before="0" w:after="0"/>
-              <w:cnfStyle w:val="000000000000" w:firstRow="0" w:lastRow="0" w:firstColumn="0" w:lastColumn="0" w:oddVBand="0" w:evenVBand="0" w:oddHBand="0" w:evenHBand="0" w:firstRowFirstColumn="0" w:firstRowLastColumn="0" w:lastRowFirstColumn="0" w:lastRowLastColumn="0"/>
-              <w:rPr>
-                <w:lang w:val="en-GB"/>
-              </w:rPr>
-            </w:pPr>
-            <w:r>
-              <w:rPr/>
-              <w:t>30:00</w:t>
-            </w:r>
-          </w:p>
-        </w:tc>
-        <w:tc>
-          <w:tcPr>
-            <w:tcW w:w="1041" w:type="dxa"/>
-            <w:tcBorders>
-              <w:left w:val="single" w:sz="2" w:space="0" w:color="666666"/>
-              <w:right w:val="single" w:sz="2" w:space="0" w:color="666666"/>
-            </w:tcBorders>
-          </w:tcPr>
-          <w:p>
-            <w:pPr>
-              <w:pStyle w:val="Normal"/>
-              <w:spacing w:lineRule="auto" w:line="240" w:before="0" w:after="0"/>
-              <w:cnfStyle w:val="000000000000" w:firstRow="0" w:lastRow="0" w:firstColumn="0" w:lastColumn="0" w:oddVBand="0" w:evenVBand="0" w:oddHBand="0" w:evenHBand="0" w:firstRowFirstColumn="0" w:firstRowLastColumn="0" w:lastRowFirstColumn="0" w:lastRowLastColumn="0"/>
-              <w:rPr>
-                <w:lang w:val="en-GB"/>
-              </w:rPr>
-            </w:pPr>
-            <w:r>
-              <w:rPr/>
-            </w:r>
-          </w:p>
-        </w:tc>
-        <w:tc>
-          <w:tcPr>
-            <w:tcW w:w="1439" w:type="dxa"/>
-            <w:tcBorders>
-              <w:left w:val="single" w:sz="2" w:space="0" w:color="666666"/>
-            </w:tcBorders>
-          </w:tcPr>
-          <w:p>
-            <w:pPr>
-              <w:pStyle w:val="Normal"/>
-              <w:spacing w:lineRule="auto" w:line="240" w:before="0" w:after="0"/>
-              <w:cnfStyle w:val="000000000000" w:firstRow="0" w:lastRow="0" w:firstColumn="0" w:lastColumn="0" w:oddVBand="0" w:evenVBand="0" w:oddHBand="0" w:evenHBand="0" w:firstRowFirstColumn="0" w:firstRowLastColumn="0" w:lastRowFirstColumn="0" w:lastRowLastColumn="0"/>
-              <w:rPr>
-                <w:lang w:val="en-GB"/>
-              </w:rPr>
-            </w:pPr>
-            <w:r>
-              <w:rPr/>
-            </w:r>
-          </w:p>
-        </w:tc>
-        <w:tc>
-          <w:tcPr>
-            <w:tcW w:w="1438" w:type="dxa"/>
-            <w:tcBorders>
-              <w:left w:val="single" w:sz="2" w:space="0" w:color="666666"/>
-            </w:tcBorders>
-          </w:tcPr>
-          <w:p>
-            <w:pPr>
-              <w:pStyle w:val="Normal"/>
-              <w:spacing w:lineRule="auto" w:line="240" w:before="0" w:after="0"/>
-              <w:cnfStyle w:val="000000000000" w:firstRow="0" w:lastRow="0" w:firstColumn="0" w:lastColumn="0" w:oddVBand="0" w:evenVBand="0" w:oddHBand="0" w:evenHBand="0" w:firstRowFirstColumn="0" w:firstRowLastColumn="0" w:lastRowFirstColumn="0" w:lastRowLastColumn="0"/>
-              <w:rPr>
-                <w:lang w:val="en-GB"/>
-              </w:rPr>
-            </w:pPr>
-            <w:r>
-              <w:rPr/>
+              <w:t>8</w:t>
+            </w:r>
+          </w:p>
+        </w:tc>
+        <w:tc>
+          <w:tcPr>
+            <w:tcW w:w="2258" w:type="dxa"/>
+            <w:tcBorders>
+              <w:left w:val="single" w:sz="2" w:space="0" w:color="666666"/>
+              <w:right w:val="single" w:sz="2" w:space="0" w:color="666666"/>
+            </w:tcBorders>
+          </w:tcPr>
+          <w:p>
+            <w:pPr>
+              <w:pStyle w:val="Normal"/>
+              <w:spacing w:lineRule="auto" w:line="240" w:before="0" w:after="0"/>
+              <w:cnfStyle w:val="000000000000" w:firstRow="0" w:lastRow="0" w:firstColumn="0" w:lastColumn="0" w:oddVBand="0" w:evenVBand="0" w:oddHBand="0" w:evenHBand="0" w:firstRowFirstColumn="0" w:firstRowLastColumn="0" w:lastRowFirstColumn="0" w:lastRowLastColumn="0"/>
+              <w:rPr>
+                <w:lang w:val="en-US"/>
+              </w:rPr>
+            </w:pPr>
+            <w:r>
+              <w:rPr>
+                <w:lang w:val="en-US"/>
+              </w:rPr>
+              <w:t>Advanced Frontend</w:t>
+            </w:r>
+          </w:p>
+        </w:tc>
+        <w:tc>
+          <w:tcPr>
+            <w:tcW w:w="1877" w:type="dxa"/>
+            <w:tcBorders>
+              <w:left w:val="single" w:sz="2" w:space="0" w:color="666666"/>
+              <w:right w:val="single" w:sz="2" w:space="0" w:color="666666"/>
+            </w:tcBorders>
+          </w:tcPr>
+          <w:p>
+            <w:pPr>
+              <w:pStyle w:val="Normal"/>
+              <w:spacing w:lineRule="auto" w:line="240" w:before="0" w:after="0"/>
+              <w:cnfStyle w:val="000000000000" w:firstRow="0" w:lastRow="0" w:firstColumn="0" w:lastColumn="0" w:oddVBand="0" w:evenVBand="0" w:oddHBand="0" w:evenHBand="0" w:firstRowFirstColumn="0" w:firstRowLastColumn="0" w:lastRowFirstColumn="0" w:lastRowLastColumn="0"/>
+              <w:rPr>
+                <w:lang w:val="en-US"/>
+              </w:rPr>
+            </w:pPr>
+            <w:r>
+              <w:rPr>
+                <w:lang w:val="en-US"/>
+              </w:rPr>
+              <w:t>Angela/Flaminia /Max</w:t>
+            </w:r>
+          </w:p>
+        </w:tc>
+        <w:tc>
+          <w:tcPr>
+            <w:tcW w:w="844" w:type="dxa"/>
+            <w:tcBorders>
+              <w:left w:val="single" w:sz="2" w:space="0" w:color="666666"/>
+              <w:right w:val="single" w:sz="2" w:space="0" w:color="666666"/>
+            </w:tcBorders>
+          </w:tcPr>
+          <w:p>
+            <w:pPr>
+              <w:pStyle w:val="Normal"/>
+              <w:spacing w:lineRule="auto" w:line="240" w:before="0" w:after="0"/>
+              <w:cnfStyle w:val="000000000000" w:firstRow="0" w:lastRow="0" w:firstColumn="0" w:lastColumn="0" w:oddVBand="0" w:evenVBand="0" w:oddHBand="0" w:evenHBand="0" w:firstRowFirstColumn="0" w:firstRowLastColumn="0" w:lastRowFirstColumn="0" w:lastRowLastColumn="0"/>
+              <w:rPr>
+                <w:lang w:val="en-US"/>
+              </w:rPr>
+            </w:pPr>
+            <w:r>
+              <w:rPr>
+                <w:lang w:val="en-US"/>
+              </w:rPr>
+              <w:t>50:00</w:t>
+            </w:r>
+          </w:p>
+        </w:tc>
+        <w:tc>
+          <w:tcPr>
+            <w:tcW w:w="811" w:type="dxa"/>
+            <w:tcBorders>
+              <w:left w:val="single" w:sz="2" w:space="0" w:color="666666"/>
+              <w:right w:val="single" w:sz="2" w:space="0" w:color="666666"/>
+            </w:tcBorders>
+          </w:tcPr>
+          <w:p>
+            <w:pPr>
+              <w:pStyle w:val="Normal"/>
+              <w:spacing w:lineRule="auto" w:line="240" w:before="0" w:after="0"/>
+              <w:cnfStyle w:val="000000000000" w:firstRow="0" w:lastRow="0" w:firstColumn="0" w:lastColumn="0" w:oddVBand="0" w:evenVBand="0" w:oddHBand="0" w:evenHBand="0" w:firstRowFirstColumn="0" w:firstRowLastColumn="0" w:lastRowFirstColumn="0" w:lastRowLastColumn="0"/>
+              <w:rPr>
+                <w:lang w:val="en-US"/>
+              </w:rPr>
+            </w:pPr>
+            <w:r>
+              <w:rPr>
+                <w:lang w:val="en-US"/>
+              </w:rPr>
+              <w:t>6</w:t>
+            </w:r>
+          </w:p>
+        </w:tc>
+        <w:tc>
+          <w:tcPr>
+            <w:tcW w:w="1303" w:type="dxa"/>
+            <w:tcBorders>
+              <w:left w:val="single" w:sz="2" w:space="0" w:color="666666"/>
+              <w:right w:val="single" w:sz="2" w:space="0" w:color="666666"/>
+            </w:tcBorders>
+          </w:tcPr>
+          <w:p>
+            <w:pPr>
+              <w:pStyle w:val="Normal"/>
+              <w:spacing w:lineRule="auto" w:line="240" w:before="0" w:after="0"/>
+              <w:cnfStyle w:val="000000000000" w:firstRow="0" w:lastRow="0" w:firstColumn="0" w:lastColumn="0" w:oddVBand="0" w:evenVBand="0" w:oddHBand="0" w:evenHBand="0" w:firstRowFirstColumn="0" w:firstRowLastColumn="0" w:lastRowFirstColumn="0" w:lastRowLastColumn="0"/>
+              <w:rPr>
+                <w:lang w:val="en-US"/>
+              </w:rPr>
+            </w:pPr>
+            <w:r>
+              <w:rPr>
+                <w:lang w:val="en-US"/>
+              </w:rPr>
+              <w:t>20.04</w:t>
+            </w:r>
+          </w:p>
+        </w:tc>
+        <w:tc>
+          <w:tcPr>
+            <w:tcW w:w="994" w:type="dxa"/>
+            <w:tcBorders>
+              <w:left w:val="single" w:sz="2" w:space="0" w:color="666666"/>
+              <w:right w:val="single" w:sz="2" w:space="0" w:color="666666"/>
+            </w:tcBorders>
+          </w:tcPr>
+          <w:p>
+            <w:pPr>
+              <w:pStyle w:val="Normal"/>
+              <w:spacing w:lineRule="auto" w:line="240" w:before="0" w:after="0"/>
+              <w:cnfStyle w:val="000000000000" w:firstRow="0" w:lastRow="0" w:firstColumn="0" w:lastColumn="0" w:oddVBand="0" w:evenVBand="0" w:oddHBand="0" w:evenHBand="0" w:firstRowFirstColumn="0" w:firstRowLastColumn="0" w:lastRowFirstColumn="0" w:lastRowLastColumn="0"/>
+              <w:rPr>
+                <w:lang w:val="en-US"/>
+              </w:rPr>
+            </w:pPr>
+            <w:r>
+              <w:rPr>
+                <w:lang w:val="en-US"/>
+              </w:rPr>
+            </w:r>
+          </w:p>
+        </w:tc>
+        <w:tc>
+          <w:tcPr>
+            <w:tcW w:w="746" w:type="dxa"/>
+            <w:tcBorders>
+              <w:left w:val="single" w:sz="2" w:space="0" w:color="666666"/>
+            </w:tcBorders>
+          </w:tcPr>
+          <w:p>
+            <w:pPr>
+              <w:pStyle w:val="Normal"/>
+              <w:spacing w:lineRule="auto" w:line="240" w:before="0" w:after="0"/>
+              <w:cnfStyle w:val="000000000000" w:firstRow="0" w:lastRow="0" w:firstColumn="0" w:lastColumn="0" w:oddVBand="0" w:evenVBand="0" w:oddHBand="0" w:evenHBand="0" w:firstRowFirstColumn="0" w:firstRowLastColumn="0" w:lastRowFirstColumn="0" w:lastRowLastColumn="0"/>
+              <w:rPr>
+                <w:lang w:val="en-US"/>
+              </w:rPr>
+            </w:pPr>
+            <w:r>
+              <w:rPr>
+                <w:lang w:val="en-US"/>
+              </w:rPr>
             </w:r>
           </w:p>
         </w:tc>
@@ -2102,7 +2286,7 @@
         </w:trPr>
         <w:tc>
           <w:tcPr>
-            <w:tcW w:w="600" w:type="dxa"/>
+            <w:tcW w:w="537" w:type="dxa"/>
             <w:cnfStyle w:val="001000000000" w:firstRow="0" w:lastRow="0" w:firstColumn="1" w:lastColumn="0" w:oddVBand="0" w:evenVBand="0" w:oddHBand="0" w:evenHBand="0" w:firstRowFirstColumn="0" w:firstRowLastColumn="0" w:lastRowFirstColumn="0" w:lastRowLastColumn="0"/>
             <w:tcBorders>
               <w:right w:val="single" w:sz="2" w:space="0" w:color="666666"/>
@@ -2114,162 +2298,220 @@
               <w:pStyle w:val="Normal"/>
               <w:spacing w:lineRule="auto" w:line="240" w:before="0" w:after="0"/>
               <w:rPr>
-                <w:lang w:val="en-GB"/>
+                <w:lang w:val="en-US"/>
               </w:rPr>
             </w:pPr>
             <w:r>
               <w:rPr>
                 <w:b/>
                 <w:bCs/>
-              </w:rPr>
-              <w:t>8</w:t>
-            </w:r>
-          </w:p>
-        </w:tc>
-        <w:tc>
-          <w:tcPr>
-            <w:tcW w:w="2427" w:type="dxa"/>
-            <w:tcBorders>
-              <w:left w:val="single" w:sz="2" w:space="0" w:color="666666"/>
-              <w:right w:val="single" w:sz="2" w:space="0" w:color="666666"/>
-            </w:tcBorders>
-            <w:shd w:color="auto" w:fill="CCCCCC" w:themeFill="text1" w:themeFillTint="33" w:val="clear"/>
-          </w:tcPr>
-          <w:p>
-            <w:pPr>
-              <w:pStyle w:val="Normal"/>
-              <w:spacing w:lineRule="auto" w:line="240" w:before="0" w:after="0"/>
-              <w:cnfStyle w:val="000000100000" w:firstRow="0" w:lastRow="0" w:firstColumn="0" w:lastColumn="0" w:oddVBand="0" w:evenVBand="0" w:oddHBand="1" w:evenHBand="0" w:firstRowFirstColumn="0" w:firstRowLastColumn="0" w:lastRowFirstColumn="0" w:lastRowLastColumn="0"/>
-              <w:rPr>
-                <w:lang w:val="en-US"/>
-              </w:rPr>
-            </w:pPr>
-            <w:r>
-              <w:rPr>
-                <w:lang w:val="en-US"/>
-              </w:rPr>
-              <w:t xml:space="preserve">Advanced Backend Functionality Controllers, Services, Repository </w:t>
-            </w:r>
-          </w:p>
-        </w:tc>
-        <w:tc>
-          <w:tcPr>
-            <w:tcW w:w="1385" w:type="dxa"/>
-            <w:tcBorders>
-              <w:left w:val="single" w:sz="2" w:space="0" w:color="666666"/>
-              <w:right w:val="single" w:sz="2" w:space="0" w:color="666666"/>
-            </w:tcBorders>
-            <w:shd w:color="auto" w:fill="CCCCCC" w:themeFill="text1" w:themeFillTint="33" w:val="clear"/>
-          </w:tcPr>
-          <w:p>
-            <w:pPr>
-              <w:pStyle w:val="Normal"/>
-              <w:spacing w:lineRule="auto" w:line="240" w:before="0" w:after="0"/>
-              <w:cnfStyle w:val="000000100000" w:firstRow="0" w:lastRow="0" w:firstColumn="0" w:lastColumn="0" w:oddVBand="0" w:evenVBand="0" w:oddHBand="1" w:evenHBand="0" w:firstRowFirstColumn="0" w:firstRowLastColumn="0" w:lastRowFirstColumn="0" w:lastRowLastColumn="0"/>
-              <w:rPr>
-                <w:lang w:val="en-US"/>
-              </w:rPr>
-            </w:pPr>
-            <w:r>
-              <w:rPr>
-                <w:lang w:val="en-US"/>
-              </w:rPr>
-              <w:t>All</w:t>
-            </w:r>
-          </w:p>
-        </w:tc>
-        <w:tc>
-          <w:tcPr>
-            <w:tcW w:w="1042" w:type="dxa"/>
-            <w:tcBorders>
-              <w:left w:val="single" w:sz="2" w:space="0" w:color="666666"/>
-            </w:tcBorders>
-            <w:shd w:color="auto" w:fill="CCCCCC" w:themeFill="text1" w:themeFillTint="33" w:val="clear"/>
-          </w:tcPr>
-          <w:p>
-            <w:pPr>
-              <w:pStyle w:val="Normal"/>
-              <w:spacing w:lineRule="auto" w:line="240" w:before="0" w:after="0"/>
-              <w:cnfStyle w:val="000000100000" w:firstRow="0" w:lastRow="0" w:firstColumn="0" w:lastColumn="0" w:oddVBand="0" w:evenVBand="0" w:oddHBand="1" w:evenHBand="0" w:firstRowFirstColumn="0" w:firstRowLastColumn="0" w:lastRowFirstColumn="0" w:lastRowLastColumn="0"/>
-              <w:rPr>
-                <w:lang w:val="en-US"/>
-              </w:rPr>
-            </w:pPr>
-            <w:r>
-              <w:rPr>
-                <w:lang w:val="en-US"/>
-              </w:rPr>
-              <w:t>80:00</w:t>
-            </w:r>
-          </w:p>
-        </w:tc>
-        <w:tc>
-          <w:tcPr>
-            <w:tcW w:w="1041" w:type="dxa"/>
-            <w:tcBorders>
-              <w:left w:val="single" w:sz="2" w:space="0" w:color="666666"/>
-              <w:right w:val="single" w:sz="2" w:space="0" w:color="666666"/>
-            </w:tcBorders>
-            <w:shd w:color="auto" w:fill="CCCCCC" w:themeFill="text1" w:themeFillTint="33" w:val="clear"/>
-          </w:tcPr>
-          <w:p>
-            <w:pPr>
-              <w:pStyle w:val="Normal"/>
-              <w:spacing w:lineRule="auto" w:line="240" w:before="0" w:after="0"/>
-              <w:cnfStyle w:val="000000100000" w:firstRow="0" w:lastRow="0" w:firstColumn="0" w:lastColumn="0" w:oddVBand="0" w:evenVBand="0" w:oddHBand="1" w:evenHBand="0" w:firstRowFirstColumn="0" w:firstRowLastColumn="0" w:lastRowFirstColumn="0" w:lastRowLastColumn="0"/>
-              <w:rPr>
-                <w:lang w:val="en-US"/>
+                <w:lang w:val="en-US"/>
+              </w:rPr>
+              <w:t>9</w:t>
+            </w:r>
+          </w:p>
+        </w:tc>
+        <w:tc>
+          <w:tcPr>
+            <w:tcW w:w="2258" w:type="dxa"/>
+            <w:tcBorders>
+              <w:left w:val="single" w:sz="2" w:space="0" w:color="666666"/>
+              <w:right w:val="single" w:sz="2" w:space="0" w:color="666666"/>
+            </w:tcBorders>
+            <w:shd w:color="auto" w:fill="CCCCCC" w:themeFill="text1" w:themeFillTint="33" w:val="clear"/>
+          </w:tcPr>
+          <w:p>
+            <w:pPr>
+              <w:pStyle w:val="Normal"/>
+              <w:spacing w:lineRule="auto" w:line="240" w:before="0" w:after="0"/>
+              <w:cnfStyle w:val="000000100000" w:firstRow="0" w:lastRow="0" w:firstColumn="0" w:lastColumn="0" w:oddVBand="0" w:evenVBand="0" w:oddHBand="1" w:evenHBand="0" w:firstRowFirstColumn="0" w:firstRowLastColumn="0" w:lastRowFirstColumn="0" w:lastRowLastColumn="0"/>
+              <w:rPr>
+                <w:lang w:val="en-US"/>
+              </w:rPr>
+            </w:pPr>
+            <w:r>
+              <w:rPr>
+                <w:lang w:val="en-US"/>
+              </w:rPr>
+              <w:t>Data Management</w:t>
+            </w:r>
+          </w:p>
+          <w:p>
+            <w:pPr>
+              <w:pStyle w:val="Normal"/>
+              <w:spacing w:lineRule="auto" w:line="240" w:before="0" w:after="0"/>
+              <w:cnfStyle w:val="000000100000" w:firstRow="0" w:lastRow="0" w:firstColumn="0" w:lastColumn="0" w:oddVBand="0" w:evenVBand="0" w:oddHBand="1" w:evenHBand="0" w:firstRowFirstColumn="0" w:firstRowLastColumn="0" w:lastRowFirstColumn="0" w:lastRowLastColumn="0"/>
+              <w:rPr>
+                <w:lang w:val="en-US"/>
+              </w:rPr>
+            </w:pPr>
+            <w:r>
+              <w:rPr>
+                <w:lang w:val="en-US"/>
+              </w:rPr>
+              <w:t>-create game statistics</w:t>
+            </w:r>
+          </w:p>
+          <w:p>
+            <w:pPr>
+              <w:pStyle w:val="Normal"/>
+              <w:spacing w:lineRule="auto" w:line="240" w:before="0" w:after="0"/>
+              <w:cnfStyle w:val="000000100000" w:firstRow="0" w:lastRow="0" w:firstColumn="0" w:lastColumn="0" w:oddVBand="0" w:evenVBand="0" w:oddHBand="1" w:evenHBand="0" w:firstRowFirstColumn="0" w:firstRowLastColumn="0" w:lastRowFirstColumn="0" w:lastRowLastColumn="0"/>
+              <w:rPr>
+                <w:lang w:val="en-US"/>
+              </w:rPr>
+            </w:pPr>
+            <w:r>
+              <w:rPr>
+                <w:lang w:val="en-US"/>
+              </w:rPr>
+              <w:t>-create terms</w:t>
+            </w:r>
+          </w:p>
+        </w:tc>
+        <w:tc>
+          <w:tcPr>
+            <w:tcW w:w="1877" w:type="dxa"/>
+            <w:tcBorders>
+              <w:left w:val="single" w:sz="2" w:space="0" w:color="666666"/>
+              <w:right w:val="single" w:sz="2" w:space="0" w:color="666666"/>
+            </w:tcBorders>
+            <w:shd w:color="auto" w:fill="CCCCCC" w:themeFill="text1" w:themeFillTint="33" w:val="clear"/>
+          </w:tcPr>
+          <w:p>
+            <w:pPr>
+              <w:pStyle w:val="Normal"/>
+              <w:spacing w:lineRule="auto" w:line="240" w:before="0" w:after="0"/>
+              <w:cnfStyle w:val="000000100000" w:firstRow="0" w:lastRow="0" w:firstColumn="0" w:lastColumn="0" w:oddVBand="0" w:evenVBand="0" w:oddHBand="1" w:evenHBand="0" w:firstRowFirstColumn="0" w:firstRowLastColumn="0" w:lastRowFirstColumn="0" w:lastRowLastColumn="0"/>
+              <w:rPr>
+                <w:lang w:val="en-GB"/>
               </w:rPr>
             </w:pPr>
             <w:r>
               <w:rPr/>
-            </w:r>
-          </w:p>
-        </w:tc>
-        <w:tc>
-          <w:tcPr>
-            <w:tcW w:w="1439" w:type="dxa"/>
-            <w:tcBorders>
-              <w:left w:val="single" w:sz="2" w:space="0" w:color="666666"/>
-            </w:tcBorders>
-            <w:shd w:color="auto" w:fill="CCCCCC" w:themeFill="text1" w:themeFillTint="33" w:val="clear"/>
-          </w:tcPr>
-          <w:p>
-            <w:pPr>
-              <w:pStyle w:val="Normal"/>
-              <w:spacing w:lineRule="auto" w:line="240" w:before="0" w:after="0"/>
-              <w:cnfStyle w:val="000000100000" w:firstRow="0" w:lastRow="0" w:firstColumn="0" w:lastColumn="0" w:oddVBand="0" w:evenVBand="0" w:oddHBand="1" w:evenHBand="0" w:firstRowFirstColumn="0" w:firstRowLastColumn="0" w:lastRowFirstColumn="0" w:lastRowLastColumn="0"/>
-              <w:rPr>
-                <w:lang w:val="en-US"/>
-              </w:rPr>
-            </w:pPr>
-            <w:r>
-              <w:rPr>
-                <w:lang w:val="en-US"/>
-              </w:rPr>
-              <w:t>13.04.2021</w:t>
-            </w:r>
-          </w:p>
-        </w:tc>
-        <w:tc>
-          <w:tcPr>
-            <w:tcW w:w="1438" w:type="dxa"/>
-            <w:tcBorders>
-              <w:left w:val="single" w:sz="2" w:space="0" w:color="666666"/>
-            </w:tcBorders>
-            <w:shd w:color="auto" w:fill="CCCCCC" w:themeFill="text1" w:themeFillTint="33" w:val="clear"/>
-          </w:tcPr>
-          <w:p>
-            <w:pPr>
-              <w:pStyle w:val="Normal"/>
-              <w:spacing w:lineRule="auto" w:line="240" w:before="0" w:after="0"/>
-              <w:cnfStyle w:val="000000100000" w:firstRow="0" w:lastRow="0" w:firstColumn="0" w:lastColumn="0" w:oddVBand="0" w:evenVBand="0" w:oddHBand="1" w:evenHBand="0" w:firstRowFirstColumn="0" w:firstRowLastColumn="0" w:lastRowFirstColumn="0" w:lastRowLastColumn="0"/>
-              <w:rPr>
-                <w:lang w:val="en-US"/>
+              <w:t>Ismail/Michael</w:t>
+            </w:r>
+          </w:p>
+        </w:tc>
+        <w:tc>
+          <w:tcPr>
+            <w:tcW w:w="844" w:type="dxa"/>
+            <w:tcBorders>
+              <w:left w:val="single" w:sz="2" w:space="0" w:color="666666"/>
+              <w:right w:val="single" w:sz="2" w:space="0" w:color="666666"/>
+            </w:tcBorders>
+            <w:shd w:color="auto" w:fill="CCCCCC" w:themeFill="text1" w:themeFillTint="33" w:val="clear"/>
+          </w:tcPr>
+          <w:p>
+            <w:pPr>
+              <w:pStyle w:val="Normal"/>
+              <w:spacing w:lineRule="auto" w:line="240" w:before="0" w:after="0"/>
+              <w:cnfStyle w:val="000000100000" w:firstRow="0" w:lastRow="0" w:firstColumn="0" w:lastColumn="0" w:oddVBand="0" w:evenVBand="0" w:oddHBand="1" w:evenHBand="0" w:firstRowFirstColumn="0" w:firstRowLastColumn="0" w:lastRowFirstColumn="0" w:lastRowLastColumn="0"/>
+              <w:rPr>
+                <w:lang w:val="en-GB"/>
               </w:rPr>
             </w:pPr>
             <w:r>
               <w:rPr/>
+              <w:t>20:00</w:t>
+            </w:r>
+          </w:p>
+        </w:tc>
+        <w:tc>
+          <w:tcPr>
+            <w:tcW w:w="811" w:type="dxa"/>
+            <w:tcBorders>
+              <w:left w:val="single" w:sz="2" w:space="0" w:color="666666"/>
+              <w:right w:val="single" w:sz="2" w:space="0" w:color="666666"/>
+            </w:tcBorders>
+            <w:shd w:color="auto" w:fill="CCCCCC" w:themeFill="text1" w:themeFillTint="33" w:val="clear"/>
+          </w:tcPr>
+          <w:p>
+            <w:pPr>
+              <w:pStyle w:val="Normal"/>
+              <w:spacing w:lineRule="auto" w:line="240" w:before="0" w:after="0"/>
+              <w:cnfStyle w:val="000000100000" w:firstRow="0" w:lastRow="0" w:firstColumn="0" w:lastColumn="0" w:oddVBand="0" w:evenVBand="0" w:oddHBand="1" w:evenHBand="0" w:firstRowFirstColumn="0" w:firstRowLastColumn="0" w:lastRowFirstColumn="0" w:lastRowLastColumn="0"/>
+              <w:rPr>
+                <w:lang w:val="en-GB"/>
+              </w:rPr>
+            </w:pPr>
+            <w:r>
+              <w:rPr>
+                <w:lang w:val="en-GB"/>
+              </w:rPr>
+            </w:r>
+          </w:p>
+        </w:tc>
+        <w:tc>
+          <w:tcPr>
+            <w:tcW w:w="1303" w:type="dxa"/>
+            <w:tcBorders>
+              <w:left w:val="single" w:sz="2" w:space="0" w:color="666666"/>
+              <w:right w:val="single" w:sz="2" w:space="0" w:color="666666"/>
+            </w:tcBorders>
+            <w:shd w:color="auto" w:fill="CCCCCC" w:themeFill="text1" w:themeFillTint="33" w:val="clear"/>
+          </w:tcPr>
+          <w:p>
+            <w:pPr>
+              <w:pStyle w:val="Normal"/>
+              <w:spacing w:lineRule="auto" w:line="240" w:before="0" w:after="0"/>
+              <w:cnfStyle w:val="000000100000" w:firstRow="0" w:lastRow="0" w:firstColumn="0" w:lastColumn="0" w:oddVBand="0" w:evenVBand="0" w:oddHBand="1" w:evenHBand="0" w:firstRowFirstColumn="0" w:firstRowLastColumn="0" w:lastRowFirstColumn="0" w:lastRowLastColumn="0"/>
+              <w:rPr>
+                <w:lang w:val="en-GB"/>
+              </w:rPr>
+            </w:pPr>
+            <w:r>
+              <w:rPr/>
+              <w:t>27.04</w:t>
+            </w:r>
+          </w:p>
+        </w:tc>
+        <w:tc>
+          <w:tcPr>
+            <w:tcW w:w="994" w:type="dxa"/>
+            <w:tcBorders>
+              <w:left w:val="single" w:sz="2" w:space="0" w:color="666666"/>
+              <w:right w:val="single" w:sz="2" w:space="0" w:color="666666"/>
+            </w:tcBorders>
+            <w:shd w:color="auto" w:fill="CCCCCC" w:themeFill="text1" w:themeFillTint="33" w:val="clear"/>
+          </w:tcPr>
+          <w:p>
+            <w:pPr>
+              <w:pStyle w:val="Normal"/>
+              <w:spacing w:lineRule="auto" w:line="240" w:before="0" w:after="0"/>
+              <w:cnfStyle w:val="000000100000" w:firstRow="0" w:lastRow="0" w:firstColumn="0" w:lastColumn="0" w:oddVBand="0" w:evenVBand="0" w:oddHBand="1" w:evenHBand="0" w:firstRowFirstColumn="0" w:firstRowLastColumn="0" w:lastRowFirstColumn="0" w:lastRowLastColumn="0"/>
+              <w:rPr>
+                <w:lang w:val="en-GB"/>
+              </w:rPr>
+            </w:pPr>
+            <w:r>
+              <w:rPr>
+                <w:lang w:val="en-GB"/>
+              </w:rPr>
+            </w:r>
+          </w:p>
+        </w:tc>
+        <w:tc>
+          <w:tcPr>
+            <w:tcW w:w="746" w:type="dxa"/>
+            <w:tcBorders>
+              <w:left w:val="single" w:sz="2" w:space="0" w:color="666666"/>
+            </w:tcBorders>
+            <w:shd w:color="auto" w:fill="CCCCCC" w:themeFill="text1" w:themeFillTint="33" w:val="clear"/>
+          </w:tcPr>
+          <w:p>
+            <w:pPr>
+              <w:pStyle w:val="Normal"/>
+              <w:spacing w:lineRule="auto" w:line="240" w:before="0" w:after="0"/>
+              <w:cnfStyle w:val="000000100000" w:firstRow="0" w:lastRow="0" w:firstColumn="0" w:lastColumn="0" w:oddVBand="0" w:evenVBand="0" w:oddHBand="1" w:evenHBand="0" w:firstRowFirstColumn="0" w:firstRowLastColumn="0" w:lastRowFirstColumn="0" w:lastRowLastColumn="0"/>
+              <w:rPr>
+                <w:lang w:val="en-GB"/>
+              </w:rPr>
+            </w:pPr>
+            <w:r>
+              <w:rPr>
+                <w:lang w:val="en-GB"/>
+              </w:rPr>
             </w:r>
           </w:p>
         </w:tc>
@@ -2278,7 +2520,7 @@
         <w:trPr/>
         <w:tc>
           <w:tcPr>
-            <w:tcW w:w="600" w:type="dxa"/>
+            <w:tcW w:w="537" w:type="dxa"/>
             <w:cnfStyle w:val="001000000000" w:firstRow="0" w:lastRow="0" w:firstColumn="1" w:lastColumn="0" w:oddVBand="0" w:evenVBand="0" w:oddHBand="0" w:evenHBand="0" w:firstRowFirstColumn="0" w:firstRowLastColumn="0" w:lastRowFirstColumn="0" w:lastRowLastColumn="0"/>
             <w:tcBorders>
               <w:right w:val="single" w:sz="2" w:space="0" w:color="666666"/>
@@ -2289,218 +2531,181 @@
               <w:pStyle w:val="Normal"/>
               <w:spacing w:lineRule="auto" w:line="240" w:before="0" w:after="0"/>
               <w:rPr>
-                <w:lang w:val="en-GB"/>
+                <w:lang w:val="en-US"/>
               </w:rPr>
             </w:pPr>
             <w:r>
               <w:rPr>
                 <w:b/>
                 <w:bCs/>
-              </w:rPr>
-              <w:t>9</w:t>
-            </w:r>
-          </w:p>
-        </w:tc>
-        <w:tc>
-          <w:tcPr>
-            <w:tcW w:w="2427" w:type="dxa"/>
-            <w:tcBorders>
-              <w:left w:val="single" w:sz="2" w:space="0" w:color="666666"/>
-              <w:right w:val="single" w:sz="2" w:space="0" w:color="666666"/>
-            </w:tcBorders>
-          </w:tcPr>
-          <w:p>
-            <w:pPr>
-              <w:pStyle w:val="Normal"/>
-              <w:spacing w:lineRule="auto" w:line="240" w:before="0" w:after="0"/>
-              <w:cnfStyle w:val="000000000000" w:firstRow="0" w:lastRow="0" w:firstColumn="0" w:lastColumn="0" w:oddVBand="0" w:evenVBand="0" w:oddHBand="0" w:evenHBand="0" w:firstRowFirstColumn="0" w:firstRowLastColumn="0" w:lastRowFirstColumn="0" w:lastRowLastColumn="0"/>
-              <w:rPr>
-                <w:lang w:val="en-US"/>
-              </w:rPr>
-            </w:pPr>
-            <w:r>
-              <w:rPr>
-                <w:lang w:val="en-US"/>
-              </w:rPr>
-              <w:t>Advanced Frontend</w:t>
-            </w:r>
-          </w:p>
-          <w:p>
-            <w:pPr>
-              <w:pStyle w:val="Normal"/>
-              <w:spacing w:lineRule="auto" w:line="240" w:before="0" w:after="0"/>
-              <w:cnfStyle w:val="000000000000" w:firstRow="0" w:lastRow="0" w:firstColumn="0" w:lastColumn="0" w:oddVBand="0" w:evenVBand="0" w:oddHBand="0" w:evenHBand="0" w:firstRowFirstColumn="0" w:firstRowLastColumn="0" w:lastRowFirstColumn="0" w:lastRowLastColumn="0"/>
-              <w:rPr>
-                <w:lang w:val="en-US"/>
-              </w:rPr>
-            </w:pPr>
-            <w:r>
-              <w:rPr>
-                <w:lang w:val="en-US"/>
-              </w:rPr>
-              <w:t>-lobby</w:t>
-            </w:r>
-          </w:p>
-          <w:p>
-            <w:pPr>
-              <w:pStyle w:val="Normal"/>
-              <w:spacing w:lineRule="auto" w:line="240" w:before="0" w:after="0"/>
-              <w:cnfStyle w:val="000000000000" w:firstRow="0" w:lastRow="0" w:firstColumn="0" w:lastColumn="0" w:oddVBand="0" w:evenVBand="0" w:oddHBand="0" w:evenHBand="0" w:firstRowFirstColumn="0" w:firstRowLastColumn="0" w:lastRowFirstColumn="0" w:lastRowLastColumn="0"/>
-              <w:rPr>
-                <w:lang w:val="en-US"/>
-              </w:rPr>
-            </w:pPr>
-            <w:r>
-              <w:rPr>
-                <w:lang w:val="en-US"/>
-              </w:rPr>
-              <w:t>-special prompts</w:t>
-            </w:r>
-          </w:p>
-          <w:p>
-            <w:pPr>
-              <w:pStyle w:val="Normal"/>
-              <w:spacing w:lineRule="auto" w:line="240" w:before="0" w:after="0"/>
-              <w:cnfStyle w:val="000000000000" w:firstRow="0" w:lastRow="0" w:firstColumn="0" w:lastColumn="0" w:oddVBand="0" w:evenVBand="0" w:oddHBand="0" w:evenHBand="0" w:firstRowFirstColumn="0" w:firstRowLastColumn="0" w:lastRowFirstColumn="0" w:lastRowLastColumn="0"/>
-              <w:rPr>
-                <w:lang w:val="en-US"/>
-              </w:rPr>
-            </w:pPr>
-            <w:r>
-              <w:rPr>
-                <w:lang w:val="en-US"/>
-              </w:rPr>
-              <w:t>-special error handling</w:t>
-            </w:r>
-          </w:p>
-          <w:p>
-            <w:pPr>
-              <w:pStyle w:val="Normal"/>
-              <w:spacing w:lineRule="auto" w:line="240" w:before="0" w:after="0"/>
-              <w:cnfStyle w:val="000000000000" w:firstRow="0" w:lastRow="0" w:firstColumn="0" w:lastColumn="0" w:oddVBand="0" w:evenVBand="0" w:oddHBand="0" w:evenHBand="0" w:firstRowFirstColumn="0" w:firstRowLastColumn="0" w:lastRowFirstColumn="0" w:lastRowLastColumn="0"/>
-              <w:rPr>
-                <w:lang w:val="en-US"/>
+                <w:lang w:val="en-US"/>
+              </w:rPr>
+              <w:t>10</w:t>
+            </w:r>
+          </w:p>
+        </w:tc>
+        <w:tc>
+          <w:tcPr>
+            <w:tcW w:w="2258" w:type="dxa"/>
+            <w:tcBorders>
+              <w:left w:val="single" w:sz="2" w:space="0" w:color="666666"/>
+              <w:right w:val="single" w:sz="2" w:space="0" w:color="666666"/>
+            </w:tcBorders>
+          </w:tcPr>
+          <w:p>
+            <w:pPr>
+              <w:pStyle w:val="Normal"/>
+              <w:spacing w:lineRule="auto" w:line="240" w:before="0" w:after="0"/>
+              <w:cnfStyle w:val="000000000000" w:firstRow="0" w:lastRow="0" w:firstColumn="0" w:lastColumn="0" w:oddVBand="0" w:evenVBand="0" w:oddHBand="0" w:evenHBand="0" w:firstRowFirstColumn="0" w:firstRowLastColumn="0" w:lastRowFirstColumn="0" w:lastRowLastColumn="0"/>
+              <w:rPr>
+                <w:lang w:val="en-US"/>
+              </w:rPr>
+            </w:pPr>
+            <w:r>
+              <w:rPr>
+                <w:lang w:val="en-US"/>
+              </w:rPr>
+              <w:t>Bugfix</w:t>
+            </w:r>
+          </w:p>
+        </w:tc>
+        <w:tc>
+          <w:tcPr>
+            <w:tcW w:w="1877" w:type="dxa"/>
+            <w:tcBorders>
+              <w:left w:val="single" w:sz="2" w:space="0" w:color="666666"/>
+              <w:right w:val="single" w:sz="2" w:space="0" w:color="666666"/>
+            </w:tcBorders>
+          </w:tcPr>
+          <w:p>
+            <w:pPr>
+              <w:pStyle w:val="Normal"/>
+              <w:spacing w:lineRule="auto" w:line="240" w:before="0" w:after="0"/>
+              <w:cnfStyle w:val="000000000000" w:firstRow="0" w:lastRow="0" w:firstColumn="0" w:lastColumn="0" w:oddVBand="0" w:evenVBand="0" w:oddHBand="0" w:evenHBand="0" w:firstRowFirstColumn="0" w:firstRowLastColumn="0" w:lastRowFirstColumn="0" w:lastRowLastColumn="0"/>
+              <w:rPr>
+                <w:lang w:val="en-GB"/>
               </w:rPr>
             </w:pPr>
             <w:r>
               <w:rPr/>
-              <w:t>-special stats view</w:t>
-            </w:r>
-          </w:p>
-        </w:tc>
-        <w:tc>
-          <w:tcPr>
-            <w:tcW w:w="1385" w:type="dxa"/>
-            <w:tcBorders>
-              <w:left w:val="single" w:sz="2" w:space="0" w:color="666666"/>
-              <w:right w:val="single" w:sz="2" w:space="0" w:color="666666"/>
-            </w:tcBorders>
-          </w:tcPr>
-          <w:p>
-            <w:pPr>
-              <w:pStyle w:val="Normal"/>
-              <w:spacing w:lineRule="auto" w:line="240" w:before="0" w:after="0"/>
-              <w:cnfStyle w:val="000000000000" w:firstRow="0" w:lastRow="0" w:firstColumn="0" w:lastColumn="0" w:oddVBand="0" w:evenVBand="0" w:oddHBand="0" w:evenHBand="0" w:firstRowFirstColumn="0" w:firstRowLastColumn="0" w:lastRowFirstColumn="0" w:lastRowLastColumn="0"/>
-              <w:rPr>
-                <w:lang w:val="en-US"/>
-              </w:rPr>
-            </w:pPr>
-            <w:r>
-              <w:rPr>
-                <w:lang w:val="en-US"/>
-              </w:rPr>
-              <w:t>Angela/Flaminia /Max</w:t>
-            </w:r>
-          </w:p>
-        </w:tc>
-        <w:tc>
-          <w:tcPr>
-            <w:tcW w:w="1042" w:type="dxa"/>
-            <w:tcBorders>
-              <w:left w:val="single" w:sz="2" w:space="0" w:color="666666"/>
-            </w:tcBorders>
-          </w:tcPr>
-          <w:p>
-            <w:pPr>
-              <w:pStyle w:val="Normal"/>
-              <w:spacing w:lineRule="auto" w:line="240" w:before="0" w:after="0"/>
-              <w:cnfStyle w:val="000000000000" w:firstRow="0" w:lastRow="0" w:firstColumn="0" w:lastColumn="0" w:oddVBand="0" w:evenVBand="0" w:oddHBand="0" w:evenHBand="0" w:firstRowFirstColumn="0" w:firstRowLastColumn="0" w:lastRowFirstColumn="0" w:lastRowLastColumn="0"/>
-              <w:rPr>
-                <w:lang w:val="en-US"/>
-              </w:rPr>
-            </w:pPr>
-            <w:r>
-              <w:rPr>
-                <w:lang w:val="en-US"/>
-              </w:rPr>
+              <w:t>All</w:t>
+            </w:r>
+          </w:p>
+        </w:tc>
+        <w:tc>
+          <w:tcPr>
+            <w:tcW w:w="844" w:type="dxa"/>
+            <w:tcBorders>
+              <w:left w:val="single" w:sz="2" w:space="0" w:color="666666"/>
+              <w:right w:val="single" w:sz="2" w:space="0" w:color="666666"/>
+            </w:tcBorders>
+          </w:tcPr>
+          <w:p>
+            <w:pPr>
+              <w:pStyle w:val="Normal"/>
+              <w:spacing w:lineRule="auto" w:line="240" w:before="0" w:after="0"/>
+              <w:cnfStyle w:val="000000000000" w:firstRow="0" w:lastRow="0" w:firstColumn="0" w:lastColumn="0" w:oddVBand="0" w:evenVBand="0" w:oddHBand="0" w:evenHBand="0" w:firstRowFirstColumn="0" w:firstRowLastColumn="0" w:lastRowFirstColumn="0" w:lastRowLastColumn="0"/>
+              <w:rPr>
+                <w:lang w:val="en-GB"/>
+              </w:rPr>
+            </w:pPr>
+            <w:r>
+              <w:rPr/>
               <w:t>50:00</w:t>
             </w:r>
           </w:p>
         </w:tc>
         <w:tc>
           <w:tcPr>
-            <w:tcW w:w="1041" w:type="dxa"/>
-            <w:tcBorders>
-              <w:left w:val="single" w:sz="2" w:space="0" w:color="666666"/>
-              <w:right w:val="single" w:sz="2" w:space="0" w:color="666666"/>
-            </w:tcBorders>
-          </w:tcPr>
-          <w:p>
-            <w:pPr>
-              <w:pStyle w:val="Normal"/>
-              <w:spacing w:lineRule="auto" w:line="240" w:before="0" w:after="0"/>
-              <w:cnfStyle w:val="000000000000" w:firstRow="0" w:lastRow="0" w:firstColumn="0" w:lastColumn="0" w:oddVBand="0" w:evenVBand="0" w:oddHBand="0" w:evenHBand="0" w:firstRowFirstColumn="0" w:firstRowLastColumn="0" w:lastRowFirstColumn="0" w:lastRowLastColumn="0"/>
-              <w:rPr>
-                <w:lang w:val="en-US"/>
+            <w:tcW w:w="811" w:type="dxa"/>
+            <w:tcBorders>
+              <w:left w:val="single" w:sz="2" w:space="0" w:color="666666"/>
+              <w:right w:val="single" w:sz="2" w:space="0" w:color="666666"/>
+            </w:tcBorders>
+          </w:tcPr>
+          <w:p>
+            <w:pPr>
+              <w:pStyle w:val="Normal"/>
+              <w:spacing w:lineRule="auto" w:line="240" w:before="0" w:after="0"/>
+              <w:cnfStyle w:val="000000000000" w:firstRow="0" w:lastRow="0" w:firstColumn="0" w:lastColumn="0" w:oddVBand="0" w:evenVBand="0" w:oddHBand="0" w:evenHBand="0" w:firstRowFirstColumn="0" w:firstRowLastColumn="0" w:lastRowFirstColumn="0" w:lastRowLastColumn="0"/>
+              <w:rPr>
+                <w:lang w:val="en-GB"/>
+              </w:rPr>
+            </w:pPr>
+            <w:r>
+              <w:rPr>
+                <w:lang w:val="en-GB"/>
+              </w:rPr>
+            </w:r>
+          </w:p>
+        </w:tc>
+        <w:tc>
+          <w:tcPr>
+            <w:tcW w:w="1303" w:type="dxa"/>
+            <w:tcBorders>
+              <w:left w:val="single" w:sz="2" w:space="0" w:color="666666"/>
+              <w:right w:val="single" w:sz="2" w:space="0" w:color="666666"/>
+            </w:tcBorders>
+          </w:tcPr>
+          <w:p>
+            <w:pPr>
+              <w:pStyle w:val="Normal"/>
+              <w:spacing w:lineRule="auto" w:line="240" w:before="0" w:after="0"/>
+              <w:cnfStyle w:val="000000000000" w:firstRow="0" w:lastRow="0" w:firstColumn="0" w:lastColumn="0" w:oddVBand="0" w:evenVBand="0" w:oddHBand="0" w:evenHBand="0" w:firstRowFirstColumn="0" w:firstRowLastColumn="0" w:lastRowFirstColumn="0" w:lastRowLastColumn="0"/>
+              <w:rPr>
+                <w:lang w:val="en-GB"/>
               </w:rPr>
             </w:pPr>
             <w:r>
               <w:rPr/>
-            </w:r>
-          </w:p>
-        </w:tc>
-        <w:tc>
-          <w:tcPr>
-            <w:tcW w:w="1439" w:type="dxa"/>
-            <w:tcBorders>
-              <w:left w:val="single" w:sz="2" w:space="0" w:color="666666"/>
-            </w:tcBorders>
-          </w:tcPr>
-          <w:p>
-            <w:pPr>
-              <w:pStyle w:val="Normal"/>
-              <w:spacing w:lineRule="auto" w:line="240" w:before="0" w:after="0"/>
-              <w:cnfStyle w:val="000000000000" w:firstRow="0" w:lastRow="0" w:firstColumn="0" w:lastColumn="0" w:oddVBand="0" w:evenVBand="0" w:oddHBand="0" w:evenHBand="0" w:firstRowFirstColumn="0" w:firstRowLastColumn="0" w:lastRowFirstColumn="0" w:lastRowLastColumn="0"/>
-              <w:rPr>
-                <w:lang w:val="en-US"/>
-              </w:rPr>
-            </w:pPr>
-            <w:r>
-              <w:rPr>
-                <w:lang w:val="en-US"/>
-              </w:rPr>
-              <w:t>20.04</w:t>
-            </w:r>
-          </w:p>
-        </w:tc>
-        <w:tc>
-          <w:tcPr>
-            <w:tcW w:w="1438" w:type="dxa"/>
-            <w:tcBorders>
-              <w:left w:val="single" w:sz="2" w:space="0" w:color="666666"/>
-            </w:tcBorders>
-          </w:tcPr>
-          <w:p>
-            <w:pPr>
-              <w:pStyle w:val="Normal"/>
-              <w:spacing w:lineRule="auto" w:line="240" w:before="0" w:after="0"/>
-              <w:cnfStyle w:val="000000000000" w:firstRow="0" w:lastRow="0" w:firstColumn="0" w:lastColumn="0" w:oddVBand="0" w:evenVBand="0" w:oddHBand="0" w:evenHBand="0" w:firstRowFirstColumn="0" w:firstRowLastColumn="0" w:lastRowFirstColumn="0" w:lastRowLastColumn="0"/>
-              <w:rPr>
-                <w:lang w:val="en-US"/>
-              </w:rPr>
-            </w:pPr>
-            <w:r>
-              <w:rPr/>
+              <w:t>27.04</w:t>
+            </w:r>
+          </w:p>
+        </w:tc>
+        <w:tc>
+          <w:tcPr>
+            <w:tcW w:w="994" w:type="dxa"/>
+            <w:tcBorders>
+              <w:left w:val="single" w:sz="2" w:space="0" w:color="666666"/>
+              <w:right w:val="single" w:sz="2" w:space="0" w:color="666666"/>
+            </w:tcBorders>
+          </w:tcPr>
+          <w:p>
+            <w:pPr>
+              <w:pStyle w:val="Normal"/>
+              <w:spacing w:lineRule="auto" w:line="240" w:before="0" w:after="0"/>
+              <w:cnfStyle w:val="000000000000" w:firstRow="0" w:lastRow="0" w:firstColumn="0" w:lastColumn="0" w:oddVBand="0" w:evenVBand="0" w:oddHBand="0" w:evenHBand="0" w:firstRowFirstColumn="0" w:firstRowLastColumn="0" w:lastRowFirstColumn="0" w:lastRowLastColumn="0"/>
+              <w:rPr>
+                <w:lang w:val="en-GB"/>
+              </w:rPr>
+            </w:pPr>
+            <w:r>
+              <w:rPr>
+                <w:lang w:val="en-GB"/>
+              </w:rPr>
+            </w:r>
+          </w:p>
+        </w:tc>
+        <w:tc>
+          <w:tcPr>
+            <w:tcW w:w="746" w:type="dxa"/>
+            <w:tcBorders>
+              <w:left w:val="single" w:sz="2" w:space="0" w:color="666666"/>
+            </w:tcBorders>
+          </w:tcPr>
+          <w:p>
+            <w:pPr>
+              <w:pStyle w:val="Normal"/>
+              <w:spacing w:lineRule="auto" w:line="240" w:before="0" w:after="0"/>
+              <w:cnfStyle w:val="000000000000" w:firstRow="0" w:lastRow="0" w:firstColumn="0" w:lastColumn="0" w:oddVBand="0" w:evenVBand="0" w:oddHBand="0" w:evenHBand="0" w:firstRowFirstColumn="0" w:firstRowLastColumn="0" w:lastRowFirstColumn="0" w:lastRowLastColumn="0"/>
+              <w:rPr>
+                <w:lang w:val="en-GB"/>
+              </w:rPr>
+            </w:pPr>
+            <w:r>
+              <w:rPr>
+                <w:lang w:val="en-GB"/>
+              </w:rPr>
             </w:r>
           </w:p>
         </w:tc>
@@ -2511,7 +2716,7 @@
         </w:trPr>
         <w:tc>
           <w:tcPr>
-            <w:tcW w:w="600" w:type="dxa"/>
+            <w:tcW w:w="537" w:type="dxa"/>
             <w:cnfStyle w:val="001000000000" w:firstRow="0" w:lastRow="0" w:firstColumn="1" w:lastColumn="0" w:oddVBand="0" w:evenVBand="0" w:oddHBand="0" w:evenHBand="0" w:firstRowFirstColumn="0" w:firstRowLastColumn="0" w:lastRowFirstColumn="0" w:lastRowLastColumn="0"/>
             <w:tcBorders>
               <w:right w:val="single" w:sz="2" w:space="0" w:color="666666"/>
@@ -2532,87 +2737,39 @@
                 <w:bCs/>
                 <w:lang w:val="en-US"/>
               </w:rPr>
-              <w:t>10</w:t>
-            </w:r>
-          </w:p>
-        </w:tc>
-        <w:tc>
-          <w:tcPr>
-            <w:tcW w:w="2427" w:type="dxa"/>
-            <w:tcBorders>
-              <w:left w:val="single" w:sz="2" w:space="0" w:color="666666"/>
-              <w:right w:val="single" w:sz="2" w:space="0" w:color="666666"/>
-            </w:tcBorders>
-            <w:shd w:color="auto" w:fill="CCCCCC" w:themeFill="text1" w:themeFillTint="33" w:val="clear"/>
-          </w:tcPr>
-          <w:p>
-            <w:pPr>
-              <w:pStyle w:val="Normal"/>
-              <w:spacing w:lineRule="auto" w:line="240" w:before="0" w:after="0"/>
-              <w:cnfStyle w:val="000000100000" w:firstRow="0" w:lastRow="0" w:firstColumn="0" w:lastColumn="0" w:oddVBand="0" w:evenVBand="0" w:oddHBand="1" w:evenHBand="0" w:firstRowFirstColumn="0" w:firstRowLastColumn="0" w:lastRowFirstColumn="0" w:lastRowLastColumn="0"/>
-              <w:rPr>
-                <w:lang w:val="en-US"/>
-              </w:rPr>
-            </w:pPr>
-            <w:r>
-              <w:rPr>
-                <w:lang w:val="en-US"/>
-              </w:rPr>
-              <w:t>Data Management</w:t>
-            </w:r>
-          </w:p>
-          <w:p>
-            <w:pPr>
-              <w:pStyle w:val="Normal"/>
-              <w:spacing w:lineRule="auto" w:line="240" w:before="0" w:after="0"/>
-              <w:cnfStyle w:val="000000100000" w:firstRow="0" w:lastRow="0" w:firstColumn="0" w:lastColumn="0" w:oddVBand="0" w:evenVBand="0" w:oddHBand="1" w:evenHBand="0" w:firstRowFirstColumn="0" w:firstRowLastColumn="0" w:lastRowFirstColumn="0" w:lastRowLastColumn="0"/>
-              <w:rPr>
-                <w:lang w:val="en-US"/>
-              </w:rPr>
-            </w:pPr>
-            <w:r>
-              <w:rPr>
-                <w:lang w:val="en-US"/>
-              </w:rPr>
-              <w:t>-create game statistics</w:t>
-            </w:r>
-          </w:p>
-          <w:p>
-            <w:pPr>
-              <w:pStyle w:val="Normal"/>
-              <w:spacing w:lineRule="auto" w:line="240" w:before="0" w:after="0"/>
-              <w:cnfStyle w:val="000000100000" w:firstRow="0" w:lastRow="0" w:firstColumn="0" w:lastColumn="0" w:oddVBand="0" w:evenVBand="0" w:oddHBand="1" w:evenHBand="0" w:firstRowFirstColumn="0" w:firstRowLastColumn="0" w:lastRowFirstColumn="0" w:lastRowLastColumn="0"/>
-              <w:rPr>
-                <w:lang w:val="en-US"/>
-              </w:rPr>
-            </w:pPr>
-            <w:r>
-              <w:rPr>
-                <w:lang w:val="en-US"/>
-              </w:rPr>
-              <w:t>-create personal statistics</w:t>
-            </w:r>
-          </w:p>
-          <w:p>
-            <w:pPr>
-              <w:pStyle w:val="Normal"/>
-              <w:spacing w:lineRule="auto" w:line="240" w:before="0" w:after="0"/>
-              <w:cnfStyle w:val="000000100000" w:firstRow="0" w:lastRow="0" w:firstColumn="0" w:lastColumn="0" w:oddVBand="0" w:evenVBand="0" w:oddHBand="1" w:evenHBand="0" w:firstRowFirstColumn="0" w:firstRowLastColumn="0" w:lastRowFirstColumn="0" w:lastRowLastColumn="0"/>
-              <w:rPr>
-                <w:lang w:val="en-GB"/>
-              </w:rPr>
-            </w:pPr>
-            <w:r>
-              <w:rPr>
-                <w:lang w:val="en-US"/>
-              </w:rPr>
-              <w:t>-create terms</w:t>
-            </w:r>
-          </w:p>
-        </w:tc>
-        <w:tc>
-          <w:tcPr>
-            <w:tcW w:w="1385" w:type="dxa"/>
+              <w:t>11</w:t>
+            </w:r>
+          </w:p>
+        </w:tc>
+        <w:tc>
+          <w:tcPr>
+            <w:tcW w:w="2258" w:type="dxa"/>
+            <w:tcBorders>
+              <w:left w:val="single" w:sz="2" w:space="0" w:color="666666"/>
+              <w:right w:val="single" w:sz="2" w:space="0" w:color="666666"/>
+            </w:tcBorders>
+            <w:shd w:color="auto" w:fill="CCCCCC" w:themeFill="text1" w:themeFillTint="33" w:val="clear"/>
+          </w:tcPr>
+          <w:p>
+            <w:pPr>
+              <w:pStyle w:val="Normal"/>
+              <w:spacing w:lineRule="auto" w:line="240" w:before="0" w:after="0"/>
+              <w:cnfStyle w:val="000000100000" w:firstRow="0" w:lastRow="0" w:firstColumn="0" w:lastColumn="0" w:oddVBand="0" w:evenVBand="0" w:oddHBand="1" w:evenHBand="0" w:firstRowFirstColumn="0" w:firstRowLastColumn="0" w:lastRowFirstColumn="0" w:lastRowLastColumn="0"/>
+              <w:rPr>
+                <w:lang w:val="en-US"/>
+              </w:rPr>
+            </w:pPr>
+            <w:r>
+              <w:rPr>
+                <w:lang w:val="en-US"/>
+              </w:rPr>
+              <w:t>Stable and working system</w:t>
+            </w:r>
+          </w:p>
+        </w:tc>
+        <w:tc>
+          <w:tcPr>
+            <w:tcW w:w="1877" w:type="dxa"/>
             <w:tcBorders>
               <w:left w:val="single" w:sz="2" w:space="0" w:color="666666"/>
               <w:right w:val="single" w:sz="2" w:space="0" w:color="666666"/>
@@ -2630,15 +2787,66 @@
             </w:pPr>
             <w:r>
               <w:rPr/>
-              <w:t>Ismail/Michael</w:t>
-            </w:r>
-          </w:p>
-        </w:tc>
-        <w:tc>
-          <w:tcPr>
-            <w:tcW w:w="1042" w:type="dxa"/>
-            <w:tcBorders>
-              <w:left w:val="single" w:sz="2" w:space="0" w:color="666666"/>
+              <w:t>All</w:t>
+            </w:r>
+          </w:p>
+        </w:tc>
+        <w:tc>
+          <w:tcPr>
+            <w:tcW w:w="844" w:type="dxa"/>
+            <w:tcBorders>
+              <w:left w:val="single" w:sz="2" w:space="0" w:color="666666"/>
+              <w:right w:val="single" w:sz="2" w:space="0" w:color="666666"/>
+            </w:tcBorders>
+            <w:shd w:color="auto" w:fill="CCCCCC" w:themeFill="text1" w:themeFillTint="33" w:val="clear"/>
+          </w:tcPr>
+          <w:p>
+            <w:pPr>
+              <w:pStyle w:val="Normal"/>
+              <w:spacing w:lineRule="auto" w:line="240" w:before="0" w:after="0"/>
+              <w:cnfStyle w:val="000000100000" w:firstRow="0" w:lastRow="0" w:firstColumn="0" w:lastColumn="0" w:oddVBand="0" w:evenVBand="0" w:oddHBand="1" w:evenHBand="0" w:firstRowFirstColumn="0" w:firstRowLastColumn="0" w:lastRowFirstColumn="0" w:lastRowLastColumn="0"/>
+              <w:rPr>
+                <w:lang w:val="en-GB"/>
+              </w:rPr>
+            </w:pPr>
+            <w:r>
+              <w:rPr>
+                <w:lang w:val="en-GB"/>
+              </w:rPr>
+            </w:r>
+          </w:p>
+        </w:tc>
+        <w:tc>
+          <w:tcPr>
+            <w:tcW w:w="811" w:type="dxa"/>
+            <w:tcBorders>
+              <w:left w:val="single" w:sz="2" w:space="0" w:color="666666"/>
+              <w:right w:val="single" w:sz="2" w:space="0" w:color="666666"/>
+            </w:tcBorders>
+            <w:shd w:color="auto" w:fill="CCCCCC" w:themeFill="text1" w:themeFillTint="33" w:val="clear"/>
+          </w:tcPr>
+          <w:p>
+            <w:pPr>
+              <w:pStyle w:val="Normal"/>
+              <w:spacing w:lineRule="auto" w:line="240" w:before="0" w:after="0"/>
+              <w:cnfStyle w:val="000000100000" w:firstRow="0" w:lastRow="0" w:firstColumn="0" w:lastColumn="0" w:oddVBand="0" w:evenVBand="0" w:oddHBand="1" w:evenHBand="0" w:firstRowFirstColumn="0" w:firstRowLastColumn="0" w:lastRowFirstColumn="0" w:lastRowLastColumn="0"/>
+              <w:rPr>
+                <w:lang w:val="en-GB"/>
+              </w:rPr>
+            </w:pPr>
+            <w:r>
+              <w:rPr>
+                <w:lang w:val="en-GB"/>
+              </w:rPr>
+            </w:r>
+          </w:p>
+        </w:tc>
+        <w:tc>
+          <w:tcPr>
+            <w:tcW w:w="1303" w:type="dxa"/>
+            <w:tcBorders>
+              <w:left w:val="single" w:sz="2" w:space="0" w:color="666666"/>
+              <w:right w:val="single" w:sz="2" w:space="0" w:color="666666"/>
             </w:tcBorders>
             <w:shd w:color="auto" w:fill="CCCCCC" w:themeFill="text1" w:themeFillTint="33" w:val="clear"/>
           </w:tcPr>
@@ -2653,75 +2861,56 @@
             </w:pPr>
             <w:r>
               <w:rPr/>
-              <w:t>20:00</w:t>
-            </w:r>
-          </w:p>
-        </w:tc>
-        <w:tc>
-          <w:tcPr>
-            <w:tcW w:w="1041" w:type="dxa"/>
-            <w:tcBorders>
-              <w:left w:val="single" w:sz="2" w:space="0" w:color="666666"/>
-              <w:right w:val="single" w:sz="2" w:space="0" w:color="666666"/>
-            </w:tcBorders>
-            <w:shd w:color="auto" w:fill="CCCCCC" w:themeFill="text1" w:themeFillTint="33" w:val="clear"/>
-          </w:tcPr>
-          <w:p>
-            <w:pPr>
-              <w:pStyle w:val="Normal"/>
-              <w:spacing w:lineRule="auto" w:line="240" w:before="0" w:after="0"/>
-              <w:cnfStyle w:val="000000100000" w:firstRow="0" w:lastRow="0" w:firstColumn="0" w:lastColumn="0" w:oddVBand="0" w:evenVBand="0" w:oddHBand="1" w:evenHBand="0" w:firstRowFirstColumn="0" w:firstRowLastColumn="0" w:lastRowFirstColumn="0" w:lastRowLastColumn="0"/>
-              <w:rPr>
-                <w:lang w:val="en-GB"/>
-              </w:rPr>
-            </w:pPr>
-            <w:r>
-              <w:rPr/>
-            </w:r>
-          </w:p>
-        </w:tc>
-        <w:tc>
-          <w:tcPr>
-            <w:tcW w:w="1439" w:type="dxa"/>
-            <w:tcBorders>
-              <w:left w:val="single" w:sz="2" w:space="0" w:color="666666"/>
-            </w:tcBorders>
-            <w:shd w:color="auto" w:fill="CCCCCC" w:themeFill="text1" w:themeFillTint="33" w:val="clear"/>
-          </w:tcPr>
-          <w:p>
-            <w:pPr>
-              <w:pStyle w:val="Normal"/>
-              <w:spacing w:lineRule="auto" w:line="240" w:before="0" w:after="0"/>
-              <w:cnfStyle w:val="000000100000" w:firstRow="0" w:lastRow="0" w:firstColumn="0" w:lastColumn="0" w:oddVBand="0" w:evenVBand="0" w:oddHBand="1" w:evenHBand="0" w:firstRowFirstColumn="0" w:firstRowLastColumn="0" w:lastRowFirstColumn="0" w:lastRowLastColumn="0"/>
-              <w:rPr>
-                <w:lang w:val="en-GB"/>
-              </w:rPr>
-            </w:pPr>
-            <w:r>
-              <w:rPr/>
-              <w:t>27.04</w:t>
-            </w:r>
-          </w:p>
-        </w:tc>
-        <w:tc>
-          <w:tcPr>
-            <w:tcW w:w="1438" w:type="dxa"/>
-            <w:tcBorders>
-              <w:left w:val="single" w:sz="2" w:space="0" w:color="666666"/>
-            </w:tcBorders>
-            <w:shd w:color="auto" w:fill="CCCCCC" w:themeFill="text1" w:themeFillTint="33" w:val="clear"/>
-          </w:tcPr>
-          <w:p>
-            <w:pPr>
-              <w:pStyle w:val="Normal"/>
-              <w:spacing w:lineRule="auto" w:line="240" w:before="0" w:after="0"/>
-              <w:cnfStyle w:val="000000100000" w:firstRow="0" w:lastRow="0" w:firstColumn="0" w:lastColumn="0" w:oddVBand="0" w:evenVBand="0" w:oddHBand="1" w:evenHBand="0" w:firstRowFirstColumn="0" w:firstRowLastColumn="0" w:lastRowFirstColumn="0" w:lastRowLastColumn="0"/>
-              <w:rPr>
-                <w:lang w:val="en-GB"/>
-              </w:rPr>
-            </w:pPr>
-            <w:r>
-              <w:rPr/>
+              <w:t>06.05.2021</w:t>
+            </w:r>
+          </w:p>
+        </w:tc>
+        <w:tc>
+          <w:tcPr>
+            <w:tcW w:w="994" w:type="dxa"/>
+            <w:tcBorders>
+              <w:left w:val="single" w:sz="2" w:space="0" w:color="666666"/>
+              <w:right w:val="single" w:sz="2" w:space="0" w:color="666666"/>
+            </w:tcBorders>
+            <w:shd w:color="auto" w:fill="CCCCCC" w:themeFill="text1" w:themeFillTint="33" w:val="clear"/>
+          </w:tcPr>
+          <w:p>
+            <w:pPr>
+              <w:pStyle w:val="Normal"/>
+              <w:spacing w:lineRule="auto" w:line="240" w:before="0" w:after="0"/>
+              <w:cnfStyle w:val="000000100000" w:firstRow="0" w:lastRow="0" w:firstColumn="0" w:lastColumn="0" w:oddVBand="0" w:evenVBand="0" w:oddHBand="1" w:evenHBand="0" w:firstRowFirstColumn="0" w:firstRowLastColumn="0" w:lastRowFirstColumn="0" w:lastRowLastColumn="0"/>
+              <w:rPr>
+                <w:lang w:val="en-GB"/>
+              </w:rPr>
+            </w:pPr>
+            <w:r>
+              <w:rPr>
+                <w:lang w:val="en-GB"/>
+              </w:rPr>
+            </w:r>
+          </w:p>
+        </w:tc>
+        <w:tc>
+          <w:tcPr>
+            <w:tcW w:w="746" w:type="dxa"/>
+            <w:tcBorders>
+              <w:left w:val="single" w:sz="2" w:space="0" w:color="666666"/>
+            </w:tcBorders>
+            <w:shd w:color="auto" w:fill="CCCCCC" w:themeFill="text1" w:themeFillTint="33" w:val="clear"/>
+          </w:tcPr>
+          <w:p>
+            <w:pPr>
+              <w:pStyle w:val="Normal"/>
+              <w:spacing w:lineRule="auto" w:line="240" w:before="0" w:after="0"/>
+              <w:cnfStyle w:val="000000100000" w:firstRow="0" w:lastRow="0" w:firstColumn="0" w:lastColumn="0" w:oddVBand="0" w:evenVBand="0" w:oddHBand="1" w:evenHBand="0" w:firstRowFirstColumn="0" w:firstRowLastColumn="0" w:lastRowFirstColumn="0" w:lastRowLastColumn="0"/>
+              <w:rPr>
+                <w:lang w:val="en-GB"/>
+              </w:rPr>
+            </w:pPr>
+            <w:r>
+              <w:rPr>
+                <w:lang w:val="en-GB"/>
+              </w:rPr>
             </w:r>
           </w:p>
         </w:tc>
@@ -2730,7 +2919,7 @@
         <w:trPr/>
         <w:tc>
           <w:tcPr>
-            <w:tcW w:w="600" w:type="dxa"/>
+            <w:tcW w:w="537" w:type="dxa"/>
             <w:cnfStyle w:val="001000000000" w:firstRow="0" w:lastRow="0" w:firstColumn="1" w:lastColumn="0" w:oddVBand="0" w:evenVBand="0" w:oddHBand="0" w:evenHBand="0" w:firstRowFirstColumn="0" w:firstRowLastColumn="0" w:lastRowFirstColumn="0" w:lastRowLastColumn="0"/>
             <w:tcBorders>
               <w:right w:val="single" w:sz="2" w:space="0" w:color="666666"/>
@@ -2741,47 +2930,119 @@
               <w:pStyle w:val="Normal"/>
               <w:spacing w:lineRule="auto" w:line="240" w:before="0" w:after="0"/>
               <w:rPr>
-                <w:lang w:val="en-US"/>
+                <w:lang w:val="en-GB"/>
               </w:rPr>
             </w:pPr>
             <w:r>
               <w:rPr>
                 <w:b/>
                 <w:bCs/>
-                <w:lang w:val="en-US"/>
-              </w:rPr>
-              <w:t>11</w:t>
-            </w:r>
-          </w:p>
-        </w:tc>
-        <w:tc>
-          <w:tcPr>
-            <w:tcW w:w="2427" w:type="dxa"/>
-            <w:tcBorders>
-              <w:left w:val="single" w:sz="2" w:space="0" w:color="666666"/>
-              <w:right w:val="single" w:sz="2" w:space="0" w:color="666666"/>
-            </w:tcBorders>
-          </w:tcPr>
-          <w:p>
-            <w:pPr>
-              <w:pStyle w:val="Normal"/>
-              <w:spacing w:lineRule="auto" w:line="240" w:before="0" w:after="0"/>
-              <w:cnfStyle w:val="000000000000" w:firstRow="0" w:lastRow="0" w:firstColumn="0" w:lastColumn="0" w:oddVBand="0" w:evenVBand="0" w:oddHBand="0" w:evenHBand="0" w:firstRowFirstColumn="0" w:firstRowLastColumn="0" w:lastRowFirstColumn="0" w:lastRowLastColumn="0"/>
-              <w:rPr>
-                <w:lang w:val="en-US"/>
-              </w:rPr>
-            </w:pPr>
-            <w:r>
-              <w:rPr>
-                <w:lang w:val="en-US"/>
-              </w:rPr>
-              <w:t>Bugfix</w:t>
-            </w:r>
-          </w:p>
-        </w:tc>
-        <w:tc>
-          <w:tcPr>
-            <w:tcW w:w="1385" w:type="dxa"/>
+              </w:rPr>
+              <w:t>12</w:t>
+            </w:r>
+          </w:p>
+        </w:tc>
+        <w:tc>
+          <w:tcPr>
+            <w:tcW w:w="2258" w:type="dxa"/>
+            <w:tcBorders>
+              <w:left w:val="single" w:sz="2" w:space="0" w:color="666666"/>
+              <w:right w:val="single" w:sz="2" w:space="0" w:color="666666"/>
+            </w:tcBorders>
+          </w:tcPr>
+          <w:p>
+            <w:pPr>
+              <w:pStyle w:val="Normal"/>
+              <w:spacing w:lineRule="auto" w:line="240" w:before="0" w:after="0"/>
+              <w:cnfStyle w:val="000000000000" w:firstRow="0" w:lastRow="0" w:firstColumn="0" w:lastColumn="0" w:oddVBand="0" w:evenVBand="0" w:oddHBand="0" w:evenHBand="0" w:firstRowFirstColumn="0" w:firstRowLastColumn="0" w:lastRowFirstColumn="0" w:lastRowLastColumn="0"/>
+              <w:rPr>
+                <w:lang w:val="en-US"/>
+              </w:rPr>
+            </w:pPr>
+            <w:r>
+              <w:rPr>
+                <w:lang w:val="en-US"/>
+              </w:rPr>
+              <w:t>Project Results for Acceptance Test</w:t>
+            </w:r>
+          </w:p>
+        </w:tc>
+        <w:tc>
+          <w:tcPr>
+            <w:tcW w:w="1877" w:type="dxa"/>
+            <w:tcBorders>
+              <w:left w:val="single" w:sz="2" w:space="0" w:color="666666"/>
+              <w:right w:val="single" w:sz="2" w:space="0" w:color="666666"/>
+            </w:tcBorders>
+          </w:tcPr>
+          <w:p>
+            <w:pPr>
+              <w:pStyle w:val="Normal"/>
+              <w:spacing w:lineRule="auto" w:line="240" w:before="0" w:after="0"/>
+              <w:cnfStyle w:val="000000000000" w:firstRow="0" w:lastRow="0" w:firstColumn="0" w:lastColumn="0" w:oddVBand="0" w:evenVBand="0" w:oddHBand="0" w:evenHBand="0" w:firstRowFirstColumn="0" w:firstRowLastColumn="0" w:lastRowFirstColumn="0" w:lastRowLastColumn="0"/>
+              <w:rPr>
+                <w:lang w:val="en-US"/>
+              </w:rPr>
+            </w:pPr>
+            <w:r>
+              <w:rPr>
+                <w:lang w:val="en-US"/>
+              </w:rPr>
+              <w:t>All</w:t>
+            </w:r>
+          </w:p>
+        </w:tc>
+        <w:tc>
+          <w:tcPr>
+            <w:tcW w:w="844" w:type="dxa"/>
+            <w:tcBorders>
+              <w:left w:val="single" w:sz="2" w:space="0" w:color="666666"/>
+              <w:right w:val="single" w:sz="2" w:space="0" w:color="666666"/>
+            </w:tcBorders>
+          </w:tcPr>
+          <w:p>
+            <w:pPr>
+              <w:pStyle w:val="Normal"/>
+              <w:spacing w:lineRule="auto" w:line="240" w:before="0" w:after="0"/>
+              <w:cnfStyle w:val="000000000000" w:firstRow="0" w:lastRow="0" w:firstColumn="0" w:lastColumn="0" w:oddVBand="0" w:evenVBand="0" w:oddHBand="0" w:evenHBand="0" w:firstRowFirstColumn="0" w:firstRowLastColumn="0" w:lastRowFirstColumn="0" w:lastRowLastColumn="0"/>
+              <w:rPr>
+                <w:lang w:val="en-US"/>
+              </w:rPr>
+            </w:pPr>
+            <w:r>
+              <w:rPr>
+                <w:lang w:val="en-US"/>
+              </w:rPr>
+            </w:r>
+          </w:p>
+        </w:tc>
+        <w:tc>
+          <w:tcPr>
+            <w:tcW w:w="811" w:type="dxa"/>
+            <w:tcBorders>
+              <w:left w:val="single" w:sz="2" w:space="0" w:color="666666"/>
+              <w:right w:val="single" w:sz="2" w:space="0" w:color="666666"/>
+            </w:tcBorders>
+          </w:tcPr>
+          <w:p>
+            <w:pPr>
+              <w:pStyle w:val="Normal"/>
+              <w:spacing w:lineRule="auto" w:line="240" w:before="0" w:after="0"/>
+              <w:cnfStyle w:val="000000000000" w:firstRow="0" w:lastRow="0" w:firstColumn="0" w:lastColumn="0" w:oddVBand="0" w:evenVBand="0" w:oddHBand="0" w:evenHBand="0" w:firstRowFirstColumn="0" w:firstRowLastColumn="0" w:lastRowFirstColumn="0" w:lastRowLastColumn="0"/>
+              <w:rPr>
+                <w:lang w:val="en-US"/>
+              </w:rPr>
+            </w:pPr>
+            <w:r>
+              <w:rPr>
+                <w:lang w:val="en-US"/>
+              </w:rPr>
+            </w:r>
+          </w:p>
+        </w:tc>
+        <w:tc>
+          <w:tcPr>
+            <w:tcW w:w="1303" w:type="dxa"/>
             <w:tcBorders>
               <w:left w:val="single" w:sz="2" w:space="0" w:color="666666"/>
               <w:right w:val="single" w:sz="2" w:space="0" w:color="666666"/>
@@ -2798,94 +3059,54 @@
             </w:pPr>
             <w:r>
               <w:rPr/>
-              <w:t>All</w:t>
-            </w:r>
-          </w:p>
-        </w:tc>
-        <w:tc>
-          <w:tcPr>
-            <w:tcW w:w="1042" w:type="dxa"/>
-            <w:tcBorders>
-              <w:left w:val="single" w:sz="2" w:space="0" w:color="666666"/>
-            </w:tcBorders>
-          </w:tcPr>
-          <w:p>
-            <w:pPr>
-              <w:pStyle w:val="Normal"/>
-              <w:spacing w:lineRule="auto" w:line="240" w:before="0" w:after="0"/>
-              <w:cnfStyle w:val="000000000000" w:firstRow="0" w:lastRow="0" w:firstColumn="0" w:lastColumn="0" w:oddVBand="0" w:evenVBand="0" w:oddHBand="0" w:evenHBand="0" w:firstRowFirstColumn="0" w:firstRowLastColumn="0" w:lastRowFirstColumn="0" w:lastRowLastColumn="0"/>
-              <w:rPr>
-                <w:lang w:val="en-GB"/>
-              </w:rPr>
-            </w:pPr>
-            <w:r>
-              <w:rPr/>
-              <w:t>50:00</w:t>
-            </w:r>
-          </w:p>
-        </w:tc>
-        <w:tc>
-          <w:tcPr>
-            <w:tcW w:w="1041" w:type="dxa"/>
-            <w:tcBorders>
-              <w:left w:val="single" w:sz="2" w:space="0" w:color="666666"/>
-              <w:right w:val="single" w:sz="2" w:space="0" w:color="666666"/>
-            </w:tcBorders>
-          </w:tcPr>
-          <w:p>
-            <w:pPr>
-              <w:pStyle w:val="Normal"/>
-              <w:spacing w:lineRule="auto" w:line="240" w:before="0" w:after="0"/>
-              <w:cnfStyle w:val="000000000000" w:firstRow="0" w:lastRow="0" w:firstColumn="0" w:lastColumn="0" w:oddVBand="0" w:evenVBand="0" w:oddHBand="0" w:evenHBand="0" w:firstRowFirstColumn="0" w:firstRowLastColumn="0" w:lastRowFirstColumn="0" w:lastRowLastColumn="0"/>
-              <w:rPr>
-                <w:lang w:val="en-GB"/>
-              </w:rPr>
-            </w:pPr>
-            <w:r>
-              <w:rPr/>
-            </w:r>
-          </w:p>
-        </w:tc>
-        <w:tc>
-          <w:tcPr>
-            <w:tcW w:w="1439" w:type="dxa"/>
-            <w:tcBorders>
-              <w:left w:val="single" w:sz="2" w:space="0" w:color="666666"/>
-            </w:tcBorders>
-          </w:tcPr>
-          <w:p>
-            <w:pPr>
-              <w:pStyle w:val="Normal"/>
-              <w:spacing w:lineRule="auto" w:line="240" w:before="0" w:after="0"/>
-              <w:cnfStyle w:val="000000000000" w:firstRow="0" w:lastRow="0" w:firstColumn="0" w:lastColumn="0" w:oddVBand="0" w:evenVBand="0" w:oddHBand="0" w:evenHBand="0" w:firstRowFirstColumn="0" w:firstRowLastColumn="0" w:lastRowFirstColumn="0" w:lastRowLastColumn="0"/>
-              <w:rPr>
-                <w:lang w:val="en-GB"/>
-              </w:rPr>
-            </w:pPr>
-            <w:r>
-              <w:rPr/>
-              <w:t>27.04</w:t>
-            </w:r>
-          </w:p>
-        </w:tc>
-        <w:tc>
-          <w:tcPr>
-            <w:tcW w:w="1438" w:type="dxa"/>
-            <w:tcBorders>
-              <w:left w:val="single" w:sz="2" w:space="0" w:color="666666"/>
-            </w:tcBorders>
-          </w:tcPr>
-          <w:p>
-            <w:pPr>
-              <w:pStyle w:val="Normal"/>
-              <w:spacing w:lineRule="auto" w:line="240" w:before="0" w:after="0"/>
-              <w:cnfStyle w:val="000000000000" w:firstRow="0" w:lastRow="0" w:firstColumn="0" w:lastColumn="0" w:oddVBand="0" w:evenVBand="0" w:oddHBand="0" w:evenHBand="0" w:firstRowFirstColumn="0" w:firstRowLastColumn="0" w:lastRowFirstColumn="0" w:lastRowLastColumn="0"/>
-              <w:rPr>
-                <w:lang w:val="en-GB"/>
-              </w:rPr>
-            </w:pPr>
-            <w:r>
-              <w:rPr/>
+              <w:t>13.05.2021</w:t>
+            </w:r>
+          </w:p>
+        </w:tc>
+        <w:tc>
+          <w:tcPr>
+            <w:tcW w:w="994" w:type="dxa"/>
+            <w:tcBorders>
+              <w:left w:val="single" w:sz="2" w:space="0" w:color="666666"/>
+              <w:right w:val="single" w:sz="2" w:space="0" w:color="666666"/>
+            </w:tcBorders>
+          </w:tcPr>
+          <w:p>
+            <w:pPr>
+              <w:pStyle w:val="Normal"/>
+              <w:spacing w:lineRule="auto" w:line="240" w:before="0" w:after="0"/>
+              <w:cnfStyle w:val="000000000000" w:firstRow="0" w:lastRow="0" w:firstColumn="0" w:lastColumn="0" w:oddVBand="0" w:evenVBand="0" w:oddHBand="0" w:evenHBand="0" w:firstRowFirstColumn="0" w:firstRowLastColumn="0" w:lastRowFirstColumn="0" w:lastRowLastColumn="0"/>
+              <w:rPr>
+                <w:lang w:val="en-GB"/>
+              </w:rPr>
+            </w:pPr>
+            <w:r>
+              <w:rPr>
+                <w:lang w:val="en-GB"/>
+              </w:rPr>
+            </w:r>
+          </w:p>
+        </w:tc>
+        <w:tc>
+          <w:tcPr>
+            <w:tcW w:w="746" w:type="dxa"/>
+            <w:tcBorders>
+              <w:left w:val="single" w:sz="2" w:space="0" w:color="666666"/>
+            </w:tcBorders>
+          </w:tcPr>
+          <w:p>
+            <w:pPr>
+              <w:pStyle w:val="Normal"/>
+              <w:spacing w:lineRule="auto" w:line="240" w:before="0" w:after="0"/>
+              <w:cnfStyle w:val="000000000000" w:firstRow="0" w:lastRow="0" w:firstColumn="0" w:lastColumn="0" w:oddVBand="0" w:evenVBand="0" w:oddHBand="0" w:evenHBand="0" w:firstRowFirstColumn="0" w:firstRowLastColumn="0" w:lastRowFirstColumn="0" w:lastRowLastColumn="0"/>
+              <w:rPr>
+                <w:lang w:val="en-GB"/>
+              </w:rPr>
+            </w:pPr>
+            <w:r>
+              <w:rPr>
+                <w:lang w:val="en-GB"/>
+              </w:rPr>
             </w:r>
           </w:p>
         </w:tc>
@@ -2896,7 +3117,7 @@
         </w:trPr>
         <w:tc>
           <w:tcPr>
-            <w:tcW w:w="600" w:type="dxa"/>
+            <w:tcW w:w="537" w:type="dxa"/>
             <w:cnfStyle w:val="001000000000" w:firstRow="0" w:lastRow="0" w:firstColumn="1" w:lastColumn="0" w:oddVBand="0" w:evenVBand="0" w:oddHBand="0" w:evenHBand="0" w:firstRowFirstColumn="0" w:firstRowLastColumn="0" w:lastRowFirstColumn="0" w:lastRowLastColumn="0"/>
             <w:tcBorders>
               <w:right w:val="single" w:sz="2" w:space="0" w:color="666666"/>
@@ -2908,48 +3129,45 @@
               <w:pStyle w:val="Normal"/>
               <w:spacing w:lineRule="auto" w:line="240" w:before="0" w:after="0"/>
               <w:rPr>
-                <w:lang w:val="en-US"/>
+                <w:lang w:val="en-GB"/>
               </w:rPr>
             </w:pPr>
             <w:r>
               <w:rPr>
                 <w:b/>
                 <w:bCs/>
-                <w:lang w:val="en-US"/>
-              </w:rPr>
-              <w:t>12</w:t>
-            </w:r>
-          </w:p>
-        </w:tc>
-        <w:tc>
-          <w:tcPr>
-            <w:tcW w:w="2427" w:type="dxa"/>
-            <w:tcBorders>
-              <w:left w:val="single" w:sz="2" w:space="0" w:color="666666"/>
-              <w:right w:val="single" w:sz="2" w:space="0" w:color="666666"/>
-            </w:tcBorders>
-            <w:shd w:color="auto" w:fill="CCCCCC" w:themeFill="text1" w:themeFillTint="33" w:val="clear"/>
-          </w:tcPr>
-          <w:p>
-            <w:pPr>
-              <w:pStyle w:val="Normal"/>
-              <w:spacing w:lineRule="auto" w:line="240" w:before="0" w:after="0"/>
-              <w:cnfStyle w:val="000000100000" w:firstRow="0" w:lastRow="0" w:firstColumn="0" w:lastColumn="0" w:oddVBand="0" w:evenVBand="0" w:oddHBand="1" w:evenHBand="0" w:firstRowFirstColumn="0" w:firstRowLastColumn="0" w:lastRowFirstColumn="0" w:lastRowLastColumn="0"/>
-              <w:rPr>
-                <w:lang w:val="en-US"/>
-              </w:rPr>
-            </w:pPr>
-            <w:r>
-              <w:rPr>
-                <w:lang w:val="en-US"/>
-              </w:rPr>
-              <w:t>Stable and working system</w:t>
-            </w:r>
-          </w:p>
-        </w:tc>
-        <w:tc>
-          <w:tcPr>
-            <w:tcW w:w="1385" w:type="dxa"/>
+              </w:rPr>
+              <w:t>13</w:t>
+            </w:r>
+          </w:p>
+        </w:tc>
+        <w:tc>
+          <w:tcPr>
+            <w:tcW w:w="2258" w:type="dxa"/>
+            <w:tcBorders>
+              <w:left w:val="single" w:sz="2" w:space="0" w:color="666666"/>
+              <w:right w:val="single" w:sz="2" w:space="0" w:color="666666"/>
+            </w:tcBorders>
+            <w:shd w:color="auto" w:fill="CCCCCC" w:themeFill="text1" w:themeFillTint="33" w:val="clear"/>
+          </w:tcPr>
+          <w:p>
+            <w:pPr>
+              <w:pStyle w:val="Normal"/>
+              <w:spacing w:lineRule="auto" w:line="240" w:before="0" w:after="0"/>
+              <w:cnfStyle w:val="000000100000" w:firstRow="0" w:lastRow="0" w:firstColumn="0" w:lastColumn="0" w:oddVBand="0" w:evenVBand="0" w:oddHBand="1" w:evenHBand="0" w:firstRowFirstColumn="0" w:firstRowLastColumn="0" w:lastRowFirstColumn="0" w:lastRowLastColumn="0"/>
+              <w:rPr>
+                <w:lang w:val="en-GB"/>
+              </w:rPr>
+            </w:pPr>
+            <w:r>
+              <w:rPr/>
+              <w:t>Documentation Acceptance Tests</w:t>
+            </w:r>
+          </w:p>
+        </w:tc>
+        <w:tc>
+          <w:tcPr>
+            <w:tcW w:w="1877" w:type="dxa"/>
             <w:tcBorders>
               <w:left w:val="single" w:sz="2" w:space="0" w:color="666666"/>
               <w:right w:val="single" w:sz="2" w:space="0" w:color="666666"/>
@@ -2973,9 +3191,60 @@
         </w:tc>
         <w:tc>
           <w:tcPr>
-            <w:tcW w:w="1042" w:type="dxa"/>
-            <w:tcBorders>
-              <w:left w:val="single" w:sz="2" w:space="0" w:color="666666"/>
+            <w:tcW w:w="844" w:type="dxa"/>
+            <w:tcBorders>
+              <w:left w:val="single" w:sz="2" w:space="0" w:color="666666"/>
+              <w:right w:val="single" w:sz="2" w:space="0" w:color="666666"/>
+            </w:tcBorders>
+            <w:shd w:color="auto" w:fill="CCCCCC" w:themeFill="text1" w:themeFillTint="33" w:val="clear"/>
+          </w:tcPr>
+          <w:p>
+            <w:pPr>
+              <w:pStyle w:val="Normal"/>
+              <w:spacing w:lineRule="auto" w:line="240" w:before="0" w:after="0"/>
+              <w:cnfStyle w:val="000000100000" w:firstRow="0" w:lastRow="0" w:firstColumn="0" w:lastColumn="0" w:oddVBand="0" w:evenVBand="0" w:oddHBand="1" w:evenHBand="0" w:firstRowFirstColumn="0" w:firstRowLastColumn="0" w:lastRowFirstColumn="0" w:lastRowLastColumn="0"/>
+              <w:rPr>
+                <w:lang w:val="en-GB"/>
+              </w:rPr>
+            </w:pPr>
+            <w:r>
+              <w:rPr>
+                <w:lang w:val="en-GB"/>
+              </w:rPr>
+            </w:r>
+          </w:p>
+        </w:tc>
+        <w:tc>
+          <w:tcPr>
+            <w:tcW w:w="811" w:type="dxa"/>
+            <w:tcBorders>
+              <w:left w:val="single" w:sz="2" w:space="0" w:color="666666"/>
+              <w:right w:val="single" w:sz="2" w:space="0" w:color="666666"/>
+            </w:tcBorders>
+            <w:shd w:color="auto" w:fill="CCCCCC" w:themeFill="text1" w:themeFillTint="33" w:val="clear"/>
+          </w:tcPr>
+          <w:p>
+            <w:pPr>
+              <w:pStyle w:val="Normal"/>
+              <w:spacing w:lineRule="auto" w:line="240" w:before="0" w:after="0"/>
+              <w:cnfStyle w:val="000000100000" w:firstRow="0" w:lastRow="0" w:firstColumn="0" w:lastColumn="0" w:oddVBand="0" w:evenVBand="0" w:oddHBand="1" w:evenHBand="0" w:firstRowFirstColumn="0" w:firstRowLastColumn="0" w:lastRowFirstColumn="0" w:lastRowLastColumn="0"/>
+              <w:rPr>
+                <w:lang w:val="en-GB"/>
+              </w:rPr>
+            </w:pPr>
+            <w:r>
+              <w:rPr>
+                <w:lang w:val="en-GB"/>
+              </w:rPr>
+            </w:r>
+          </w:p>
+        </w:tc>
+        <w:tc>
+          <w:tcPr>
+            <w:tcW w:w="1303" w:type="dxa"/>
+            <w:tcBorders>
+              <w:left w:val="single" w:sz="2" w:space="0" w:color="666666"/>
+              <w:right w:val="single" w:sz="2" w:space="0" w:color="666666"/>
             </w:tcBorders>
             <w:shd w:color="auto" w:fill="CCCCCC" w:themeFill="text1" w:themeFillTint="33" w:val="clear"/>
           </w:tcPr>
@@ -2990,74 +3259,56 @@
             </w:pPr>
             <w:r>
               <w:rPr/>
-            </w:r>
-          </w:p>
-        </w:tc>
-        <w:tc>
-          <w:tcPr>
-            <w:tcW w:w="1041" w:type="dxa"/>
-            <w:tcBorders>
-              <w:left w:val="single" w:sz="2" w:space="0" w:color="666666"/>
-              <w:right w:val="single" w:sz="2" w:space="0" w:color="666666"/>
-            </w:tcBorders>
-            <w:shd w:color="auto" w:fill="CCCCCC" w:themeFill="text1" w:themeFillTint="33" w:val="clear"/>
-          </w:tcPr>
-          <w:p>
-            <w:pPr>
-              <w:pStyle w:val="Normal"/>
-              <w:spacing w:lineRule="auto" w:line="240" w:before="0" w:after="0"/>
-              <w:cnfStyle w:val="000000100000" w:firstRow="0" w:lastRow="0" w:firstColumn="0" w:lastColumn="0" w:oddVBand="0" w:evenVBand="0" w:oddHBand="1" w:evenHBand="0" w:firstRowFirstColumn="0" w:firstRowLastColumn="0" w:lastRowFirstColumn="0" w:lastRowLastColumn="0"/>
-              <w:rPr>
-                <w:lang w:val="en-GB"/>
-              </w:rPr>
-            </w:pPr>
-            <w:r>
-              <w:rPr/>
-            </w:r>
-          </w:p>
-        </w:tc>
-        <w:tc>
-          <w:tcPr>
-            <w:tcW w:w="1439" w:type="dxa"/>
-            <w:tcBorders>
-              <w:left w:val="single" w:sz="2" w:space="0" w:color="666666"/>
-            </w:tcBorders>
-            <w:shd w:color="auto" w:fill="CCCCCC" w:themeFill="text1" w:themeFillTint="33" w:val="clear"/>
-          </w:tcPr>
-          <w:p>
-            <w:pPr>
-              <w:pStyle w:val="Normal"/>
-              <w:spacing w:lineRule="auto" w:line="240" w:before="0" w:after="0"/>
-              <w:cnfStyle w:val="000000100000" w:firstRow="0" w:lastRow="0" w:firstColumn="0" w:lastColumn="0" w:oddVBand="0" w:evenVBand="0" w:oddHBand="1" w:evenHBand="0" w:firstRowFirstColumn="0" w:firstRowLastColumn="0" w:lastRowFirstColumn="0" w:lastRowLastColumn="0"/>
-              <w:rPr>
-                <w:lang w:val="en-GB"/>
-              </w:rPr>
-            </w:pPr>
-            <w:r>
-              <w:rPr/>
-              <w:t>06.05.2021</w:t>
-            </w:r>
-          </w:p>
-        </w:tc>
-        <w:tc>
-          <w:tcPr>
-            <w:tcW w:w="1438" w:type="dxa"/>
-            <w:tcBorders>
-              <w:left w:val="single" w:sz="2" w:space="0" w:color="666666"/>
-            </w:tcBorders>
-            <w:shd w:color="auto" w:fill="CCCCCC" w:themeFill="text1" w:themeFillTint="33" w:val="clear"/>
-          </w:tcPr>
-          <w:p>
-            <w:pPr>
-              <w:pStyle w:val="Normal"/>
-              <w:spacing w:lineRule="auto" w:line="240" w:before="0" w:after="0"/>
-              <w:cnfStyle w:val="000000100000" w:firstRow="0" w:lastRow="0" w:firstColumn="0" w:lastColumn="0" w:oddVBand="0" w:evenVBand="0" w:oddHBand="1" w:evenHBand="0" w:firstRowFirstColumn="0" w:firstRowLastColumn="0" w:lastRowFirstColumn="0" w:lastRowLastColumn="0"/>
-              <w:rPr>
-                <w:lang w:val="en-GB"/>
-              </w:rPr>
-            </w:pPr>
-            <w:r>
-              <w:rPr/>
+              <w:t>20.05.2021</w:t>
+            </w:r>
+          </w:p>
+        </w:tc>
+        <w:tc>
+          <w:tcPr>
+            <w:tcW w:w="994" w:type="dxa"/>
+            <w:tcBorders>
+              <w:left w:val="single" w:sz="2" w:space="0" w:color="666666"/>
+              <w:right w:val="single" w:sz="2" w:space="0" w:color="666666"/>
+            </w:tcBorders>
+            <w:shd w:color="auto" w:fill="CCCCCC" w:themeFill="text1" w:themeFillTint="33" w:val="clear"/>
+          </w:tcPr>
+          <w:p>
+            <w:pPr>
+              <w:pStyle w:val="Normal"/>
+              <w:spacing w:lineRule="auto" w:line="240" w:before="0" w:after="0"/>
+              <w:cnfStyle w:val="000000100000" w:firstRow="0" w:lastRow="0" w:firstColumn="0" w:lastColumn="0" w:oddVBand="0" w:evenVBand="0" w:oddHBand="1" w:evenHBand="0" w:firstRowFirstColumn="0" w:firstRowLastColumn="0" w:lastRowFirstColumn="0" w:lastRowLastColumn="0"/>
+              <w:rPr>
+                <w:lang w:val="en-GB"/>
+              </w:rPr>
+            </w:pPr>
+            <w:r>
+              <w:rPr>
+                <w:lang w:val="en-GB"/>
+              </w:rPr>
+            </w:r>
+          </w:p>
+        </w:tc>
+        <w:tc>
+          <w:tcPr>
+            <w:tcW w:w="746" w:type="dxa"/>
+            <w:tcBorders>
+              <w:left w:val="single" w:sz="2" w:space="0" w:color="666666"/>
+            </w:tcBorders>
+            <w:shd w:color="auto" w:fill="CCCCCC" w:themeFill="text1" w:themeFillTint="33" w:val="clear"/>
+          </w:tcPr>
+          <w:p>
+            <w:pPr>
+              <w:pStyle w:val="Normal"/>
+              <w:spacing w:lineRule="auto" w:line="240" w:before="0" w:after="0"/>
+              <w:cnfStyle w:val="000000100000" w:firstRow="0" w:lastRow="0" w:firstColumn="0" w:lastColumn="0" w:oddVBand="0" w:evenVBand="0" w:oddHBand="1" w:evenHBand="0" w:firstRowFirstColumn="0" w:firstRowLastColumn="0" w:lastRowFirstColumn="0" w:lastRowLastColumn="0"/>
+              <w:rPr>
+                <w:lang w:val="en-GB"/>
+              </w:rPr>
+            </w:pPr>
+            <w:r>
+              <w:rPr>
+                <w:lang w:val="en-GB"/>
+              </w:rPr>
             </w:r>
           </w:p>
         </w:tc>
@@ -3066,7 +3317,7 @@
         <w:trPr/>
         <w:tc>
           <w:tcPr>
-            <w:tcW w:w="600" w:type="dxa"/>
+            <w:tcW w:w="537" w:type="dxa"/>
             <w:cnfStyle w:val="001000000000" w:firstRow="0" w:lastRow="0" w:firstColumn="1" w:lastColumn="0" w:oddVBand="0" w:evenVBand="0" w:oddHBand="0" w:evenHBand="0" w:firstRowFirstColumn="0" w:firstRowLastColumn="0" w:lastRowFirstColumn="0" w:lastRowLastColumn="0"/>
             <w:tcBorders>
               <w:right w:val="single" w:sz="2" w:space="0" w:color="666666"/>
@@ -3085,112 +3336,62 @@
                 <w:b/>
                 <w:bCs/>
               </w:rPr>
-              <w:t>13</w:t>
-            </w:r>
-          </w:p>
-        </w:tc>
-        <w:tc>
-          <w:tcPr>
-            <w:tcW w:w="2427" w:type="dxa"/>
-            <w:tcBorders>
-              <w:left w:val="single" w:sz="2" w:space="0" w:color="666666"/>
-              <w:right w:val="single" w:sz="2" w:space="0" w:color="666666"/>
-            </w:tcBorders>
-          </w:tcPr>
-          <w:p>
-            <w:pPr>
-              <w:pStyle w:val="Normal"/>
-              <w:spacing w:lineRule="auto" w:line="240" w:before="0" w:after="0"/>
-              <w:cnfStyle w:val="000000000000" w:firstRow="0" w:lastRow="0" w:firstColumn="0" w:lastColumn="0" w:oddVBand="0" w:evenVBand="0" w:oddHBand="0" w:evenHBand="0" w:firstRowFirstColumn="0" w:firstRowLastColumn="0" w:lastRowFirstColumn="0" w:lastRowLastColumn="0"/>
-              <w:rPr>
-                <w:lang w:val="en-US"/>
-              </w:rPr>
-            </w:pPr>
-            <w:r>
-              <w:rPr>
-                <w:lang w:val="en-US"/>
-              </w:rPr>
-              <w:t>Project Results for Acceptance Test</w:t>
-            </w:r>
-          </w:p>
-        </w:tc>
-        <w:tc>
-          <w:tcPr>
-            <w:tcW w:w="1385" w:type="dxa"/>
-            <w:tcBorders>
-              <w:left w:val="single" w:sz="2" w:space="0" w:color="666666"/>
-              <w:right w:val="single" w:sz="2" w:space="0" w:color="666666"/>
-            </w:tcBorders>
-          </w:tcPr>
-          <w:p>
-            <w:pPr>
-              <w:pStyle w:val="Normal"/>
-              <w:spacing w:lineRule="auto" w:line="240" w:before="0" w:after="0"/>
-              <w:cnfStyle w:val="000000000000" w:firstRow="0" w:lastRow="0" w:firstColumn="0" w:lastColumn="0" w:oddVBand="0" w:evenVBand="0" w:oddHBand="0" w:evenHBand="0" w:firstRowFirstColumn="0" w:firstRowLastColumn="0" w:lastRowFirstColumn="0" w:lastRowLastColumn="0"/>
-              <w:rPr>
-                <w:lang w:val="en-US"/>
-              </w:rPr>
-            </w:pPr>
-            <w:r>
-              <w:rPr>
-                <w:lang w:val="en-US"/>
-              </w:rPr>
+              <w:t>14</w:t>
+            </w:r>
+          </w:p>
+        </w:tc>
+        <w:tc>
+          <w:tcPr>
+            <w:tcW w:w="2258" w:type="dxa"/>
+            <w:tcBorders>
+              <w:left w:val="single" w:sz="2" w:space="0" w:color="666666"/>
+              <w:right w:val="single" w:sz="2" w:space="0" w:color="666666"/>
+            </w:tcBorders>
+          </w:tcPr>
+          <w:p>
+            <w:pPr>
+              <w:pStyle w:val="Normal"/>
+              <w:spacing w:lineRule="auto" w:line="240" w:before="0" w:after="0"/>
+              <w:cnfStyle w:val="000000000000" w:firstRow="0" w:lastRow="0" w:firstColumn="0" w:lastColumn="0" w:oddVBand="0" w:evenVBand="0" w:oddHBand="0" w:evenHBand="0" w:firstRowFirstColumn="0" w:firstRowLastColumn="0" w:lastRowFirstColumn="0" w:lastRowLastColumn="0"/>
+              <w:rPr>
+                <w:lang w:val="en-GB"/>
+              </w:rPr>
+            </w:pPr>
+            <w:r>
+              <w:rPr/>
+              <w:t>Testing</w:t>
+            </w:r>
+          </w:p>
+        </w:tc>
+        <w:tc>
+          <w:tcPr>
+            <w:tcW w:w="1877" w:type="dxa"/>
+            <w:tcBorders>
+              <w:left w:val="single" w:sz="2" w:space="0" w:color="666666"/>
+              <w:right w:val="single" w:sz="2" w:space="0" w:color="666666"/>
+            </w:tcBorders>
+          </w:tcPr>
+          <w:p>
+            <w:pPr>
+              <w:pStyle w:val="Normal"/>
+              <w:spacing w:lineRule="auto" w:line="240" w:before="0" w:after="0"/>
+              <w:cnfStyle w:val="000000000000" w:firstRow="0" w:lastRow="0" w:firstColumn="0" w:lastColumn="0" w:oddVBand="0" w:evenVBand="0" w:oddHBand="0" w:evenHBand="0" w:firstRowFirstColumn="0" w:firstRowLastColumn="0" w:lastRowFirstColumn="0" w:lastRowLastColumn="0"/>
+              <w:rPr>
+                <w:lang w:val="en-GB"/>
+              </w:rPr>
+            </w:pPr>
+            <w:r>
+              <w:rPr/>
               <w:t>All</w:t>
             </w:r>
           </w:p>
         </w:tc>
         <w:tc>
           <w:tcPr>
-            <w:tcW w:w="1042" w:type="dxa"/>
-            <w:tcBorders>
-              <w:left w:val="single" w:sz="2" w:space="0" w:color="666666"/>
-            </w:tcBorders>
-          </w:tcPr>
-          <w:p>
-            <w:pPr>
-              <w:pStyle w:val="Normal"/>
-              <w:spacing w:lineRule="auto" w:line="240" w:before="0" w:after="0"/>
-              <w:cnfStyle w:val="000000000000" w:firstRow="0" w:lastRow="0" w:firstColumn="0" w:lastColumn="0" w:oddVBand="0" w:evenVBand="0" w:oddHBand="0" w:evenHBand="0" w:firstRowFirstColumn="0" w:firstRowLastColumn="0" w:lastRowFirstColumn="0" w:lastRowLastColumn="0"/>
-              <w:rPr>
-                <w:lang w:val="en-US"/>
-              </w:rPr>
-            </w:pPr>
-            <w:r>
-              <w:rPr>
-                <w:lang w:val="en-US"/>
-              </w:rPr>
-            </w:r>
-          </w:p>
-        </w:tc>
-        <w:tc>
-          <w:tcPr>
-            <w:tcW w:w="1041" w:type="dxa"/>
-            <w:tcBorders>
-              <w:left w:val="single" w:sz="2" w:space="0" w:color="666666"/>
-              <w:right w:val="single" w:sz="2" w:space="0" w:color="666666"/>
-            </w:tcBorders>
-          </w:tcPr>
-          <w:p>
-            <w:pPr>
-              <w:pStyle w:val="Normal"/>
-              <w:spacing w:lineRule="auto" w:line="240" w:before="0" w:after="0"/>
-              <w:cnfStyle w:val="000000000000" w:firstRow="0" w:lastRow="0" w:firstColumn="0" w:lastColumn="0" w:oddVBand="0" w:evenVBand="0" w:oddHBand="0" w:evenHBand="0" w:firstRowFirstColumn="0" w:firstRowLastColumn="0" w:lastRowFirstColumn="0" w:lastRowLastColumn="0"/>
-              <w:rPr>
-                <w:lang w:val="en-US"/>
-              </w:rPr>
-            </w:pPr>
-            <w:r>
-              <w:rPr>
-                <w:lang w:val="en-US"/>
-              </w:rPr>
-            </w:r>
-          </w:p>
-        </w:tc>
-        <w:tc>
-          <w:tcPr>
-            <w:tcW w:w="1439" w:type="dxa"/>
-            <w:tcBorders>
-              <w:left w:val="single" w:sz="2" w:space="0" w:color="666666"/>
+            <w:tcW w:w="844" w:type="dxa"/>
+            <w:tcBorders>
+              <w:left w:val="single" w:sz="2" w:space="0" w:color="666666"/>
+              <w:right w:val="single" w:sz="2" w:space="0" w:color="666666"/>
             </w:tcBorders>
           </w:tcPr>
           <w:p>
@@ -3204,28 +3405,102 @@
             </w:pPr>
             <w:r>
               <w:rPr/>
-              <w:t>13.05.2021</w:t>
-            </w:r>
-          </w:p>
-        </w:tc>
-        <w:tc>
-          <w:tcPr>
-            <w:tcW w:w="1438" w:type="dxa"/>
-            <w:tcBorders>
-              <w:left w:val="single" w:sz="2" w:space="0" w:color="666666"/>
-            </w:tcBorders>
-          </w:tcPr>
-          <w:p>
-            <w:pPr>
-              <w:pStyle w:val="Normal"/>
-              <w:spacing w:lineRule="auto" w:line="240" w:before="0" w:after="0"/>
-              <w:cnfStyle w:val="000000000000" w:firstRow="0" w:lastRow="0" w:firstColumn="0" w:lastColumn="0" w:oddVBand="0" w:evenVBand="0" w:oddHBand="0" w:evenHBand="0" w:firstRowFirstColumn="0" w:firstRowLastColumn="0" w:lastRowFirstColumn="0" w:lastRowLastColumn="0"/>
-              <w:rPr>
-                <w:lang w:val="en-GB"/>
-              </w:rPr>
-            </w:pPr>
-            <w:r>
-              <w:rPr/>
+              <w:t>30:00</w:t>
+            </w:r>
+          </w:p>
+        </w:tc>
+        <w:tc>
+          <w:tcPr>
+            <w:tcW w:w="811" w:type="dxa"/>
+            <w:tcBorders>
+              <w:left w:val="single" w:sz="2" w:space="0" w:color="666666"/>
+              <w:right w:val="single" w:sz="2" w:space="0" w:color="666666"/>
+            </w:tcBorders>
+          </w:tcPr>
+          <w:p>
+            <w:pPr>
+              <w:pStyle w:val="Normal"/>
+              <w:spacing w:lineRule="auto" w:line="240" w:before="0" w:after="0"/>
+              <w:cnfStyle w:val="000000000000" w:firstRow="0" w:lastRow="0" w:firstColumn="0" w:lastColumn="0" w:oddVBand="0" w:evenVBand="0" w:oddHBand="0" w:evenHBand="0" w:firstRowFirstColumn="0" w:firstRowLastColumn="0" w:lastRowFirstColumn="0" w:lastRowLastColumn="0"/>
+              <w:rPr>
+                <w:lang w:val="en-GB"/>
+              </w:rPr>
+            </w:pPr>
+            <w:r>
+              <w:rPr>
+                <w:lang w:val="en-GB"/>
+              </w:rPr>
+            </w:r>
+          </w:p>
+        </w:tc>
+        <w:tc>
+          <w:tcPr>
+            <w:tcW w:w="1303" w:type="dxa"/>
+            <w:tcBorders>
+              <w:left w:val="single" w:sz="2" w:space="0" w:color="666666"/>
+              <w:right w:val="single" w:sz="2" w:space="0" w:color="666666"/>
+            </w:tcBorders>
+          </w:tcPr>
+          <w:p>
+            <w:pPr>
+              <w:pStyle w:val="Normal"/>
+              <w:spacing w:lineRule="auto" w:line="240" w:before="0" w:after="0"/>
+              <w:cnfStyle w:val="000000000000" w:firstRow="0" w:lastRow="0" w:firstColumn="0" w:lastColumn="0" w:oddVBand="0" w:evenVBand="0" w:oddHBand="0" w:evenHBand="0" w:firstRowFirstColumn="0" w:firstRowLastColumn="0" w:lastRowFirstColumn="0" w:lastRowLastColumn="0"/>
+              <w:rPr>
+                <w:lang w:val="en-GB"/>
+              </w:rPr>
+            </w:pPr>
+            <w:r>
+              <w:rPr>
+                <w:lang w:val="en-GB"/>
+              </w:rPr>
+            </w:r>
+          </w:p>
+        </w:tc>
+        <w:tc>
+          <w:tcPr>
+            <w:tcW w:w="994" w:type="dxa"/>
+            <w:tcBorders>
+              <w:left w:val="single" w:sz="2" w:space="0" w:color="666666"/>
+              <w:right w:val="single" w:sz="2" w:space="0" w:color="666666"/>
+            </w:tcBorders>
+          </w:tcPr>
+          <w:p>
+            <w:pPr>
+              <w:pStyle w:val="Normal"/>
+              <w:spacing w:lineRule="auto" w:line="240" w:before="0" w:after="0"/>
+              <w:cnfStyle w:val="000000000000" w:firstRow="0" w:lastRow="0" w:firstColumn="0" w:lastColumn="0" w:oddVBand="0" w:evenVBand="0" w:oddHBand="0" w:evenHBand="0" w:firstRowFirstColumn="0" w:firstRowLastColumn="0" w:lastRowFirstColumn="0" w:lastRowLastColumn="0"/>
+              <w:rPr>
+                <w:lang w:val="en-GB"/>
+              </w:rPr>
+            </w:pPr>
+            <w:r>
+              <w:rPr>
+                <w:lang w:val="en-GB"/>
+              </w:rPr>
+            </w:r>
+          </w:p>
+        </w:tc>
+        <w:tc>
+          <w:tcPr>
+            <w:tcW w:w="746" w:type="dxa"/>
+            <w:tcBorders>
+              <w:left w:val="single" w:sz="2" w:space="0" w:color="666666"/>
+            </w:tcBorders>
+          </w:tcPr>
+          <w:p>
+            <w:pPr>
+              <w:pStyle w:val="Normal"/>
+              <w:spacing w:lineRule="auto" w:line="240" w:before="0" w:after="0"/>
+              <w:cnfStyle w:val="000000000000" w:firstRow="0" w:lastRow="0" w:firstColumn="0" w:lastColumn="0" w:oddVBand="0" w:evenVBand="0" w:oddHBand="0" w:evenHBand="0" w:firstRowFirstColumn="0" w:firstRowLastColumn="0" w:lastRowFirstColumn="0" w:lastRowLastColumn="0"/>
+              <w:rPr>
+                <w:lang w:val="en-GB"/>
+              </w:rPr>
+            </w:pPr>
+            <w:r>
+              <w:rPr>
+                <w:lang w:val="en-GB"/>
+              </w:rPr>
             </w:r>
           </w:p>
         </w:tc>
@@ -3236,7 +3511,7 @@
         </w:trPr>
         <w:tc>
           <w:tcPr>
-            <w:tcW w:w="600" w:type="dxa"/>
+            <w:tcW w:w="537" w:type="dxa"/>
             <w:cnfStyle w:val="001000000000" w:firstRow="0" w:lastRow="0" w:firstColumn="1" w:lastColumn="0" w:oddVBand="0" w:evenVBand="0" w:oddHBand="0" w:evenHBand="0" w:firstRowFirstColumn="0" w:firstRowLastColumn="0" w:lastRowFirstColumn="0" w:lastRowLastColumn="0"/>
             <w:tcBorders>
               <w:right w:val="single" w:sz="2" w:space="0" w:color="666666"/>
@@ -3256,13 +3531,13 @@
                 <w:b/>
                 <w:bCs/>
               </w:rPr>
-              <w:t>14</w:t>
-            </w:r>
-          </w:p>
-        </w:tc>
-        <w:tc>
-          <w:tcPr>
-            <w:tcW w:w="2427" w:type="dxa"/>
+              <w:t>15</w:t>
+            </w:r>
+          </w:p>
+        </w:tc>
+        <w:tc>
+          <w:tcPr>
+            <w:tcW w:w="2258" w:type="dxa"/>
             <w:tcBorders>
               <w:left w:val="single" w:sz="2" w:space="0" w:color="666666"/>
               <w:right w:val="single" w:sz="2" w:space="0" w:color="666666"/>
@@ -3280,13 +3555,13 @@
             </w:pPr>
             <w:r>
               <w:rPr/>
-              <w:t>Documentation Acceptance Tests</w:t>
-            </w:r>
-          </w:p>
-        </w:tc>
-        <w:tc>
-          <w:tcPr>
-            <w:tcW w:w="1385" w:type="dxa"/>
+              <w:t>Final project results</w:t>
+            </w:r>
+          </w:p>
+        </w:tc>
+        <w:tc>
+          <w:tcPr>
+            <w:tcW w:w="1877" w:type="dxa"/>
             <w:tcBorders>
               <w:left w:val="single" w:sz="2" w:space="0" w:color="666666"/>
               <w:right w:val="single" w:sz="2" w:space="0" w:color="666666"/>
@@ -3310,9 +3585,10 @@
         </w:tc>
         <w:tc>
           <w:tcPr>
-            <w:tcW w:w="1042" w:type="dxa"/>
-            <w:tcBorders>
-              <w:left w:val="single" w:sz="2" w:space="0" w:color="666666"/>
+            <w:tcW w:w="844" w:type="dxa"/>
+            <w:tcBorders>
+              <w:left w:val="single" w:sz="2" w:space="0" w:color="666666"/>
+              <w:right w:val="single" w:sz="2" w:space="0" w:color="666666"/>
             </w:tcBorders>
             <w:shd w:color="auto" w:fill="CCCCCC" w:themeFill="text1" w:themeFillTint="33" w:val="clear"/>
           </w:tcPr>
@@ -3327,12 +3603,38 @@
             </w:pPr>
             <w:r>
               <w:rPr/>
-            </w:r>
-          </w:p>
-        </w:tc>
-        <w:tc>
-          <w:tcPr>
-            <w:tcW w:w="1041" w:type="dxa"/>
+              <w:t>10:00</w:t>
+            </w:r>
+          </w:p>
+        </w:tc>
+        <w:tc>
+          <w:tcPr>
+            <w:tcW w:w="811" w:type="dxa"/>
+            <w:tcBorders>
+              <w:left w:val="single" w:sz="2" w:space="0" w:color="666666"/>
+              <w:right w:val="single" w:sz="2" w:space="0" w:color="666666"/>
+            </w:tcBorders>
+            <w:shd w:color="auto" w:fill="CCCCCC" w:themeFill="text1" w:themeFillTint="33" w:val="clear"/>
+          </w:tcPr>
+          <w:p>
+            <w:pPr>
+              <w:pStyle w:val="Normal"/>
+              <w:spacing w:lineRule="auto" w:line="240" w:before="0" w:after="0"/>
+              <w:cnfStyle w:val="000000100000" w:firstRow="0" w:lastRow="0" w:firstColumn="0" w:lastColumn="0" w:oddVBand="0" w:evenVBand="0" w:oddHBand="1" w:evenHBand="0" w:firstRowFirstColumn="0" w:firstRowLastColumn="0" w:lastRowFirstColumn="0" w:lastRowLastColumn="0"/>
+              <w:rPr>
+                <w:lang w:val="en-GB"/>
+              </w:rPr>
+            </w:pPr>
+            <w:r>
+              <w:rPr>
+                <w:lang w:val="en-GB"/>
+              </w:rPr>
+            </w:r>
+          </w:p>
+        </w:tc>
+        <w:tc>
+          <w:tcPr>
+            <w:tcW w:w="1303" w:type="dxa"/>
             <w:tcBorders>
               <w:left w:val="single" w:sz="2" w:space="0" w:color="666666"/>
               <w:right w:val="single" w:sz="2" w:space="0" w:color="666666"/>
@@ -3350,51 +3652,56 @@
             </w:pPr>
             <w:r>
               <w:rPr/>
-            </w:r>
-          </w:p>
-        </w:tc>
-        <w:tc>
-          <w:tcPr>
-            <w:tcW w:w="1439" w:type="dxa"/>
-            <w:tcBorders>
-              <w:left w:val="single" w:sz="2" w:space="0" w:color="666666"/>
-            </w:tcBorders>
-            <w:shd w:color="auto" w:fill="CCCCCC" w:themeFill="text1" w:themeFillTint="33" w:val="clear"/>
-          </w:tcPr>
-          <w:p>
-            <w:pPr>
-              <w:pStyle w:val="Normal"/>
-              <w:spacing w:lineRule="auto" w:line="240" w:before="0" w:after="0"/>
-              <w:cnfStyle w:val="000000100000" w:firstRow="0" w:lastRow="0" w:firstColumn="0" w:lastColumn="0" w:oddVBand="0" w:evenVBand="0" w:oddHBand="1" w:evenHBand="0" w:firstRowFirstColumn="0" w:firstRowLastColumn="0" w:lastRowFirstColumn="0" w:lastRowLastColumn="0"/>
-              <w:rPr>
-                <w:lang w:val="en-GB"/>
-              </w:rPr>
-            </w:pPr>
-            <w:r>
-              <w:rPr/>
-              <w:t>20.05.2021</w:t>
-            </w:r>
-          </w:p>
-        </w:tc>
-        <w:tc>
-          <w:tcPr>
-            <w:tcW w:w="1438" w:type="dxa"/>
-            <w:tcBorders>
-              <w:left w:val="single" w:sz="2" w:space="0" w:color="666666"/>
-            </w:tcBorders>
-            <w:shd w:color="auto" w:fill="CCCCCC" w:themeFill="text1" w:themeFillTint="33" w:val="clear"/>
-          </w:tcPr>
-          <w:p>
-            <w:pPr>
-              <w:pStyle w:val="Normal"/>
-              <w:spacing w:lineRule="auto" w:line="240" w:before="0" w:after="0"/>
-              <w:cnfStyle w:val="000000100000" w:firstRow="0" w:lastRow="0" w:firstColumn="0" w:lastColumn="0" w:oddVBand="0" w:evenVBand="0" w:oddHBand="1" w:evenHBand="0" w:firstRowFirstColumn="0" w:firstRowLastColumn="0" w:lastRowFirstColumn="0" w:lastRowLastColumn="0"/>
-              <w:rPr>
-                <w:lang w:val="en-GB"/>
-              </w:rPr>
-            </w:pPr>
-            <w:r>
-              <w:rPr/>
+              <w:t>18.06.2021</w:t>
+            </w:r>
+          </w:p>
+        </w:tc>
+        <w:tc>
+          <w:tcPr>
+            <w:tcW w:w="994" w:type="dxa"/>
+            <w:tcBorders>
+              <w:left w:val="single" w:sz="2" w:space="0" w:color="666666"/>
+              <w:right w:val="single" w:sz="2" w:space="0" w:color="666666"/>
+            </w:tcBorders>
+            <w:shd w:color="auto" w:fill="CCCCCC" w:themeFill="text1" w:themeFillTint="33" w:val="clear"/>
+          </w:tcPr>
+          <w:p>
+            <w:pPr>
+              <w:pStyle w:val="Normal"/>
+              <w:spacing w:lineRule="auto" w:line="240" w:before="0" w:after="0"/>
+              <w:cnfStyle w:val="000000100000" w:firstRow="0" w:lastRow="0" w:firstColumn="0" w:lastColumn="0" w:oddVBand="0" w:evenVBand="0" w:oddHBand="1" w:evenHBand="0" w:firstRowFirstColumn="0" w:firstRowLastColumn="0" w:lastRowFirstColumn="0" w:lastRowLastColumn="0"/>
+              <w:rPr>
+                <w:lang w:val="en-GB"/>
+              </w:rPr>
+            </w:pPr>
+            <w:r>
+              <w:rPr>
+                <w:lang w:val="en-GB"/>
+              </w:rPr>
+            </w:r>
+          </w:p>
+        </w:tc>
+        <w:tc>
+          <w:tcPr>
+            <w:tcW w:w="746" w:type="dxa"/>
+            <w:tcBorders>
+              <w:left w:val="single" w:sz="2" w:space="0" w:color="666666"/>
+            </w:tcBorders>
+            <w:shd w:color="auto" w:fill="CCCCCC" w:themeFill="text1" w:themeFillTint="33" w:val="clear"/>
+          </w:tcPr>
+          <w:p>
+            <w:pPr>
+              <w:pStyle w:val="Normal"/>
+              <w:spacing w:lineRule="auto" w:line="240" w:before="0" w:after="0"/>
+              <w:cnfStyle w:val="000000100000" w:firstRow="0" w:lastRow="0" w:firstColumn="0" w:lastColumn="0" w:oddVBand="0" w:evenVBand="0" w:oddHBand="1" w:evenHBand="0" w:firstRowFirstColumn="0" w:firstRowLastColumn="0" w:lastRowFirstColumn="0" w:lastRowLastColumn="0"/>
+              <w:rPr>
+                <w:lang w:val="en-GB"/>
+              </w:rPr>
+            </w:pPr>
+            <w:r>
+              <w:rPr>
+                <w:lang w:val="en-GB"/>
+              </w:rPr>
             </w:r>
           </w:p>
         </w:tc>
@@ -3403,7 +3710,7 @@
         <w:trPr/>
         <w:tc>
           <w:tcPr>
-            <w:tcW w:w="600" w:type="dxa"/>
+            <w:tcW w:w="537" w:type="dxa"/>
             <w:cnfStyle w:val="001000000000" w:firstRow="0" w:lastRow="0" w:firstColumn="1" w:lastColumn="0" w:oddVBand="0" w:evenVBand="0" w:oddHBand="0" w:evenHBand="0" w:firstRowFirstColumn="0" w:firstRowLastColumn="0" w:lastRowFirstColumn="0" w:lastRowLastColumn="0"/>
             <w:tcBorders>
               <w:right w:val="single" w:sz="2" w:space="0" w:color="666666"/>
@@ -3422,13 +3729,13 @@
                 <w:b/>
                 <w:bCs/>
               </w:rPr>
-              <w:t>15</w:t>
-            </w:r>
-          </w:p>
-        </w:tc>
-        <w:tc>
-          <w:tcPr>
-            <w:tcW w:w="2427" w:type="dxa"/>
+              <w:t>16</w:t>
+            </w:r>
+          </w:p>
+        </w:tc>
+        <w:tc>
+          <w:tcPr>
+            <w:tcW w:w="2258" w:type="dxa"/>
             <w:tcBorders>
               <w:left w:val="single" w:sz="2" w:space="0" w:color="666666"/>
               <w:right w:val="single" w:sz="2" w:space="0" w:color="666666"/>
@@ -3445,13 +3752,13 @@
             </w:pPr>
             <w:r>
               <w:rPr/>
-              <w:t>Testing</w:t>
-            </w:r>
-          </w:p>
-        </w:tc>
-        <w:tc>
-          <w:tcPr>
-            <w:tcW w:w="1385" w:type="dxa"/>
+              <w:t>Final presentation</w:t>
+            </w:r>
+          </w:p>
+        </w:tc>
+        <w:tc>
+          <w:tcPr>
+            <w:tcW w:w="1877" w:type="dxa"/>
             <w:tcBorders>
               <w:left w:val="single" w:sz="2" w:space="0" w:color="666666"/>
               <w:right w:val="single" w:sz="2" w:space="0" w:color="666666"/>
@@ -3474,339 +3781,10 @@
         </w:tc>
         <w:tc>
           <w:tcPr>
-            <w:tcW w:w="1042" w:type="dxa"/>
-            <w:tcBorders>
-              <w:left w:val="single" w:sz="2" w:space="0" w:color="666666"/>
-            </w:tcBorders>
-          </w:tcPr>
-          <w:p>
-            <w:pPr>
-              <w:pStyle w:val="Normal"/>
-              <w:spacing w:lineRule="auto" w:line="240" w:before="0" w:after="0"/>
-              <w:cnfStyle w:val="000000000000" w:firstRow="0" w:lastRow="0" w:firstColumn="0" w:lastColumn="0" w:oddVBand="0" w:evenVBand="0" w:oddHBand="0" w:evenHBand="0" w:firstRowFirstColumn="0" w:firstRowLastColumn="0" w:lastRowFirstColumn="0" w:lastRowLastColumn="0"/>
-              <w:rPr>
-                <w:lang w:val="en-GB"/>
-              </w:rPr>
-            </w:pPr>
-            <w:r>
-              <w:rPr/>
-              <w:t>30:00</w:t>
-            </w:r>
-          </w:p>
-        </w:tc>
-        <w:tc>
-          <w:tcPr>
-            <w:tcW w:w="1041" w:type="dxa"/>
-            <w:tcBorders>
-              <w:left w:val="single" w:sz="2" w:space="0" w:color="666666"/>
-              <w:right w:val="single" w:sz="2" w:space="0" w:color="666666"/>
-            </w:tcBorders>
-          </w:tcPr>
-          <w:p>
-            <w:pPr>
-              <w:pStyle w:val="Normal"/>
-              <w:spacing w:lineRule="auto" w:line="240" w:before="0" w:after="0"/>
-              <w:cnfStyle w:val="000000000000" w:firstRow="0" w:lastRow="0" w:firstColumn="0" w:lastColumn="0" w:oddVBand="0" w:evenVBand="0" w:oddHBand="0" w:evenHBand="0" w:firstRowFirstColumn="0" w:firstRowLastColumn="0" w:lastRowFirstColumn="0" w:lastRowLastColumn="0"/>
-              <w:rPr>
-                <w:lang w:val="en-GB"/>
-              </w:rPr>
-            </w:pPr>
-            <w:r>
-              <w:rPr/>
-            </w:r>
-          </w:p>
-        </w:tc>
-        <w:tc>
-          <w:tcPr>
-            <w:tcW w:w="1439" w:type="dxa"/>
-            <w:tcBorders>
-              <w:left w:val="single" w:sz="2" w:space="0" w:color="666666"/>
-            </w:tcBorders>
-          </w:tcPr>
-          <w:p>
-            <w:pPr>
-              <w:pStyle w:val="Normal"/>
-              <w:spacing w:lineRule="auto" w:line="240" w:before="0" w:after="0"/>
-              <w:cnfStyle w:val="000000000000" w:firstRow="0" w:lastRow="0" w:firstColumn="0" w:lastColumn="0" w:oddVBand="0" w:evenVBand="0" w:oddHBand="0" w:evenHBand="0" w:firstRowFirstColumn="0" w:firstRowLastColumn="0" w:lastRowFirstColumn="0" w:lastRowLastColumn="0"/>
-              <w:rPr>
-                <w:lang w:val="en-GB"/>
-              </w:rPr>
-            </w:pPr>
-            <w:r>
-              <w:rPr/>
-            </w:r>
-          </w:p>
-        </w:tc>
-        <w:tc>
-          <w:tcPr>
-            <w:tcW w:w="1438" w:type="dxa"/>
-            <w:tcBorders>
-              <w:left w:val="single" w:sz="2" w:space="0" w:color="666666"/>
-            </w:tcBorders>
-          </w:tcPr>
-          <w:p>
-            <w:pPr>
-              <w:pStyle w:val="Normal"/>
-              <w:spacing w:lineRule="auto" w:line="240" w:before="0" w:after="0"/>
-              <w:cnfStyle w:val="000000000000" w:firstRow="0" w:lastRow="0" w:firstColumn="0" w:lastColumn="0" w:oddVBand="0" w:evenVBand="0" w:oddHBand="0" w:evenHBand="0" w:firstRowFirstColumn="0" w:firstRowLastColumn="0" w:lastRowFirstColumn="0" w:lastRowLastColumn="0"/>
-              <w:rPr>
-                <w:lang w:val="en-GB"/>
-              </w:rPr>
-            </w:pPr>
-            <w:r>
-              <w:rPr/>
-            </w:r>
-          </w:p>
-        </w:tc>
-      </w:tr>
-      <w:tr>
-        <w:trPr>
-          <w:cnfStyle w:val="000000100000" w:firstRow="0" w:lastRow="0" w:firstColumn="0" w:lastColumn="0" w:oddVBand="0" w:evenVBand="0" w:oddHBand="1" w:evenHBand="0" w:firstRowFirstColumn="0" w:firstRowLastColumn="0" w:lastRowFirstColumn="0" w:lastRowLastColumn="0"/>
-        </w:trPr>
-        <w:tc>
-          <w:tcPr>
-            <w:tcW w:w="600" w:type="dxa"/>
-            <w:cnfStyle w:val="001000000000" w:firstRow="0" w:lastRow="0" w:firstColumn="1" w:lastColumn="0" w:oddVBand="0" w:evenVBand="0" w:oddHBand="0" w:evenHBand="0" w:firstRowFirstColumn="0" w:firstRowLastColumn="0" w:lastRowFirstColumn="0" w:lastRowLastColumn="0"/>
-            <w:tcBorders>
-              <w:right w:val="single" w:sz="2" w:space="0" w:color="666666"/>
-            </w:tcBorders>
-            <w:shd w:color="auto" w:fill="CCCCCC" w:themeFill="text1" w:themeFillTint="33" w:val="clear"/>
-          </w:tcPr>
-          <w:p>
-            <w:pPr>
-              <w:pStyle w:val="Normal"/>
-              <w:spacing w:lineRule="auto" w:line="240" w:before="0" w:after="0"/>
-              <w:rPr>
-                <w:lang w:val="en-GB"/>
-              </w:rPr>
-            </w:pPr>
-            <w:r>
-              <w:rPr>
-                <w:b/>
-                <w:bCs/>
-              </w:rPr>
-              <w:t>16</w:t>
-            </w:r>
-          </w:p>
-        </w:tc>
-        <w:tc>
-          <w:tcPr>
-            <w:tcW w:w="2427" w:type="dxa"/>
-            <w:tcBorders>
-              <w:left w:val="single" w:sz="2" w:space="0" w:color="666666"/>
-              <w:right w:val="single" w:sz="2" w:space="0" w:color="666666"/>
-            </w:tcBorders>
-            <w:shd w:color="auto" w:fill="CCCCCC" w:themeFill="text1" w:themeFillTint="33" w:val="clear"/>
-          </w:tcPr>
-          <w:p>
-            <w:pPr>
-              <w:pStyle w:val="Normal"/>
-              <w:spacing w:lineRule="auto" w:line="240" w:before="0" w:after="0"/>
-              <w:cnfStyle w:val="000000100000" w:firstRow="0" w:lastRow="0" w:firstColumn="0" w:lastColumn="0" w:oddVBand="0" w:evenVBand="0" w:oddHBand="1" w:evenHBand="0" w:firstRowFirstColumn="0" w:firstRowLastColumn="0" w:lastRowFirstColumn="0" w:lastRowLastColumn="0"/>
-              <w:rPr>
-                <w:lang w:val="en-GB"/>
-              </w:rPr>
-            </w:pPr>
-            <w:r>
-              <w:rPr/>
-              <w:t>Final project results</w:t>
-            </w:r>
-          </w:p>
-        </w:tc>
-        <w:tc>
-          <w:tcPr>
-            <w:tcW w:w="1385" w:type="dxa"/>
-            <w:tcBorders>
-              <w:left w:val="single" w:sz="2" w:space="0" w:color="666666"/>
-              <w:right w:val="single" w:sz="2" w:space="0" w:color="666666"/>
-            </w:tcBorders>
-            <w:shd w:color="auto" w:fill="CCCCCC" w:themeFill="text1" w:themeFillTint="33" w:val="clear"/>
-          </w:tcPr>
-          <w:p>
-            <w:pPr>
-              <w:pStyle w:val="Normal"/>
-              <w:spacing w:lineRule="auto" w:line="240" w:before="0" w:after="0"/>
-              <w:cnfStyle w:val="000000100000" w:firstRow="0" w:lastRow="0" w:firstColumn="0" w:lastColumn="0" w:oddVBand="0" w:evenVBand="0" w:oddHBand="1" w:evenHBand="0" w:firstRowFirstColumn="0" w:firstRowLastColumn="0" w:lastRowFirstColumn="0" w:lastRowLastColumn="0"/>
-              <w:rPr>
-                <w:lang w:val="en-GB"/>
-              </w:rPr>
-            </w:pPr>
-            <w:r>
-              <w:rPr/>
-              <w:t>All</w:t>
-            </w:r>
-          </w:p>
-        </w:tc>
-        <w:tc>
-          <w:tcPr>
-            <w:tcW w:w="1042" w:type="dxa"/>
-            <w:tcBorders>
-              <w:left w:val="single" w:sz="2" w:space="0" w:color="666666"/>
-            </w:tcBorders>
-            <w:shd w:color="auto" w:fill="CCCCCC" w:themeFill="text1" w:themeFillTint="33" w:val="clear"/>
-          </w:tcPr>
-          <w:p>
-            <w:pPr>
-              <w:pStyle w:val="Normal"/>
-              <w:spacing w:lineRule="auto" w:line="240" w:before="0" w:after="0"/>
-              <w:cnfStyle w:val="000000100000" w:firstRow="0" w:lastRow="0" w:firstColumn="0" w:lastColumn="0" w:oddVBand="0" w:evenVBand="0" w:oddHBand="1" w:evenHBand="0" w:firstRowFirstColumn="0" w:firstRowLastColumn="0" w:lastRowFirstColumn="0" w:lastRowLastColumn="0"/>
-              <w:rPr>
-                <w:lang w:val="en-GB"/>
-              </w:rPr>
-            </w:pPr>
-            <w:r>
-              <w:rPr/>
-              <w:t>10:00</w:t>
-            </w:r>
-          </w:p>
-        </w:tc>
-        <w:tc>
-          <w:tcPr>
-            <w:tcW w:w="1041" w:type="dxa"/>
-            <w:tcBorders>
-              <w:left w:val="single" w:sz="2" w:space="0" w:color="666666"/>
-              <w:right w:val="single" w:sz="2" w:space="0" w:color="666666"/>
-            </w:tcBorders>
-            <w:shd w:color="auto" w:fill="CCCCCC" w:themeFill="text1" w:themeFillTint="33" w:val="clear"/>
-          </w:tcPr>
-          <w:p>
-            <w:pPr>
-              <w:pStyle w:val="Normal"/>
-              <w:spacing w:lineRule="auto" w:line="240" w:before="0" w:after="0"/>
-              <w:cnfStyle w:val="000000100000" w:firstRow="0" w:lastRow="0" w:firstColumn="0" w:lastColumn="0" w:oddVBand="0" w:evenVBand="0" w:oddHBand="1" w:evenHBand="0" w:firstRowFirstColumn="0" w:firstRowLastColumn="0" w:lastRowFirstColumn="0" w:lastRowLastColumn="0"/>
-              <w:rPr>
-                <w:lang w:val="en-GB"/>
-              </w:rPr>
-            </w:pPr>
-            <w:r>
-              <w:rPr/>
-            </w:r>
-          </w:p>
-        </w:tc>
-        <w:tc>
-          <w:tcPr>
-            <w:tcW w:w="1439" w:type="dxa"/>
-            <w:tcBorders>
-              <w:left w:val="single" w:sz="2" w:space="0" w:color="666666"/>
-            </w:tcBorders>
-            <w:shd w:color="auto" w:fill="CCCCCC" w:themeFill="text1" w:themeFillTint="33" w:val="clear"/>
-          </w:tcPr>
-          <w:p>
-            <w:pPr>
-              <w:pStyle w:val="Normal"/>
-              <w:spacing w:lineRule="auto" w:line="240" w:before="0" w:after="0"/>
-              <w:cnfStyle w:val="000000100000" w:firstRow="0" w:lastRow="0" w:firstColumn="0" w:lastColumn="0" w:oddVBand="0" w:evenVBand="0" w:oddHBand="1" w:evenHBand="0" w:firstRowFirstColumn="0" w:firstRowLastColumn="0" w:lastRowFirstColumn="0" w:lastRowLastColumn="0"/>
-              <w:rPr>
-                <w:lang w:val="en-GB"/>
-              </w:rPr>
-            </w:pPr>
-            <w:r>
-              <w:rPr/>
-              <w:t>18.06.2021</w:t>
-            </w:r>
-          </w:p>
-        </w:tc>
-        <w:tc>
-          <w:tcPr>
-            <w:tcW w:w="1438" w:type="dxa"/>
-            <w:tcBorders>
-              <w:left w:val="single" w:sz="2" w:space="0" w:color="666666"/>
-            </w:tcBorders>
-            <w:shd w:color="auto" w:fill="CCCCCC" w:themeFill="text1" w:themeFillTint="33" w:val="clear"/>
-          </w:tcPr>
-          <w:p>
-            <w:pPr>
-              <w:pStyle w:val="Normal"/>
-              <w:spacing w:lineRule="auto" w:line="240" w:before="0" w:after="0"/>
-              <w:cnfStyle w:val="000000100000" w:firstRow="0" w:lastRow="0" w:firstColumn="0" w:lastColumn="0" w:oddVBand="0" w:evenVBand="0" w:oddHBand="1" w:evenHBand="0" w:firstRowFirstColumn="0" w:firstRowLastColumn="0" w:lastRowFirstColumn="0" w:lastRowLastColumn="0"/>
-              <w:rPr>
-                <w:lang w:val="en-GB"/>
-              </w:rPr>
-            </w:pPr>
-            <w:r>
-              <w:rPr/>
-            </w:r>
-          </w:p>
-        </w:tc>
-      </w:tr>
-      <w:tr>
-        <w:trPr/>
-        <w:tc>
-          <w:tcPr>
-            <w:tcW w:w="600" w:type="dxa"/>
-            <w:cnfStyle w:val="001000000000" w:firstRow="0" w:lastRow="0" w:firstColumn="1" w:lastColumn="0" w:oddVBand="0" w:evenVBand="0" w:oddHBand="0" w:evenHBand="0" w:firstRowFirstColumn="0" w:firstRowLastColumn="0" w:lastRowFirstColumn="0" w:lastRowLastColumn="0"/>
-            <w:tcBorders>
-              <w:right w:val="single" w:sz="2" w:space="0" w:color="666666"/>
-            </w:tcBorders>
-          </w:tcPr>
-          <w:p>
-            <w:pPr>
-              <w:pStyle w:val="Normal"/>
-              <w:spacing w:lineRule="auto" w:line="240" w:before="0" w:after="0"/>
-              <w:rPr>
-                <w:lang w:val="en-GB"/>
-              </w:rPr>
-            </w:pPr>
-            <w:r>
-              <w:rPr>
-                <w:b/>
-                <w:bCs/>
-              </w:rPr>
-              <w:t>17</w:t>
-            </w:r>
-          </w:p>
-        </w:tc>
-        <w:tc>
-          <w:tcPr>
-            <w:tcW w:w="2427" w:type="dxa"/>
-            <w:tcBorders>
-              <w:left w:val="single" w:sz="2" w:space="0" w:color="666666"/>
-              <w:right w:val="single" w:sz="2" w:space="0" w:color="666666"/>
-            </w:tcBorders>
-          </w:tcPr>
-          <w:p>
-            <w:pPr>
-              <w:pStyle w:val="Normal"/>
-              <w:spacing w:lineRule="auto" w:line="240" w:before="0" w:after="0"/>
-              <w:cnfStyle w:val="000000000000" w:firstRow="0" w:lastRow="0" w:firstColumn="0" w:lastColumn="0" w:oddVBand="0" w:evenVBand="0" w:oddHBand="0" w:evenHBand="0" w:firstRowFirstColumn="0" w:firstRowLastColumn="0" w:lastRowFirstColumn="0" w:lastRowLastColumn="0"/>
-              <w:rPr>
-                <w:lang w:val="en-GB"/>
-              </w:rPr>
-            </w:pPr>
-            <w:r>
-              <w:rPr/>
-              <w:t>Final presentation</w:t>
-            </w:r>
-          </w:p>
-        </w:tc>
-        <w:tc>
-          <w:tcPr>
-            <w:tcW w:w="1385" w:type="dxa"/>
-            <w:tcBorders>
-              <w:left w:val="single" w:sz="2" w:space="0" w:color="666666"/>
-              <w:right w:val="single" w:sz="2" w:space="0" w:color="666666"/>
-            </w:tcBorders>
-          </w:tcPr>
-          <w:p>
-            <w:pPr>
-              <w:pStyle w:val="Normal"/>
-              <w:spacing w:lineRule="auto" w:line="240" w:before="0" w:after="0"/>
-              <w:cnfStyle w:val="000000000000" w:firstRow="0" w:lastRow="0" w:firstColumn="0" w:lastColumn="0" w:oddVBand="0" w:evenVBand="0" w:oddHBand="0" w:evenHBand="0" w:firstRowFirstColumn="0" w:firstRowLastColumn="0" w:lastRowFirstColumn="0" w:lastRowLastColumn="0"/>
-              <w:rPr>
-                <w:lang w:val="en-GB"/>
-              </w:rPr>
-            </w:pPr>
-            <w:r>
-              <w:rPr/>
-              <w:t>All</w:t>
-            </w:r>
-          </w:p>
-        </w:tc>
-        <w:tc>
-          <w:tcPr>
-            <w:tcW w:w="1042" w:type="dxa"/>
-            <w:tcBorders>
-              <w:left w:val="single" w:sz="2" w:space="0" w:color="666666"/>
+            <w:tcW w:w="844" w:type="dxa"/>
+            <w:tcBorders>
+              <w:left w:val="single" w:sz="2" w:space="0" w:color="666666"/>
+              <w:right w:val="single" w:sz="2" w:space="0" w:color="666666"/>
             </w:tcBorders>
           </w:tcPr>
           <w:p>
@@ -3826,31 +3804,34 @@
         </w:tc>
         <w:tc>
           <w:tcPr>
-            <w:tcW w:w="1041" w:type="dxa"/>
-            <w:tcBorders>
-              <w:left w:val="single" w:sz="2" w:space="0" w:color="666666"/>
-              <w:right w:val="single" w:sz="2" w:space="0" w:color="666666"/>
-            </w:tcBorders>
-          </w:tcPr>
-          <w:p>
-            <w:pPr>
-              <w:pStyle w:val="Normal"/>
-              <w:spacing w:lineRule="auto" w:line="240" w:before="0" w:after="0"/>
-              <w:cnfStyle w:val="000000000000" w:firstRow="0" w:lastRow="0" w:firstColumn="0" w:lastColumn="0" w:oddVBand="0" w:evenVBand="0" w:oddHBand="0" w:evenHBand="0" w:firstRowFirstColumn="0" w:firstRowLastColumn="0" w:lastRowFirstColumn="0" w:lastRowLastColumn="0"/>
-              <w:rPr>
-                <w:lang w:val="en-GB"/>
-              </w:rPr>
-            </w:pPr>
-            <w:r>
-              <w:rPr/>
-            </w:r>
-          </w:p>
-        </w:tc>
-        <w:tc>
-          <w:tcPr>
-            <w:tcW w:w="1439" w:type="dxa"/>
-            <w:tcBorders>
-              <w:left w:val="single" w:sz="2" w:space="0" w:color="666666"/>
+            <w:tcW w:w="811" w:type="dxa"/>
+            <w:tcBorders>
+              <w:left w:val="single" w:sz="2" w:space="0" w:color="666666"/>
+              <w:right w:val="single" w:sz="2" w:space="0" w:color="666666"/>
+            </w:tcBorders>
+          </w:tcPr>
+          <w:p>
+            <w:pPr>
+              <w:pStyle w:val="Normal"/>
+              <w:spacing w:lineRule="auto" w:line="240" w:before="0" w:after="0"/>
+              <w:cnfStyle w:val="000000000000" w:firstRow="0" w:lastRow="0" w:firstColumn="0" w:lastColumn="0" w:oddVBand="0" w:evenVBand="0" w:oddHBand="0" w:evenHBand="0" w:firstRowFirstColumn="0" w:firstRowLastColumn="0" w:lastRowFirstColumn="0" w:lastRowLastColumn="0"/>
+              <w:rPr>
+                <w:lang w:val="en-GB"/>
+              </w:rPr>
+            </w:pPr>
+            <w:r>
+              <w:rPr>
+                <w:lang w:val="en-GB"/>
+              </w:rPr>
+            </w:r>
+          </w:p>
+        </w:tc>
+        <w:tc>
+          <w:tcPr>
+            <w:tcW w:w="1303" w:type="dxa"/>
+            <w:tcBorders>
+              <w:left w:val="single" w:sz="2" w:space="0" w:color="666666"/>
+              <w:right w:val="single" w:sz="2" w:space="0" w:color="666666"/>
             </w:tcBorders>
           </w:tcPr>
           <w:p>
@@ -3870,38 +3851,53 @@
         </w:tc>
         <w:tc>
           <w:tcPr>
-            <w:tcW w:w="1438" w:type="dxa"/>
-            <w:tcBorders>
-              <w:left w:val="single" w:sz="2" w:space="0" w:color="666666"/>
-            </w:tcBorders>
-          </w:tcPr>
-          <w:p>
-            <w:pPr>
-              <w:pStyle w:val="Normal"/>
-              <w:spacing w:lineRule="auto" w:line="240" w:before="0" w:after="0"/>
-              <w:cnfStyle w:val="000000000000" w:firstRow="0" w:lastRow="0" w:firstColumn="0" w:lastColumn="0" w:oddVBand="0" w:evenVBand="0" w:oddHBand="0" w:evenHBand="0" w:firstRowFirstColumn="0" w:firstRowLastColumn="0" w:lastRowFirstColumn="0" w:lastRowLastColumn="0"/>
-              <w:rPr>
-                <w:lang w:val="en-GB"/>
-              </w:rPr>
-            </w:pPr>
-            <w:r>
-              <w:rPr/>
+            <w:tcW w:w="994" w:type="dxa"/>
+            <w:tcBorders>
+              <w:left w:val="single" w:sz="2" w:space="0" w:color="666666"/>
+              <w:right w:val="single" w:sz="2" w:space="0" w:color="666666"/>
+            </w:tcBorders>
+          </w:tcPr>
+          <w:p>
+            <w:pPr>
+              <w:pStyle w:val="Normal"/>
+              <w:spacing w:lineRule="auto" w:line="240" w:before="0" w:after="0"/>
+              <w:cnfStyle w:val="000000000000" w:firstRow="0" w:lastRow="0" w:firstColumn="0" w:lastColumn="0" w:oddVBand="0" w:evenVBand="0" w:oddHBand="0" w:evenHBand="0" w:firstRowFirstColumn="0" w:firstRowLastColumn="0" w:lastRowFirstColumn="0" w:lastRowLastColumn="0"/>
+              <w:rPr>
+                <w:lang w:val="en-GB"/>
+              </w:rPr>
+            </w:pPr>
+            <w:r>
+              <w:rPr>
+                <w:lang w:val="en-GB"/>
+              </w:rPr>
+            </w:r>
+          </w:p>
+        </w:tc>
+        <w:tc>
+          <w:tcPr>
+            <w:tcW w:w="746" w:type="dxa"/>
+            <w:tcBorders>
+              <w:left w:val="single" w:sz="2" w:space="0" w:color="666666"/>
+            </w:tcBorders>
+          </w:tcPr>
+          <w:p>
+            <w:pPr>
+              <w:pStyle w:val="Normal"/>
+              <w:spacing w:lineRule="auto" w:line="240" w:before="0" w:after="0"/>
+              <w:cnfStyle w:val="000000000000" w:firstRow="0" w:lastRow="0" w:firstColumn="0" w:lastColumn="0" w:oddVBand="0" w:evenVBand="0" w:oddHBand="0" w:evenHBand="0" w:firstRowFirstColumn="0" w:firstRowLastColumn="0" w:lastRowFirstColumn="0" w:lastRowLastColumn="0"/>
+              <w:rPr>
+                <w:lang w:val="en-GB"/>
+              </w:rPr>
+            </w:pPr>
+            <w:r>
+              <w:rPr>
+                <w:lang w:val="en-GB"/>
+              </w:rPr>
             </w:r>
           </w:p>
         </w:tc>
       </w:tr>
     </w:tbl>
-    <w:p>
-      <w:pPr>
-        <w:pStyle w:val="Normal"/>
-        <w:rPr>
-          <w:lang w:val="en-GB"/>
-        </w:rPr>
-      </w:pPr>
-      <w:r>
-        <w:rPr/>
-      </w:r>
-    </w:p>
     <w:p>
       <w:pPr>
         <w:pStyle w:val="Normal"/>
@@ -3923,7 +3919,7 @@
       <w:pgNumType w:fmt="decimal"/>
       <w:formProt w:val="false"/>
       <w:textDirection w:val="lrTb"/>
-      <w:docGrid w:type="default" w:linePitch="360" w:charSpace="4096"/>
+      <w:docGrid w:type="default" w:linePitch="360" w:charSpace="8192"/>
     </w:sectPr>
   </w:body>
 </w:document>
@@ -3982,7 +3978,7 @@
     </w:r>
     <w:r>
       <w:rPr/>
-      <w:t>3</w:t>
+      <w:t>2</w:t>
     </w:r>
     <w:r>
       <w:rPr/>
@@ -4652,6 +4648,7 @@
     <w:rsid w:val="00d53b3d"/>
     <w:pPr>
       <w:widowControl/>
+      <w:suppressAutoHyphens w:val="true"/>
       <w:bidi w:val="0"/>
       <w:spacing w:lineRule="auto" w:line="259" w:before="0" w:after="160"/>
       <w:jc w:val="both"/>
@@ -4669,7 +4666,6 @@
     <w:name w:val="Heading 1"/>
     <w:basedOn w:val="Normal"/>
     <w:next w:val="Normal"/>
-    <w:link w:val="berschrift1Zchn"/>
     <w:uiPriority w:val="9"/>
     <w:qFormat/>
     <w:rsid w:val="00af3261"/>
@@ -4694,7 +4690,6 @@
     <w:name w:val="Heading 2"/>
     <w:basedOn w:val="Normal"/>
     <w:next w:val="Normal"/>
-    <w:link w:val="berschrift2Zchn"/>
     <w:uiPriority w:val="9"/>
     <w:unhideWhenUsed/>
     <w:qFormat/>
@@ -4718,7 +4713,6 @@
     <w:name w:val="Heading 3"/>
     <w:basedOn w:val="Normal"/>
     <w:next w:val="Normal"/>
-    <w:link w:val="berschrift3Zchn"/>
     <w:uiPriority w:val="9"/>
     <w:unhideWhenUsed/>
     <w:qFormat/>
@@ -4764,7 +4758,6 @@
   <w:style w:type="character" w:styleId="Berschrift1Zchn" w:customStyle="1">
     <w:name w:val="Überschrift 1 Zchn"/>
     <w:basedOn w:val="DefaultParagraphFont"/>
-    <w:link w:val="berschrift1"/>
     <w:uiPriority w:val="9"/>
     <w:qFormat/>
     <w:rsid w:val="00af3261"/>
@@ -4806,13 +4799,13 @@
       <w:szCs w:val="20"/>
     </w:rPr>
   </w:style>
-  <w:style w:type="character" w:styleId="Funotenanker">
+  <w:style w:type="character" w:styleId="Funotenanker" w:customStyle="1">
     <w:name w:val="Fußnotenanker"/>
     <w:rPr>
       <w:vertAlign w:val="superscript"/>
     </w:rPr>
   </w:style>
-  <w:style w:type="character" w:styleId="FootnoteCharacters">
+  <w:style w:type="character" w:styleId="FootnoteCharacters" w:customStyle="1">
     <w:name w:val="Footnote Characters"/>
     <w:basedOn w:val="DefaultParagraphFont"/>
     <w:uiPriority w:val="99"/>
@@ -4824,7 +4817,7 @@
       <w:vertAlign w:val="superscript"/>
     </w:rPr>
   </w:style>
-  <w:style w:type="character" w:styleId="Internetverknpfung">
+  <w:style w:type="character" w:styleId="Internetverknpfung" w:customStyle="1">
     <w:name w:val="Internetverknüpfung"/>
     <w:basedOn w:val="DefaultParagraphFont"/>
     <w:uiPriority w:val="99"/>
@@ -4889,7 +4882,7 @@
       <w:szCs w:val="18"/>
     </w:rPr>
   </w:style>
-  <w:style w:type="character" w:styleId="BesuchteInternetverknpfung">
+  <w:style w:type="character" w:styleId="BesuchteInternetverknpfung" w:customStyle="1">
     <w:name w:val="Besuchte Internetverknüpfung"/>
     <w:basedOn w:val="DefaultParagraphFont"/>
     <w:uiPriority w:val="99"/>
@@ -4904,7 +4897,6 @@
   <w:style w:type="character" w:styleId="Berschrift2Zchn" w:customStyle="1">
     <w:name w:val="Überschrift 2 Zchn"/>
     <w:basedOn w:val="DefaultParagraphFont"/>
-    <w:link w:val="berschrift2"/>
     <w:uiPriority w:val="9"/>
     <w:qFormat/>
     <w:rsid w:val="003c3a66"/>
@@ -4919,7 +4911,6 @@
   <w:style w:type="character" w:styleId="Berschrift3Zchn" w:customStyle="1">
     <w:name w:val="Überschrift 3 Zchn"/>
     <w:basedOn w:val="DefaultParagraphFont"/>
-    <w:link w:val="berschrift3"/>
     <w:uiPriority w:val="9"/>
     <w:qFormat/>
     <w:rsid w:val="00ad2eb3"/>
@@ -4938,7 +4929,7 @@
     <w:rsid w:val="00ad2eb3"/>
     <w:rPr/>
   </w:style>
-  <w:style w:type="paragraph" w:styleId="Berschrift">
+  <w:style w:type="paragraph" w:styleId="Berschrift" w:customStyle="1">
     <w:name w:val="Überschrift"/>
     <w:basedOn w:val="Normal"/>
     <w:next w:val="Textkrper"/>
@@ -4985,7 +4976,7 @@
       <w:szCs w:val="24"/>
     </w:rPr>
   </w:style>
-  <w:style w:type="paragraph" w:styleId="Verzeichnis">
+  <w:style w:type="paragraph" w:styleId="Verzeichnis" w:customStyle="1">
     <w:name w:val="Verzeichnis"/>
     <w:basedOn w:val="Normal"/>
     <w:qFormat/>
@@ -4994,6 +4985,22 @@
     </w:pPr>
     <w:rPr>
       <w:rFonts w:cs="Lohit Devanagari"/>
+    </w:rPr>
+  </w:style>
+  <w:style w:type="paragraph" w:styleId="Caption">
+    <w:name w:val="caption"/>
+    <w:basedOn w:val="Normal"/>
+    <w:qFormat/>
+    <w:pPr>
+      <w:suppressLineNumbers/>
+      <w:spacing w:before="120" w:after="120"/>
+    </w:pPr>
+    <w:rPr>
+      <w:rFonts w:cs="Lohit Devanagari"/>
+      <w:i/>
+      <w:iCs/>
+      <w:sz w:val="24"/>
+      <w:szCs w:val="24"/>
     </w:rPr>
   </w:style>
   <w:style w:type="paragraph" w:styleId="Titel">
@@ -5029,7 +5036,7 @@
     </w:pPr>
     <w:rPr/>
   </w:style>
-  <w:style w:type="paragraph" w:styleId="KopfundFuzeile">
+  <w:style w:type="paragraph" w:styleId="KopfundFuzeile" w:customStyle="1">
     <w:name w:val="Kopf- und Fußzeile"/>
     <w:basedOn w:val="Normal"/>
     <w:qFormat/>
@@ -5142,7 +5149,6 @@
     <w:rsid w:val="00b654c2"/>
     <w:pPr>
       <w:widowControl w:val="false"/>
-      <w:suppressAutoHyphens w:val="true"/>
       <w:spacing w:lineRule="auto" w:line="240" w:before="0" w:after="120"/>
       <w:jc w:val="left"/>
     </w:pPr>
@@ -5152,6 +5158,28 @@
       <w:sz w:val="24"/>
       <w:szCs w:val="24"/>
       <w:lang w:eastAsia="zh-CN" w:bidi="hi-IN"/>
+    </w:rPr>
+  </w:style>
+  <w:style w:type="paragraph" w:styleId="Tabelleninhalt">
+    <w:name w:val="Tabelleninhalt"/>
+    <w:basedOn w:val="Normal"/>
+    <w:qFormat/>
+    <w:pPr>
+      <w:suppressLineNumbers/>
+    </w:pPr>
+    <w:rPr/>
+  </w:style>
+  <w:style w:type="paragraph" w:styleId="Tabellenberschrift">
+    <w:name w:val="Tabellenüberschrift"/>
+    <w:basedOn w:val="Tabelleninhalt"/>
+    <w:qFormat/>
+    <w:pPr>
+      <w:suppressLineNumbers/>
+      <w:jc w:val="center"/>
+    </w:pPr>
+    <w:rPr>
+      <w:b/>
+      <w:bCs/>
     </w:rPr>
   </w:style>
   <w:style w:type="numbering" w:styleId="NoList" w:default="1">
@@ -5181,9 +5209,6 @@
     <w:basedOn w:val="NormaleTabelle"/>
     <w:uiPriority w:val="39"/>
     <w:rsid w:val="00153872"/>
-    <w:pPr>
-      <w:spacing w:after="0" w:line="240" w:lineRule="auto"/>
-    </w:pPr>
     <w:tblPr>
       <w:tblBorders>
         <w:top w:val="single" w:color="auto" w:sz="4" w:space="0"/>
@@ -5200,9 +5225,6 @@
     <w:basedOn w:val="NormaleTabelle"/>
     <w:uiPriority w:val="44"/>
     <w:rsid w:val="00021423"/>
-    <w:pPr>
-      <w:spacing w:after="0" w:line="240" w:lineRule="auto"/>
-    </w:pPr>
     <w:rPr>
       <w:rFonts w:eastAsiaTheme="minorEastAsia"/>
       <w:lang w:val="de-DE" w:eastAsia="ja-JP"/>
@@ -5257,9 +5279,6 @@
     <w:basedOn w:val="NormaleTabelle"/>
     <w:uiPriority w:val="47"/>
     <w:rsid w:val="00bc4cc2"/>
-    <w:pPr>
-      <w:spacing w:after="0" w:line="240" w:lineRule="auto"/>
-    </w:pPr>
     <w:tblPr>
       <w:tblStyleRowBandSize w:val="1"/>
       <w:tblStyleColBandSize w:val="1"/>
@@ -5279,7 +5298,7 @@
       <w:tcPr>
         <w:tcBorders>
           <w:top w:val="nil"/>
-          <w:bottom w:val="single" w:color="666666" w:themeColor="text1" w:sz="12" w:space="0"/>
+          <w:bottom w:val="single" w:color="000000" w:themeColor="text1" w:sz="12" w:space="0"/>
           <w:insideH w:val="nil"/>
           <w:insideV w:val="nil"/>
         </w:tcBorders>
@@ -5294,7 +5313,7 @@
       <w:tblPr/>
       <w:tcPr>
         <w:tcBorders>
-          <w:top w:val="double" w:color="666666" w:themeColor="text1" w:sz="2" w:space="0"/>
+          <w:top w:val="double" w:color="000000" w:themeColor="text1" w:sz="2" w:space="0"/>
           <w:bottom w:val="nil"/>
           <w:insideH w:val="nil"/>
           <w:insideV w:val="nil"/>

--- a/documents/WeeklyStatusReport/status_1204.docx
+++ b/documents/WeeklyStatusReport/status_1204.docx
@@ -343,11 +343,11 @@
         <w:gridCol w:w="537"/>
         <w:gridCol w:w="2258"/>
         <w:gridCol w:w="1877"/>
-        <w:gridCol w:w="844"/>
+        <w:gridCol w:w="845"/>
         <w:gridCol w:w="811"/>
         <w:gridCol w:w="1303"/>
         <w:gridCol w:w="994"/>
-        <w:gridCol w:w="746"/>
+        <w:gridCol w:w="745"/>
       </w:tblGrid>
       <w:tr>
         <w:trPr>
@@ -358,7 +358,6 @@
             <w:tcW w:w="537" w:type="dxa"/>
             <w:cnfStyle w:val="001000000000" w:firstRow="0" w:lastRow="0" w:firstColumn="1" w:lastColumn="0" w:oddVBand="0" w:evenVBand="0" w:oddHBand="0" w:evenHBand="0" w:firstRowFirstColumn="0" w:firstRowLastColumn="0" w:lastRowFirstColumn="0" w:lastRowLastColumn="0"/>
             <w:tcBorders>
-              <w:top w:val="nil"/>
               <w:bottom w:val="single" w:sz="12" w:space="0" w:color="666666"/>
             </w:tcBorders>
             <w:shd w:color="auto" w:fill="FFFFFF" w:themeFill="background1" w:val="clear"/>
@@ -384,7 +383,6 @@
           <w:tcPr>
             <w:tcW w:w="2258" w:type="dxa"/>
             <w:tcBorders>
-              <w:top w:val="nil"/>
               <w:bottom w:val="single" w:sz="12" w:space="0" w:color="666666"/>
             </w:tcBorders>
             <w:shd w:color="auto" w:fill="FFFFFF" w:themeFill="background1" w:val="clear"/>
@@ -411,7 +409,6 @@
           <w:tcPr>
             <w:tcW w:w="1877" w:type="dxa"/>
             <w:tcBorders>
-              <w:top w:val="nil"/>
               <w:bottom w:val="single" w:sz="12" w:space="0" w:color="666666"/>
             </w:tcBorders>
             <w:shd w:color="auto" w:fill="FFFFFF" w:themeFill="background1" w:val="clear"/>
@@ -436,9 +433,8 @@
         </w:tc>
         <w:tc>
           <w:tcPr>
-            <w:tcW w:w="844" w:type="dxa"/>
-            <w:tcBorders>
-              <w:top w:val="nil"/>
+            <w:tcW w:w="845" w:type="dxa"/>
+            <w:tcBorders>
               <w:bottom w:val="single" w:sz="12" w:space="0" w:color="666666"/>
             </w:tcBorders>
             <w:shd w:color="auto" w:fill="FFFFFF" w:themeFill="background1" w:val="clear"/>
@@ -465,7 +461,6 @@
           <w:tcPr>
             <w:tcW w:w="811" w:type="dxa"/>
             <w:tcBorders>
-              <w:top w:val="nil"/>
               <w:bottom w:val="single" w:sz="12" w:space="0" w:color="666666"/>
             </w:tcBorders>
             <w:shd w:color="auto" w:fill="FFFFFF" w:themeFill="background1" w:val="clear"/>
@@ -492,7 +487,6 @@
           <w:tcPr>
             <w:tcW w:w="1303" w:type="dxa"/>
             <w:tcBorders>
-              <w:top w:val="nil"/>
               <w:bottom w:val="single" w:sz="12" w:space="0" w:color="666666"/>
             </w:tcBorders>
             <w:shd w:color="auto" w:fill="FFFFFF" w:themeFill="background1" w:val="clear"/>
@@ -519,7 +513,6 @@
           <w:tcPr>
             <w:tcW w:w="994" w:type="dxa"/>
             <w:tcBorders>
-              <w:top w:val="nil"/>
               <w:bottom w:val="single" w:sz="12" w:space="0" w:color="666666"/>
             </w:tcBorders>
             <w:shd w:color="auto" w:fill="FFFFFF" w:themeFill="background1" w:val="clear"/>
@@ -544,9 +537,8 @@
         </w:tc>
         <w:tc>
           <w:tcPr>
-            <w:tcW w:w="746" w:type="dxa"/>
-            <w:tcBorders>
-              <w:top w:val="nil"/>
+            <w:tcW w:w="745" w:type="dxa"/>
+            <w:tcBorders>
               <w:bottom w:val="single" w:sz="12" w:space="0" w:color="666666"/>
             </w:tcBorders>
             <w:shd w:color="auto" w:fill="FFFFFF" w:themeFill="background1" w:val="clear"/>
@@ -652,7 +644,7 @@
         </w:tc>
         <w:tc>
           <w:tcPr>
-            <w:tcW w:w="844" w:type="dxa"/>
+            <w:tcW w:w="845" w:type="dxa"/>
             <w:tcBorders>
               <w:left w:val="single" w:sz="2" w:space="0" w:color="666666"/>
               <w:right w:val="single" w:sz="2" w:space="0" w:color="666666"/>
@@ -694,11 +686,7 @@
             </w:pPr>
             <w:r>
               <w:rPr/>
-              <w:t>7</w:t>
-            </w:r>
-            <w:r>
-              <w:rPr/>
-              <w:t>4</w:t>
+              <w:t>74</w:t>
             </w:r>
           </w:p>
           <w:p>
@@ -767,7 +755,7 @@
         </w:tc>
         <w:tc>
           <w:tcPr>
-            <w:tcW w:w="746" w:type="dxa"/>
+            <w:tcW w:w="745" w:type="dxa"/>
             <w:tcBorders>
               <w:left w:val="single" w:sz="2" w:space="0" w:color="666666"/>
             </w:tcBorders>
@@ -902,7 +890,7 @@
         </w:tc>
         <w:tc>
           <w:tcPr>
-            <w:tcW w:w="844" w:type="dxa"/>
+            <w:tcW w:w="845" w:type="dxa"/>
             <w:tcBorders>
               <w:left w:val="single" w:sz="2" w:space="0" w:color="666666"/>
               <w:right w:val="single" w:sz="2" w:space="0" w:color="666666"/>
@@ -948,13 +936,7 @@
               <w:rPr>
                 <w:lang w:val="en-US"/>
               </w:rPr>
-              <w:t>2</w:t>
-            </w:r>
-            <w:r>
-              <w:rPr>
-                <w:lang w:val="en-US"/>
-              </w:rPr>
-              <w:t>5</w:t>
+              <w:t>25</w:t>
             </w:r>
           </w:p>
         </w:tc>
@@ -1012,7 +994,7 @@
         </w:tc>
         <w:tc>
           <w:tcPr>
-            <w:tcW w:w="746" w:type="dxa"/>
+            <w:tcW w:w="745" w:type="dxa"/>
             <w:tcBorders>
               <w:left w:val="single" w:sz="2" w:space="0" w:color="666666"/>
             </w:tcBorders>
@@ -1140,7 +1122,7 @@
         </w:tc>
         <w:tc>
           <w:tcPr>
-            <w:tcW w:w="844" w:type="dxa"/>
+            <w:tcW w:w="845" w:type="dxa"/>
             <w:tcBorders>
               <w:left w:val="single" w:sz="2" w:space="0" w:color="666666"/>
               <w:right w:val="single" w:sz="2" w:space="0" w:color="666666"/>
@@ -1243,7 +1225,7 @@
         </w:tc>
         <w:tc>
           <w:tcPr>
-            <w:tcW w:w="746" w:type="dxa"/>
+            <w:tcW w:w="745" w:type="dxa"/>
             <w:tcBorders>
               <w:left w:val="single" w:sz="2" w:space="0" w:color="666666"/>
             </w:tcBorders>
@@ -1342,7 +1324,7 @@
         </w:tc>
         <w:tc>
           <w:tcPr>
-            <w:tcW w:w="844" w:type="dxa"/>
+            <w:tcW w:w="845" w:type="dxa"/>
             <w:tcBorders>
               <w:left w:val="single" w:sz="2" w:space="0" w:color="666666"/>
               <w:right w:val="single" w:sz="2" w:space="0" w:color="666666"/>
@@ -1438,7 +1420,7 @@
         </w:tc>
         <w:tc>
           <w:tcPr>
-            <w:tcW w:w="746" w:type="dxa"/>
+            <w:tcW w:w="745" w:type="dxa"/>
             <w:tcBorders>
               <w:left w:val="single" w:sz="2" w:space="0" w:color="666666"/>
             </w:tcBorders>
@@ -1544,7 +1526,7 @@
         </w:tc>
         <w:tc>
           <w:tcPr>
-            <w:tcW w:w="844" w:type="dxa"/>
+            <w:tcW w:w="845" w:type="dxa"/>
             <w:tcBorders>
               <w:left w:val="single" w:sz="2" w:space="0" w:color="666666"/>
               <w:right w:val="single" w:sz="2" w:space="0" w:color="666666"/>
@@ -1643,7 +1625,7 @@
         </w:tc>
         <w:tc>
           <w:tcPr>
-            <w:tcW w:w="746" w:type="dxa"/>
+            <w:tcW w:w="745" w:type="dxa"/>
             <w:tcBorders>
               <w:left w:val="single" w:sz="2" w:space="0" w:color="666666"/>
             </w:tcBorders>
@@ -1716,11 +1698,7 @@
             </w:pPr>
             <w:r>
               <w:rPr/>
-              <w:t xml:space="preserve">REST </w:t>
-            </w:r>
-            <w:r>
-              <w:rPr/>
-              <w:t>API</w:t>
+              <w:t>REST API</w:t>
             </w:r>
           </w:p>
         </w:tc>
@@ -1749,7 +1727,7 @@
         </w:tc>
         <w:tc>
           <w:tcPr>
-            <w:tcW w:w="844" w:type="dxa"/>
+            <w:tcW w:w="845" w:type="dxa"/>
             <w:tcBorders>
               <w:left w:val="single" w:sz="2" w:space="0" w:color="666666"/>
               <w:right w:val="single" w:sz="2" w:space="0" w:color="666666"/>
@@ -1791,7 +1769,13 @@
               <w:rPr>
                 <w:lang w:val="en-GB"/>
               </w:rPr>
-              <w:t>10</w:t>
+              <w:t>1</w:t>
+            </w:r>
+            <w:r>
+              <w:rPr>
+                <w:lang w:val="en-GB"/>
+              </w:rPr>
+              <w:t>5</w:t>
             </w:r>
           </w:p>
         </w:tc>
@@ -1846,7 +1830,7 @@
         </w:tc>
         <w:tc>
           <w:tcPr>
-            <w:tcW w:w="746" w:type="dxa"/>
+            <w:tcW w:w="745" w:type="dxa"/>
             <w:tcBorders>
               <w:left w:val="single" w:sz="2" w:space="0" w:color="666666"/>
             </w:tcBorders>
@@ -1953,7 +1937,7 @@
         </w:tc>
         <w:tc>
           <w:tcPr>
-            <w:tcW w:w="844" w:type="dxa"/>
+            <w:tcW w:w="845" w:type="dxa"/>
             <w:tcBorders>
               <w:left w:val="single" w:sz="2" w:space="0" w:color="666666"/>
               <w:right w:val="single" w:sz="2" w:space="0" w:color="666666"/>
@@ -1999,7 +1983,7 @@
               <w:rPr>
                 <w:lang w:val="en-US"/>
               </w:rPr>
-              <w:t>20.75</w:t>
+              <w:t>25</w:t>
             </w:r>
           </w:p>
         </w:tc>
@@ -2056,7 +2040,7 @@
         </w:tc>
         <w:tc>
           <w:tcPr>
-            <w:tcW w:w="746" w:type="dxa"/>
+            <w:tcW w:w="745" w:type="dxa"/>
             <w:tcBorders>
               <w:left w:val="single" w:sz="2" w:space="0" w:color="666666"/>
             </w:tcBorders>
@@ -2159,7 +2143,7 @@
         </w:tc>
         <w:tc>
           <w:tcPr>
-            <w:tcW w:w="844" w:type="dxa"/>
+            <w:tcW w:w="845" w:type="dxa"/>
             <w:tcBorders>
               <w:left w:val="single" w:sz="2" w:space="0" w:color="666666"/>
               <w:right w:val="single" w:sz="2" w:space="0" w:color="666666"/>
@@ -2258,7 +2242,7 @@
         </w:tc>
         <w:tc>
           <w:tcPr>
-            <w:tcW w:w="746" w:type="dxa"/>
+            <w:tcW w:w="745" w:type="dxa"/>
             <w:tcBorders>
               <w:left w:val="single" w:sz="2" w:space="0" w:color="666666"/>
             </w:tcBorders>
@@ -2395,7 +2379,7 @@
         </w:tc>
         <w:tc>
           <w:tcPr>
-            <w:tcW w:w="844" w:type="dxa"/>
+            <w:tcW w:w="845" w:type="dxa"/>
             <w:tcBorders>
               <w:left w:val="single" w:sz="2" w:space="0" w:color="666666"/>
               <w:right w:val="single" w:sz="2" w:space="0" w:color="666666"/>
@@ -2493,7 +2477,7 @@
         </w:tc>
         <w:tc>
           <w:tcPr>
-            <w:tcW w:w="746" w:type="dxa"/>
+            <w:tcW w:w="745" w:type="dxa"/>
             <w:tcBorders>
               <w:left w:val="single" w:sz="2" w:space="0" w:color="666666"/>
             </w:tcBorders>
@@ -2594,7 +2578,7 @@
         </w:tc>
         <w:tc>
           <w:tcPr>
-            <w:tcW w:w="844" w:type="dxa"/>
+            <w:tcW w:w="845" w:type="dxa"/>
             <w:tcBorders>
               <w:left w:val="single" w:sz="2" w:space="0" w:color="666666"/>
               <w:right w:val="single" w:sz="2" w:space="0" w:color="666666"/>
@@ -2688,7 +2672,7 @@
         </w:tc>
         <w:tc>
           <w:tcPr>
-            <w:tcW w:w="746" w:type="dxa"/>
+            <w:tcW w:w="745" w:type="dxa"/>
             <w:tcBorders>
               <w:left w:val="single" w:sz="2" w:space="0" w:color="666666"/>
             </w:tcBorders>
@@ -2793,7 +2777,7 @@
         </w:tc>
         <w:tc>
           <w:tcPr>
-            <w:tcW w:w="844" w:type="dxa"/>
+            <w:tcW w:w="845" w:type="dxa"/>
             <w:tcBorders>
               <w:left w:val="single" w:sz="2" w:space="0" w:color="666666"/>
               <w:right w:val="single" w:sz="2" w:space="0" w:color="666666"/>
@@ -2892,7 +2876,7 @@
         </w:tc>
         <w:tc>
           <w:tcPr>
-            <w:tcW w:w="746" w:type="dxa"/>
+            <w:tcW w:w="745" w:type="dxa"/>
             <w:tcBorders>
               <w:left w:val="single" w:sz="2" w:space="0" w:color="666666"/>
             </w:tcBorders>
@@ -2994,7 +2978,7 @@
         </w:tc>
         <w:tc>
           <w:tcPr>
-            <w:tcW w:w="844" w:type="dxa"/>
+            <w:tcW w:w="845" w:type="dxa"/>
             <w:tcBorders>
               <w:left w:val="single" w:sz="2" w:space="0" w:color="666666"/>
               <w:right w:val="single" w:sz="2" w:space="0" w:color="666666"/>
@@ -3089,7 +3073,7 @@
         </w:tc>
         <w:tc>
           <w:tcPr>
-            <w:tcW w:w="746" w:type="dxa"/>
+            <w:tcW w:w="745" w:type="dxa"/>
             <w:tcBorders>
               <w:left w:val="single" w:sz="2" w:space="0" w:color="666666"/>
             </w:tcBorders>
@@ -3191,7 +3175,7 @@
         </w:tc>
         <w:tc>
           <w:tcPr>
-            <w:tcW w:w="844" w:type="dxa"/>
+            <w:tcW w:w="845" w:type="dxa"/>
             <w:tcBorders>
               <w:left w:val="single" w:sz="2" w:space="0" w:color="666666"/>
               <w:right w:val="single" w:sz="2" w:space="0" w:color="666666"/>
@@ -3290,7 +3274,7 @@
         </w:tc>
         <w:tc>
           <w:tcPr>
-            <w:tcW w:w="746" w:type="dxa"/>
+            <w:tcW w:w="745" w:type="dxa"/>
             <w:tcBorders>
               <w:left w:val="single" w:sz="2" w:space="0" w:color="666666"/>
             </w:tcBorders>
@@ -3388,7 +3372,7 @@
         </w:tc>
         <w:tc>
           <w:tcPr>
-            <w:tcW w:w="844" w:type="dxa"/>
+            <w:tcW w:w="845" w:type="dxa"/>
             <w:tcBorders>
               <w:left w:val="single" w:sz="2" w:space="0" w:color="666666"/>
               <w:right w:val="single" w:sz="2" w:space="0" w:color="666666"/>
@@ -3483,7 +3467,7 @@
         </w:tc>
         <w:tc>
           <w:tcPr>
-            <w:tcW w:w="746" w:type="dxa"/>
+            <w:tcW w:w="745" w:type="dxa"/>
             <w:tcBorders>
               <w:left w:val="single" w:sz="2" w:space="0" w:color="666666"/>
             </w:tcBorders>
@@ -3585,7 +3569,7 @@
         </w:tc>
         <w:tc>
           <w:tcPr>
-            <w:tcW w:w="844" w:type="dxa"/>
+            <w:tcW w:w="845" w:type="dxa"/>
             <w:tcBorders>
               <w:left w:val="single" w:sz="2" w:space="0" w:color="666666"/>
               <w:right w:val="single" w:sz="2" w:space="0" w:color="666666"/>
@@ -3683,7 +3667,7 @@
         </w:tc>
         <w:tc>
           <w:tcPr>
-            <w:tcW w:w="746" w:type="dxa"/>
+            <w:tcW w:w="745" w:type="dxa"/>
             <w:tcBorders>
               <w:left w:val="single" w:sz="2" w:space="0" w:color="666666"/>
             </w:tcBorders>
@@ -3781,7 +3765,7 @@
         </w:tc>
         <w:tc>
           <w:tcPr>
-            <w:tcW w:w="844" w:type="dxa"/>
+            <w:tcW w:w="845" w:type="dxa"/>
             <w:tcBorders>
               <w:left w:val="single" w:sz="2" w:space="0" w:color="666666"/>
               <w:right w:val="single" w:sz="2" w:space="0" w:color="666666"/>
@@ -3875,7 +3859,7 @@
         </w:tc>
         <w:tc>
           <w:tcPr>
-            <w:tcW w:w="746" w:type="dxa"/>
+            <w:tcW w:w="745" w:type="dxa"/>
             <w:tcBorders>
               <w:left w:val="single" w:sz="2" w:space="0" w:color="666666"/>
             </w:tcBorders>
@@ -3910,9 +3894,759 @@
         <w:rPr/>
       </w:r>
     </w:p>
+    <w:p>
+      <w:pPr>
+        <w:pStyle w:val="Normal"/>
+        <w:spacing w:before="0" w:after="160"/>
+        <w:rPr>
+          <w:lang w:val="en-GB"/>
+        </w:rPr>
+      </w:pPr>
+      <w:r>
+        <w:rPr/>
+      </w:r>
+    </w:p>
+    <w:p>
+      <w:pPr>
+        <w:pStyle w:val="Normal"/>
+        <w:spacing w:before="0" w:after="160"/>
+        <w:rPr>
+          <w:lang w:val="en-GB"/>
+        </w:rPr>
+      </w:pPr>
+      <w:r>
+        <w:rPr/>
+        <w:drawing>
+          <wp:anchor behindDoc="0" distT="0" distB="0" distL="0" distR="0" simplePos="0" locked="0" layoutInCell="1" allowOverlap="1" relativeHeight="2">
+            <wp:simplePos x="0" y="0"/>
+            <wp:positionH relativeFrom="column">
+              <wp:posOffset>-144780</wp:posOffset>
+            </wp:positionH>
+            <wp:positionV relativeFrom="paragraph">
+              <wp:posOffset>34290</wp:posOffset>
+            </wp:positionV>
+            <wp:extent cx="6054725" cy="5809615"/>
+            <wp:effectExtent l="0" t="0" r="0" b="0"/>
+            <wp:wrapSquare wrapText="largest"/>
+            <wp:docPr id="1" name="Bild1" descr=""/>
+            <wp:cNvGraphicFramePr>
+              <a:graphicFrameLocks xmlns:a="http://schemas.openxmlformats.org/drawingml/2006/main" noChangeAspect="1"/>
+            </wp:cNvGraphicFramePr>
+            <a:graphic xmlns:a="http://schemas.openxmlformats.org/drawingml/2006/main">
+              <a:graphicData uri="http://schemas.openxmlformats.org/drawingml/2006/picture">
+                <pic:pic xmlns:pic="http://schemas.openxmlformats.org/drawingml/2006/picture">
+                  <pic:nvPicPr>
+                    <pic:cNvPr id="1" name="Bild1" descr=""/>
+                    <pic:cNvPicPr>
+                      <a:picLocks noChangeAspect="1" noChangeArrowheads="1"/>
+                    </pic:cNvPicPr>
+                  </pic:nvPicPr>
+                  <pic:blipFill>
+                    <a:blip r:embed="rId2"/>
+                    <a:stretch>
+                      <a:fillRect/>
+                    </a:stretch>
+                  </pic:blipFill>
+                  <pic:spPr bwMode="auto">
+                    <a:xfrm>
+                      <a:off x="0" y="0"/>
+                      <a:ext cx="6054725" cy="5809615"/>
+                    </a:xfrm>
+                    <a:prstGeom prst="rect">
+                      <a:avLst/>
+                    </a:prstGeom>
+                  </pic:spPr>
+                </pic:pic>
+              </a:graphicData>
+            </a:graphic>
+          </wp:anchor>
+        </w:drawing>
+        <w:drawing>
+          <wp:anchor behindDoc="0" distT="0" distB="0" distL="0" distR="0" simplePos="0" locked="0" layoutInCell="1" allowOverlap="1" relativeHeight="3">
+            <wp:simplePos x="0" y="0"/>
+            <wp:positionH relativeFrom="column">
+              <wp:posOffset>-314325</wp:posOffset>
+            </wp:positionH>
+            <wp:positionV relativeFrom="paragraph">
+              <wp:posOffset>5773420</wp:posOffset>
+            </wp:positionV>
+            <wp:extent cx="6224270" cy="3291840"/>
+            <wp:effectExtent l="0" t="0" r="0" b="0"/>
+            <wp:wrapSquare wrapText="largest"/>
+            <wp:docPr id="2" name="Bild2" descr=""/>
+            <wp:cNvGraphicFramePr>
+              <a:graphicFrameLocks xmlns:a="http://schemas.openxmlformats.org/drawingml/2006/main" noChangeAspect="1"/>
+            </wp:cNvGraphicFramePr>
+            <a:graphic xmlns:a="http://schemas.openxmlformats.org/drawingml/2006/main">
+              <a:graphicData uri="http://schemas.openxmlformats.org/drawingml/2006/picture">
+                <pic:pic xmlns:pic="http://schemas.openxmlformats.org/drawingml/2006/picture">
+                  <pic:nvPicPr>
+                    <pic:cNvPr id="2" name="Bild2" descr=""/>
+                    <pic:cNvPicPr>
+                      <a:picLocks noChangeAspect="1" noChangeArrowheads="1"/>
+                    </pic:cNvPicPr>
+                  </pic:nvPicPr>
+                  <pic:blipFill>
+                    <a:blip r:embed="rId3"/>
+                    <a:stretch>
+                      <a:fillRect/>
+                    </a:stretch>
+                  </pic:blipFill>
+                  <pic:spPr bwMode="auto">
+                    <a:xfrm>
+                      <a:off x="0" y="0"/>
+                      <a:ext cx="6224270" cy="3291840"/>
+                    </a:xfrm>
+                    <a:prstGeom prst="rect">
+                      <a:avLst/>
+                    </a:prstGeom>
+                  </pic:spPr>
+                </pic:pic>
+              </a:graphicData>
+            </a:graphic>
+          </wp:anchor>
+        </w:drawing>
+      </w:r>
+    </w:p>
+    <w:p>
+      <w:pPr>
+        <w:pStyle w:val="Normal"/>
+        <w:spacing w:before="0" w:after="160"/>
+        <w:rPr>
+          <w:b/>
+          <w:b/>
+          <w:bCs/>
+        </w:rPr>
+      </w:pPr>
+      <w:r>
+        <w:rPr>
+          <w:b/>
+          <w:bCs/>
+        </w:rPr>
+        <w:t>Sebastian:</w:t>
+      </w:r>
+    </w:p>
+    <w:p>
+      <w:pPr>
+        <w:pStyle w:val="Normal"/>
+        <w:spacing w:before="0" w:after="160"/>
+        <w:rPr>
+          <w:lang w:val="en-GB"/>
+        </w:rPr>
+      </w:pPr>
+      <w:r>
+        <w:rPr/>
+        <w:t>Programmablaufdiagramm, WebConfig mit Exeption Handling → Error Page</w:t>
+      </w:r>
+    </w:p>
+    <w:p>
+      <w:pPr>
+        <w:pStyle w:val="Normal"/>
+        <w:spacing w:before="0" w:after="160"/>
+        <w:rPr>
+          <w:lang w:val="en-GB"/>
+        </w:rPr>
+      </w:pPr>
+      <w:r>
+        <w:rPr/>
+        <w:t>Secure Password Encoder</w:t>
+      </w:r>
+    </w:p>
+    <w:p>
+      <w:pPr>
+        <w:pStyle w:val="Normal"/>
+        <w:spacing w:before="0" w:after="160"/>
+        <w:rPr>
+          <w:lang w:val="en-GB"/>
+        </w:rPr>
+      </w:pPr>
+      <w:r>
+        <w:rPr/>
+        <w:t>Controller, Services &amp; Repo für Guessing Topics, Entries, Users, Game, GameStat</w:t>
+      </w:r>
+    </w:p>
+    <w:p>
+      <w:pPr>
+        <w:pStyle w:val="Normal"/>
+        <w:spacing w:before="0" w:after="160"/>
+        <w:rPr>
+          <w:lang w:val="en-GB"/>
+        </w:rPr>
+      </w:pPr>
+      <w:r>
+        <w:rPr/>
+        <w:t>next Steps bis 18.04:</w:t>
+      </w:r>
+    </w:p>
+    <w:p>
+      <w:pPr>
+        <w:pStyle w:val="Normal"/>
+        <w:spacing w:before="0" w:after="160"/>
+        <w:rPr>
+          <w:lang w:val="en-GB"/>
+        </w:rPr>
+      </w:pPr>
+      <w:r>
+        <w:rPr/>
+        <w:t>erweiterung in der Geschäftslogik</w:t>
+      </w:r>
+    </w:p>
+    <w:p>
+      <w:pPr>
+        <w:pStyle w:val="Normal"/>
+        <w:spacing w:before="0" w:after="160"/>
+        <w:rPr>
+          <w:lang w:val="en-GB"/>
+        </w:rPr>
+      </w:pPr>
+      <w:r>
+        <w:rPr/>
+      </w:r>
+    </w:p>
+    <w:p>
+      <w:pPr>
+        <w:pStyle w:val="Normal"/>
+        <w:spacing w:before="0" w:after="160"/>
+        <w:rPr>
+          <w:b/>
+          <w:b/>
+          <w:bCs/>
+        </w:rPr>
+      </w:pPr>
+      <w:r>
+        <w:rPr>
+          <w:b/>
+          <w:bCs/>
+        </w:rPr>
+        <w:t>Ismail:</w:t>
+      </w:r>
+    </w:p>
+    <w:p>
+      <w:pPr>
+        <w:pStyle w:val="Normal"/>
+        <w:spacing w:before="0" w:after="160"/>
+        <w:rPr>
+          <w:lang w:val="en-GB"/>
+        </w:rPr>
+      </w:pPr>
+      <w:r>
+        <w:rPr/>
+        <w:t>AuditLog → Controller, Service, Repo</w:t>
+      </w:r>
+    </w:p>
+    <w:p>
+      <w:pPr>
+        <w:pStyle w:val="Normal"/>
+        <w:spacing w:before="0" w:after="160"/>
+        <w:rPr>
+          <w:lang w:val="en-GB"/>
+        </w:rPr>
+      </w:pPr>
+      <w:r>
+        <w:rPr/>
+        <w:t>LandingPage und weitere Frontend Entwicklung siehe Demo</w:t>
+      </w:r>
+    </w:p>
+    <w:p>
+      <w:pPr>
+        <w:pStyle w:val="Normal"/>
+        <w:spacing w:before="0" w:after="160"/>
+        <w:rPr>
+          <w:lang w:val="en-GB"/>
+        </w:rPr>
+      </w:pPr>
+      <w:r>
+        <w:rPr/>
+        <w:t>next Steps bis 18.04:</w:t>
+      </w:r>
+    </w:p>
+    <w:p>
+      <w:pPr>
+        <w:pStyle w:val="Normal"/>
+        <w:spacing w:before="0" w:after="160"/>
+        <w:rPr>
+          <w:rFonts w:ascii="Calibri" w:hAnsi="Calibri" w:eastAsia="Calibri" w:cs="" w:asciiTheme="minorHAnsi" w:cstheme="minorBidi" w:eastAsiaTheme="minorHAnsi" w:hAnsiTheme="minorHAnsi"/>
+          <w:color w:val="auto"/>
+          <w:kern w:val="0"/>
+          <w:sz w:val="22"/>
+          <w:szCs w:val="22"/>
+          <w:lang w:val="de-AT" w:eastAsia="en-US" w:bidi="ar-SA"/>
+        </w:rPr>
+      </w:pPr>
+      <w:r>
+        <w:rPr>
+          <w:rFonts w:eastAsia="Calibri" w:cs="" w:cstheme="minorBidi" w:eastAsiaTheme="minorHAnsi"/>
+          <w:color w:val="auto"/>
+          <w:kern w:val="0"/>
+          <w:sz w:val="22"/>
+          <w:szCs w:val="22"/>
+          <w:lang w:val="de-AT" w:eastAsia="en-US" w:bidi="ar-SA"/>
+        </w:rPr>
+        <w:t>Erstellung der Frontend Side Lobby, möglicherweise auch umsetzung einer Chat funktion mittels Sockets.</w:t>
+      </w:r>
+    </w:p>
+    <w:p>
+      <w:pPr>
+        <w:pStyle w:val="Normal"/>
+        <w:spacing w:before="0" w:after="160"/>
+        <w:rPr>
+          <w:rFonts w:ascii="Calibri" w:hAnsi="Calibri" w:eastAsia="Calibri" w:cs="" w:asciiTheme="minorHAnsi" w:cstheme="minorBidi" w:eastAsiaTheme="minorHAnsi" w:hAnsiTheme="minorHAnsi"/>
+          <w:color w:val="auto"/>
+          <w:kern w:val="0"/>
+          <w:sz w:val="22"/>
+          <w:szCs w:val="22"/>
+          <w:lang w:val="de-AT" w:eastAsia="en-US" w:bidi="ar-SA"/>
+        </w:rPr>
+      </w:pPr>
+      <w:r>
+        <w:rPr>
+          <w:rFonts w:eastAsia="Calibri" w:cs="" w:cstheme="minorBidi" w:eastAsiaTheme="minorHAnsi"/>
+          <w:color w:val="auto"/>
+          <w:kern w:val="0"/>
+          <w:sz w:val="22"/>
+          <w:szCs w:val="22"/>
+          <w:lang w:val="de-AT" w:eastAsia="en-US" w:bidi="ar-SA"/>
+        </w:rPr>
+      </w:r>
+    </w:p>
+    <w:p>
+      <w:pPr>
+        <w:pStyle w:val="Normal"/>
+        <w:spacing w:before="0" w:after="160"/>
+        <w:rPr>
+          <w:rFonts w:ascii="Calibri" w:hAnsi="Calibri" w:eastAsia="Calibri" w:cs="" w:asciiTheme="minorHAnsi" w:cstheme="minorBidi" w:eastAsiaTheme="minorHAnsi" w:hAnsiTheme="minorHAnsi"/>
+          <w:b/>
+          <w:b/>
+          <w:bCs/>
+          <w:color w:val="auto"/>
+          <w:kern w:val="0"/>
+          <w:sz w:val="22"/>
+          <w:szCs w:val="22"/>
+          <w:lang w:val="de-AT" w:eastAsia="en-US" w:bidi="ar-SA"/>
+        </w:rPr>
+      </w:pPr>
+      <w:r>
+        <w:rPr>
+          <w:rFonts w:eastAsia="Calibri" w:cs="" w:cstheme="minorBidi" w:eastAsiaTheme="minorHAnsi"/>
+          <w:b/>
+          <w:bCs/>
+          <w:color w:val="auto"/>
+          <w:kern w:val="0"/>
+          <w:sz w:val="22"/>
+          <w:szCs w:val="22"/>
+          <w:lang w:val="de-AT" w:eastAsia="en-US" w:bidi="ar-SA"/>
+        </w:rPr>
+        <w:t>Max:</w:t>
+      </w:r>
+    </w:p>
+    <w:p>
+      <w:pPr>
+        <w:pStyle w:val="Normal"/>
+        <w:spacing w:before="0" w:after="160"/>
+        <w:rPr>
+          <w:rFonts w:ascii="Calibri" w:hAnsi="Calibri" w:eastAsia="Calibri" w:cs="" w:asciiTheme="minorHAnsi" w:cstheme="minorBidi" w:eastAsiaTheme="minorHAnsi" w:hAnsiTheme="minorHAnsi"/>
+          <w:color w:val="auto"/>
+          <w:kern w:val="0"/>
+          <w:sz w:val="22"/>
+          <w:szCs w:val="22"/>
+          <w:lang w:val="de-AT" w:eastAsia="en-US" w:bidi="ar-SA"/>
+        </w:rPr>
+      </w:pPr>
+      <w:r>
+        <w:rPr>
+          <w:rFonts w:eastAsia="Calibri" w:cs="" w:cstheme="minorBidi" w:eastAsiaTheme="minorHAnsi"/>
+          <w:color w:val="auto"/>
+          <w:kern w:val="0"/>
+          <w:sz w:val="22"/>
+          <w:szCs w:val="22"/>
+          <w:lang w:val="de-AT" w:eastAsia="en-US" w:bidi="ar-SA"/>
+        </w:rPr>
+        <w:t>REST Kommunikation ermöglichen → Client Server, einrichtung einer neuen Authentifizierung über API KEY</w:t>
+      </w:r>
+    </w:p>
+    <w:p>
+      <w:pPr>
+        <w:pStyle w:val="Normal"/>
+        <w:spacing w:before="0" w:after="160"/>
+        <w:rPr>
+          <w:rFonts w:ascii="Calibri" w:hAnsi="Calibri" w:eastAsia="Calibri" w:cs="" w:asciiTheme="minorHAnsi" w:cstheme="minorBidi" w:eastAsiaTheme="minorHAnsi" w:hAnsiTheme="minorHAnsi"/>
+          <w:color w:val="auto"/>
+          <w:kern w:val="0"/>
+          <w:sz w:val="22"/>
+          <w:szCs w:val="22"/>
+          <w:lang w:val="de-AT" w:eastAsia="en-US" w:bidi="ar-SA"/>
+        </w:rPr>
+      </w:pPr>
+      <w:r>
+        <w:rPr>
+          <w:rFonts w:eastAsia="Calibri" w:cs="" w:cstheme="minorBidi" w:eastAsiaTheme="minorHAnsi"/>
+          <w:color w:val="auto"/>
+          <w:kern w:val="0"/>
+          <w:sz w:val="22"/>
+          <w:szCs w:val="22"/>
+          <w:lang w:val="de-AT" w:eastAsia="en-US" w:bidi="ar-SA"/>
+        </w:rPr>
+        <w:t>next Steps 18.04:</w:t>
+      </w:r>
+    </w:p>
+    <w:p>
+      <w:pPr>
+        <w:pStyle w:val="Normal"/>
+        <w:spacing w:before="0" w:after="160"/>
+        <w:rPr>
+          <w:rFonts w:ascii="Calibri" w:hAnsi="Calibri" w:eastAsia="Calibri" w:cs="" w:asciiTheme="minorHAnsi" w:cstheme="minorBidi" w:eastAsiaTheme="minorHAnsi" w:hAnsiTheme="minorHAnsi"/>
+          <w:color w:val="auto"/>
+          <w:kern w:val="0"/>
+          <w:sz w:val="22"/>
+          <w:szCs w:val="22"/>
+          <w:lang w:val="de-AT" w:eastAsia="en-US" w:bidi="ar-SA"/>
+        </w:rPr>
+      </w:pPr>
+      <w:r>
+        <w:rPr>
+          <w:rFonts w:eastAsia="Calibri" w:cs="" w:cstheme="minorBidi" w:eastAsiaTheme="minorHAnsi"/>
+          <w:color w:val="auto"/>
+          <w:kern w:val="0"/>
+          <w:sz w:val="22"/>
+          <w:szCs w:val="22"/>
+          <w:lang w:val="de-AT" w:eastAsia="en-US" w:bidi="ar-SA"/>
+        </w:rPr>
+        <w:t>fertigstellung der REST Kommunikation zwischen WebApp und Pi</w:t>
+      </w:r>
+    </w:p>
+    <w:p>
+      <w:pPr>
+        <w:pStyle w:val="Normal"/>
+        <w:spacing w:before="0" w:after="160"/>
+        <w:rPr>
+          <w:rFonts w:ascii="Calibri" w:hAnsi="Calibri" w:eastAsia="Calibri" w:cs="" w:asciiTheme="minorHAnsi" w:cstheme="minorBidi" w:eastAsiaTheme="minorHAnsi" w:hAnsiTheme="minorHAnsi"/>
+          <w:color w:val="auto"/>
+          <w:kern w:val="0"/>
+          <w:sz w:val="22"/>
+          <w:szCs w:val="22"/>
+          <w:lang w:val="de-AT" w:eastAsia="en-US" w:bidi="ar-SA"/>
+        </w:rPr>
+      </w:pPr>
+      <w:r>
+        <w:rPr>
+          <w:rFonts w:eastAsia="Calibri" w:cs="" w:cstheme="minorBidi" w:eastAsiaTheme="minorHAnsi"/>
+          <w:color w:val="auto"/>
+          <w:kern w:val="0"/>
+          <w:sz w:val="22"/>
+          <w:szCs w:val="22"/>
+          <w:lang w:val="de-AT" w:eastAsia="en-US" w:bidi="ar-SA"/>
+        </w:rPr>
+      </w:r>
+    </w:p>
+    <w:p>
+      <w:pPr>
+        <w:pStyle w:val="Normal"/>
+        <w:spacing w:before="0" w:after="160"/>
+        <w:rPr>
+          <w:rFonts w:ascii="Calibri" w:hAnsi="Calibri" w:eastAsia="Calibri" w:cs="" w:asciiTheme="minorHAnsi" w:cstheme="minorBidi" w:eastAsiaTheme="minorHAnsi" w:hAnsiTheme="minorHAnsi"/>
+          <w:b/>
+          <w:b/>
+          <w:bCs/>
+          <w:color w:val="auto"/>
+          <w:kern w:val="0"/>
+          <w:sz w:val="22"/>
+          <w:szCs w:val="22"/>
+          <w:lang w:val="de-AT" w:eastAsia="en-US" w:bidi="ar-SA"/>
+        </w:rPr>
+      </w:pPr>
+      <w:r>
+        <w:rPr>
+          <w:rFonts w:eastAsia="Calibri" w:cs="" w:cstheme="minorBidi" w:eastAsiaTheme="minorHAnsi"/>
+          <w:b/>
+          <w:bCs/>
+          <w:color w:val="auto"/>
+          <w:kern w:val="0"/>
+          <w:sz w:val="22"/>
+          <w:szCs w:val="22"/>
+          <w:lang w:val="de-AT" w:eastAsia="en-US" w:bidi="ar-SA"/>
+        </w:rPr>
+        <w:t>Flam &amp; Angela:</w:t>
+      </w:r>
+    </w:p>
+    <w:p>
+      <w:pPr>
+        <w:pStyle w:val="Normal"/>
+        <w:spacing w:before="0" w:after="160"/>
+        <w:rPr>
+          <w:rFonts w:ascii="Calibri" w:hAnsi="Calibri" w:eastAsia="Calibri" w:cs="" w:asciiTheme="minorHAnsi" w:cstheme="minorBidi" w:eastAsiaTheme="minorHAnsi" w:hAnsiTheme="minorHAnsi"/>
+          <w:color w:val="auto"/>
+          <w:kern w:val="0"/>
+          <w:sz w:val="22"/>
+          <w:szCs w:val="22"/>
+          <w:lang w:val="de-AT" w:eastAsia="en-US" w:bidi="ar-SA"/>
+        </w:rPr>
+      </w:pPr>
+      <w:r>
+        <w:rPr>
+          <w:rFonts w:eastAsia="Calibri" w:cs="" w:cstheme="minorBidi" w:eastAsiaTheme="minorHAnsi"/>
+          <w:color w:val="auto"/>
+          <w:kern w:val="0"/>
+          <w:sz w:val="22"/>
+          <w:szCs w:val="22"/>
+          <w:lang w:val="de-AT" w:eastAsia="en-US" w:bidi="ar-SA"/>
+        </w:rPr>
+        <w:t>Basis Modele erstellt und Mappings zwischen ihnen</w:t>
+      </w:r>
+    </w:p>
+    <w:p>
+      <w:pPr>
+        <w:pStyle w:val="Normal"/>
+        <w:spacing w:before="0" w:after="160"/>
+        <w:rPr>
+          <w:rFonts w:ascii="Calibri" w:hAnsi="Calibri" w:eastAsia="Calibri" w:cs="" w:asciiTheme="minorHAnsi" w:cstheme="minorBidi" w:eastAsiaTheme="minorHAnsi" w:hAnsiTheme="minorHAnsi"/>
+          <w:color w:val="auto"/>
+          <w:kern w:val="0"/>
+          <w:sz w:val="22"/>
+          <w:szCs w:val="22"/>
+          <w:lang w:val="de-AT" w:eastAsia="en-US" w:bidi="ar-SA"/>
+        </w:rPr>
+      </w:pPr>
+      <w:r>
+        <w:rPr>
+          <w:rFonts w:eastAsia="Calibri" w:cs="" w:cstheme="minorBidi" w:eastAsiaTheme="minorHAnsi"/>
+          <w:color w:val="auto"/>
+          <w:kern w:val="0"/>
+          <w:sz w:val="22"/>
+          <w:szCs w:val="22"/>
+          <w:lang w:val="de-AT" w:eastAsia="en-US" w:bidi="ar-SA"/>
+        </w:rPr>
+        <w:t>Use Case erweiterung</w:t>
+      </w:r>
+    </w:p>
+    <w:p>
+      <w:pPr>
+        <w:pStyle w:val="Normal"/>
+        <w:spacing w:before="0" w:after="160"/>
+        <w:rPr>
+          <w:rFonts w:ascii="Calibri" w:hAnsi="Calibri" w:eastAsia="Calibri" w:cs="" w:asciiTheme="minorHAnsi" w:cstheme="minorBidi" w:eastAsiaTheme="minorHAnsi" w:hAnsiTheme="minorHAnsi"/>
+          <w:color w:val="auto"/>
+          <w:kern w:val="0"/>
+          <w:sz w:val="22"/>
+          <w:szCs w:val="22"/>
+          <w:lang w:val="de-AT" w:eastAsia="en-US" w:bidi="ar-SA"/>
+        </w:rPr>
+      </w:pPr>
+      <w:r>
+        <w:rPr>
+          <w:rFonts w:eastAsia="Calibri" w:cs="" w:cstheme="minorBidi" w:eastAsiaTheme="minorHAnsi"/>
+          <w:color w:val="auto"/>
+          <w:kern w:val="0"/>
+          <w:sz w:val="22"/>
+          <w:szCs w:val="22"/>
+          <w:lang w:val="de-AT" w:eastAsia="en-US" w:bidi="ar-SA"/>
+        </w:rPr>
+        <w:t>next Steps 18.04:</w:t>
+      </w:r>
+    </w:p>
+    <w:p>
+      <w:pPr>
+        <w:pStyle w:val="Normal"/>
+        <w:spacing w:before="0" w:after="160"/>
+        <w:rPr>
+          <w:rFonts w:ascii="Calibri" w:hAnsi="Calibri" w:eastAsia="Calibri" w:cs="" w:asciiTheme="minorHAnsi" w:cstheme="minorBidi" w:eastAsiaTheme="minorHAnsi" w:hAnsiTheme="minorHAnsi"/>
+          <w:color w:val="auto"/>
+          <w:kern w:val="0"/>
+          <w:sz w:val="22"/>
+          <w:szCs w:val="22"/>
+          <w:lang w:val="de-AT" w:eastAsia="en-US" w:bidi="ar-SA"/>
+        </w:rPr>
+      </w:pPr>
+      <w:r>
+        <w:rPr>
+          <w:rFonts w:eastAsia="Calibri" w:cs="" w:cstheme="minorBidi" w:eastAsiaTheme="minorHAnsi"/>
+          <w:color w:val="auto"/>
+          <w:kern w:val="0"/>
+          <w:sz w:val="22"/>
+          <w:szCs w:val="22"/>
+          <w:lang w:val="de-AT" w:eastAsia="en-US" w:bidi="ar-SA"/>
+        </w:rPr>
+        <w:t>Frontend add Guessing Topics und Entries über Gui</w:t>
+      </w:r>
+    </w:p>
+    <w:p>
+      <w:pPr>
+        <w:pStyle w:val="Normal"/>
+        <w:spacing w:before="0" w:after="160"/>
+        <w:rPr>
+          <w:rFonts w:ascii="Calibri" w:hAnsi="Calibri" w:eastAsia="Calibri" w:cs="" w:asciiTheme="minorHAnsi" w:cstheme="minorBidi" w:eastAsiaTheme="minorHAnsi" w:hAnsiTheme="minorHAnsi"/>
+          <w:color w:val="auto"/>
+          <w:kern w:val="0"/>
+          <w:sz w:val="22"/>
+          <w:szCs w:val="22"/>
+          <w:lang w:val="de-AT" w:eastAsia="en-US" w:bidi="ar-SA"/>
+        </w:rPr>
+      </w:pPr>
+      <w:r>
+        <w:rPr>
+          <w:rFonts w:eastAsia="Calibri" w:cs="" w:cstheme="minorBidi" w:eastAsiaTheme="minorHAnsi"/>
+          <w:color w:val="auto"/>
+          <w:kern w:val="0"/>
+          <w:sz w:val="22"/>
+          <w:szCs w:val="22"/>
+          <w:lang w:val="de-AT" w:eastAsia="en-US" w:bidi="ar-SA"/>
+        </w:rPr>
+      </w:r>
+    </w:p>
+    <w:p>
+      <w:pPr>
+        <w:pStyle w:val="Normal"/>
+        <w:spacing w:before="0" w:after="160"/>
+        <w:rPr>
+          <w:rFonts w:ascii="Calibri" w:hAnsi="Calibri" w:eastAsia="Calibri" w:cs="" w:asciiTheme="minorHAnsi" w:cstheme="minorBidi" w:eastAsiaTheme="minorHAnsi" w:hAnsiTheme="minorHAnsi"/>
+          <w:b/>
+          <w:b/>
+          <w:bCs/>
+          <w:color w:val="auto"/>
+          <w:kern w:val="0"/>
+          <w:sz w:val="22"/>
+          <w:szCs w:val="22"/>
+          <w:lang w:val="de-AT" w:eastAsia="en-US" w:bidi="ar-SA"/>
+        </w:rPr>
+      </w:pPr>
+      <w:r>
+        <w:rPr>
+          <w:rFonts w:eastAsia="Calibri" w:cs="" w:cstheme="minorBidi" w:eastAsiaTheme="minorHAnsi"/>
+          <w:b/>
+          <w:bCs/>
+          <w:color w:val="auto"/>
+          <w:kern w:val="0"/>
+          <w:sz w:val="22"/>
+          <w:szCs w:val="22"/>
+          <w:lang w:val="de-AT" w:eastAsia="en-US" w:bidi="ar-SA"/>
+        </w:rPr>
+        <w:t>Michael:</w:t>
+      </w:r>
+    </w:p>
+    <w:p>
+      <w:pPr>
+        <w:pStyle w:val="Normal"/>
+        <w:spacing w:before="0" w:after="160"/>
+        <w:rPr>
+          <w:rFonts w:ascii="Calibri" w:hAnsi="Calibri" w:eastAsia="Calibri" w:cs="" w:asciiTheme="minorHAnsi" w:cstheme="minorBidi" w:eastAsiaTheme="minorHAnsi" w:hAnsiTheme="minorHAnsi"/>
+          <w:color w:val="auto"/>
+          <w:kern w:val="0"/>
+          <w:sz w:val="22"/>
+          <w:szCs w:val="22"/>
+          <w:lang w:val="de-AT" w:eastAsia="en-US" w:bidi="ar-SA"/>
+        </w:rPr>
+      </w:pPr>
+      <w:r>
+        <w:rPr>
+          <w:rFonts w:eastAsia="Calibri" w:cs="" w:cstheme="minorBidi" w:eastAsiaTheme="minorHAnsi"/>
+          <w:color w:val="auto"/>
+          <w:kern w:val="0"/>
+          <w:sz w:val="22"/>
+          <w:szCs w:val="22"/>
+          <w:lang w:val="de-AT" w:eastAsia="en-US" w:bidi="ar-SA"/>
+        </w:rPr>
+        <w:t>TimeFlip auslesen, Pi Setup, REST Kommunikation</w:t>
+      </w:r>
+    </w:p>
+    <w:p>
+      <w:pPr>
+        <w:pStyle w:val="Normal"/>
+        <w:spacing w:before="0" w:after="160"/>
+        <w:rPr>
+          <w:rFonts w:ascii="Calibri" w:hAnsi="Calibri" w:eastAsia="Calibri" w:cs="" w:asciiTheme="minorHAnsi" w:cstheme="minorBidi" w:eastAsiaTheme="minorHAnsi" w:hAnsiTheme="minorHAnsi"/>
+          <w:color w:val="auto"/>
+          <w:kern w:val="0"/>
+          <w:sz w:val="22"/>
+          <w:szCs w:val="22"/>
+          <w:lang w:val="de-AT" w:eastAsia="en-US" w:bidi="ar-SA"/>
+        </w:rPr>
+      </w:pPr>
+      <w:r>
+        <w:rPr>
+          <w:rFonts w:eastAsia="Calibri" w:cs="" w:cstheme="minorBidi" w:eastAsiaTheme="minorHAnsi"/>
+          <w:color w:val="auto"/>
+          <w:kern w:val="0"/>
+          <w:sz w:val="22"/>
+          <w:szCs w:val="22"/>
+          <w:lang w:val="de-AT" w:eastAsia="en-US" w:bidi="ar-SA"/>
+        </w:rPr>
+        <w:t>next Steps 18.04:</w:t>
+      </w:r>
+    </w:p>
+    <w:p>
+      <w:pPr>
+        <w:pStyle w:val="Normal"/>
+        <w:spacing w:before="0" w:after="160"/>
+        <w:rPr/>
+      </w:pPr>
+      <w:r>
+        <w:rPr>
+          <w:rFonts w:eastAsia="Calibri" w:cs="" w:cstheme="minorBidi" w:eastAsiaTheme="minorHAnsi"/>
+          <w:color w:val="auto"/>
+          <w:kern w:val="0"/>
+          <w:sz w:val="22"/>
+          <w:szCs w:val="22"/>
+          <w:lang w:val="de-AT" w:eastAsia="en-US" w:bidi="ar-SA"/>
+        </w:rPr>
+        <w:t>fertigstellung der REST Kommunikation zwischen WebApp und Pi</w:t>
+      </w:r>
+    </w:p>
+    <w:p>
+      <w:pPr>
+        <w:pStyle w:val="Normal"/>
+        <w:spacing w:before="0" w:after="160"/>
+        <w:rPr>
+          <w:rFonts w:ascii="Calibri" w:hAnsi="Calibri" w:eastAsia="Calibri" w:cs="" w:asciiTheme="minorHAnsi" w:cstheme="minorBidi" w:eastAsiaTheme="minorHAnsi" w:hAnsiTheme="minorHAnsi"/>
+          <w:color w:val="auto"/>
+          <w:kern w:val="0"/>
+          <w:sz w:val="22"/>
+          <w:szCs w:val="22"/>
+          <w:lang w:val="de-AT" w:eastAsia="en-US" w:bidi="ar-SA"/>
+        </w:rPr>
+      </w:pPr>
+      <w:r>
+        <w:rPr/>
+      </w:r>
+    </w:p>
+    <w:p>
+      <w:pPr>
+        <w:pStyle w:val="Normal"/>
+        <w:spacing w:before="0" w:after="160"/>
+        <w:rPr>
+          <w:b/>
+          <w:b/>
+          <w:bCs/>
+        </w:rPr>
+      </w:pPr>
+      <w:r>
+        <w:rPr>
+          <w:rFonts w:eastAsia="Calibri" w:cs="" w:cstheme="minorBidi" w:eastAsiaTheme="minorHAnsi"/>
+          <w:b/>
+          <w:bCs/>
+          <w:color w:val="auto"/>
+          <w:kern w:val="0"/>
+          <w:sz w:val="22"/>
+          <w:szCs w:val="22"/>
+          <w:lang w:val="de-AT" w:eastAsia="en-US" w:bidi="ar-SA"/>
+        </w:rPr>
+        <w:t>D</w:t>
+      </w:r>
+      <w:r>
+        <w:rPr>
+          <w:rFonts w:eastAsia="Calibri" w:cs="" w:cstheme="minorBidi" w:eastAsiaTheme="minorHAnsi"/>
+          <w:b/>
+          <w:bCs/>
+          <w:color w:val="auto"/>
+          <w:kern w:val="0"/>
+          <w:sz w:val="22"/>
+          <w:szCs w:val="22"/>
+          <w:lang w:val="de-AT" w:eastAsia="en-US" w:bidi="ar-SA"/>
+        </w:rPr>
+        <w:t>EMO TIME</w:t>
+      </w:r>
+    </w:p>
     <w:sectPr>
-      <w:headerReference w:type="default" r:id="rId2"/>
-      <w:footerReference w:type="default" r:id="rId3"/>
+      <w:headerReference w:type="default" r:id="rId4"/>
+      <w:footerReference w:type="default" r:id="rId5"/>
       <w:type w:val="nextPage"/>
       <w:pgSz w:w="11906" w:h="16838"/>
       <w:pgMar w:left="1417" w:right="1417" w:header="708" w:top="1417" w:footer="708" w:bottom="1134" w:gutter="0"/>
@@ -3954,7 +4688,7 @@
     </w:r>
     <w:r>
       <w:rPr/>
-      <w:t>1</w:t>
+      <w:t>4</w:t>
     </w:r>
     <w:r>
       <w:rPr/>
@@ -3978,7 +4712,7 @@
     </w:r>
     <w:r>
       <w:rPr/>
-      <w:t>2</w:t>
+      <w:t>4</w:t>
     </w:r>
     <w:r>
       <w:rPr/>
@@ -3999,7 +4733,20 @@
       <w:rPr/>
       <w:t>PS Software Engineering</w:t>
       <w:tab/>
-      <w:t>Konzeptbeschreibung</w:t>
+    </w:r>
+    <w:r>
+      <w:rPr>
+        <w:rFonts w:eastAsia="Calibri" w:cs="" w:cstheme="minorBidi" w:eastAsiaTheme="minorHAnsi"/>
+        <w:color w:val="auto"/>
+        <w:kern w:val="0"/>
+        <w:sz w:val="22"/>
+        <w:szCs w:val="22"/>
+        <w:lang w:val="de-AT" w:eastAsia="en-US" w:bidi="ar-SA"/>
+      </w:rPr>
+      <w:t>Status Report</w:t>
+    </w:r>
+    <w:r>
+      <w:rPr/>
       <w:tab/>
       <w:t>Sommersemester 2021</w:t>
     </w:r>
@@ -4253,7 +5000,6 @@
     <w:rPrDefault>
       <w:rPr>
         <w:rFonts w:ascii="Calibri" w:hAnsi="Calibri" w:eastAsia="Calibri" w:cs="" w:asciiTheme="minorHAnsi" w:cstheme="minorBidi" w:eastAsiaTheme="minorHAnsi" w:hAnsiTheme="minorHAnsi"/>
-        <w:sz w:val="22"/>
         <w:szCs w:val="22"/>
         <w:lang w:val="en-GB" w:eastAsia="en-US" w:bidi="ar-SA"/>
       </w:rPr>
